--- a/lab_10/LAB10_MIIA0106 Python and C Programming Language.docx
+++ b/lab_10/LAB10_MIIA0106 Python and C Programming Language.docx
@@ -57,9 +57,11 @@
             <w:tcW w:w="9350" w:type="dxa"/>
           </w:tcPr>
           <w:p>
+            <w:proofErr w:type="gramStart"/>
             <w:r>
               <w:t>Code  C++</w:t>
             </w:r>
+            <w:proofErr w:type="gramEnd"/>
           </w:p>
           <w:p>
             <w:r>
@@ -68,8 +70,13 @@
           </w:p>
           <w:p>
             <w:r>
-              <w:t>using namespace std;</w:t>
-            </w:r>
+              <w:t xml:space="preserve">using namespace </w:t>
+            </w:r>
+            <w:proofErr w:type="gramStart"/>
+            <w:r>
+              <w:t>std;</w:t>
+            </w:r>
+            <w:proofErr w:type="gramEnd"/>
           </w:p>
           <w:p/>
           <w:p>
@@ -84,13 +91,26 @@
           </w:p>
           <w:p>
             <w:r>
-              <w:t xml:space="preserve">    int add(int a, int b) {</w:t>
-            </w:r>
-          </w:p>
-          <w:p>
-            <w:r>
-              <w:t xml:space="preserve">        return a + b;</w:t>
-            </w:r>
+              <w:t xml:space="preserve">    int </w:t>
+            </w:r>
+            <w:proofErr w:type="gramStart"/>
+            <w:r>
+              <w:t>add(</w:t>
+            </w:r>
+            <w:proofErr w:type="gramEnd"/>
+            <w:r>
+              <w:t>int a, int b) {</w:t>
+            </w:r>
+          </w:p>
+          <w:p>
+            <w:r>
+              <w:t xml:space="preserve">        return a + </w:t>
+            </w:r>
+            <w:proofErr w:type="gramStart"/>
+            <w:r>
+              <w:t>b;</w:t>
+            </w:r>
+            <w:proofErr w:type="gramEnd"/>
           </w:p>
           <w:p>
             <w:r>
@@ -105,7 +125,20 @@
           <w:p/>
           <w:p>
             <w:r>
-              <w:t>class SubtractionCalculator : public Calculator {</w:t>
+              <w:t xml:space="preserve">class </w:t>
+            </w:r>
+            <w:proofErr w:type="spellStart"/>
+            <w:proofErr w:type="gramStart"/>
+            <w:r>
+              <w:t>SubtractionCalculator</w:t>
+            </w:r>
+            <w:proofErr w:type="spellEnd"/>
+            <w:r>
+              <w:t xml:space="preserve"> :</w:t>
+            </w:r>
+            <w:proofErr w:type="gramEnd"/>
+            <w:r>
+              <w:t xml:space="preserve"> public Calculator {</w:t>
             </w:r>
           </w:p>
           <w:p>
@@ -115,13 +148,26 @@
           </w:p>
           <w:p>
             <w:r>
-              <w:t xml:space="preserve">    int subtract(int a, int b) {</w:t>
-            </w:r>
-          </w:p>
-          <w:p>
-            <w:r>
-              <w:t xml:space="preserve">        return a - b;</w:t>
-            </w:r>
+              <w:t xml:space="preserve">    int </w:t>
+            </w:r>
+            <w:proofErr w:type="gramStart"/>
+            <w:r>
+              <w:t>subtract(</w:t>
+            </w:r>
+            <w:proofErr w:type="gramEnd"/>
+            <w:r>
+              <w:t>int a, int b) {</w:t>
+            </w:r>
+          </w:p>
+          <w:p>
+            <w:r>
+              <w:t xml:space="preserve">        return a - </w:t>
+            </w:r>
+            <w:proofErr w:type="gramStart"/>
+            <w:r>
+              <w:t>b;</w:t>
+            </w:r>
+            <w:proofErr w:type="gramEnd"/>
           </w:p>
           <w:p>
             <w:r>
@@ -136,7 +182,28 @@
           <w:p/>
           <w:p>
             <w:r>
-              <w:t>class MultiplicationCalculator : public SubtractionCalculator {</w:t>
+              <w:t xml:space="preserve">class </w:t>
+            </w:r>
+            <w:proofErr w:type="spellStart"/>
+            <w:proofErr w:type="gramStart"/>
+            <w:r>
+              <w:t>MultiplicationCalculator</w:t>
+            </w:r>
+            <w:proofErr w:type="spellEnd"/>
+            <w:r>
+              <w:t xml:space="preserve"> :</w:t>
+            </w:r>
+            <w:proofErr w:type="gramEnd"/>
+            <w:r>
+              <w:t xml:space="preserve"> public </w:t>
+            </w:r>
+            <w:proofErr w:type="spellStart"/>
+            <w:r>
+              <w:t>SubtractionCalculator</w:t>
+            </w:r>
+            <w:proofErr w:type="spellEnd"/>
+            <w:r>
+              <w:t xml:space="preserve"> {</w:t>
             </w:r>
           </w:p>
           <w:p>
@@ -146,13 +213,26 @@
           </w:p>
           <w:p>
             <w:r>
-              <w:t xml:space="preserve">    int multiply(int a, int b) {</w:t>
-            </w:r>
-          </w:p>
-          <w:p>
-            <w:r>
-              <w:t xml:space="preserve">        return a * b;</w:t>
-            </w:r>
+              <w:t xml:space="preserve">    int </w:t>
+            </w:r>
+            <w:proofErr w:type="gramStart"/>
+            <w:r>
+              <w:t>multiply(</w:t>
+            </w:r>
+            <w:proofErr w:type="gramEnd"/>
+            <w:r>
+              <w:t>int a, int b) {</w:t>
+            </w:r>
+          </w:p>
+          <w:p>
+            <w:r>
+              <w:t xml:space="preserve">        return a * </w:t>
+            </w:r>
+            <w:proofErr w:type="gramStart"/>
+            <w:r>
+              <w:t>b;</w:t>
+            </w:r>
+            <w:proofErr w:type="gramEnd"/>
           </w:p>
           <w:p>
             <w:r>
@@ -167,7 +247,28 @@
           <w:p/>
           <w:p>
             <w:r>
-              <w:t>class DivisionCalculator : public MultiplicationCalculator {</w:t>
+              <w:t xml:space="preserve">class </w:t>
+            </w:r>
+            <w:proofErr w:type="spellStart"/>
+            <w:proofErr w:type="gramStart"/>
+            <w:r>
+              <w:t>DivisionCalculator</w:t>
+            </w:r>
+            <w:proofErr w:type="spellEnd"/>
+            <w:r>
+              <w:t xml:space="preserve"> :</w:t>
+            </w:r>
+            <w:proofErr w:type="gramEnd"/>
+            <w:r>
+              <w:t xml:space="preserve"> public </w:t>
+            </w:r>
+            <w:proofErr w:type="spellStart"/>
+            <w:r>
+              <w:t>MultiplicationCalculator</w:t>
+            </w:r>
+            <w:proofErr w:type="spellEnd"/>
+            <w:r>
+              <w:t xml:space="preserve"> {</w:t>
             </w:r>
           </w:p>
           <w:p>
@@ -177,13 +278,77 @@
           </w:p>
           <w:p>
             <w:r>
-              <w:t xml:space="preserve">    int divide(int a, int b) {</w:t>
-            </w:r>
-          </w:p>
-          <w:p>
-            <w:r>
-              <w:t xml:space="preserve">        return a / b;</w:t>
-            </w:r>
+              <w:t xml:space="preserve">    int </w:t>
+            </w:r>
+            <w:proofErr w:type="gramStart"/>
+            <w:r>
+              <w:t>divide(</w:t>
+            </w:r>
+            <w:proofErr w:type="gramEnd"/>
+            <w:r>
+              <w:t>int a, int b) {</w:t>
+            </w:r>
+          </w:p>
+          <w:p>
+            <w:r>
+              <w:t xml:space="preserve">        </w:t>
+            </w:r>
+            <w:proofErr w:type="gramStart"/>
+            <w:r>
+              <w:t>if(</w:t>
+            </w:r>
+            <w:proofErr w:type="gramEnd"/>
+            <w:r>
+              <w:t>b == 0) {</w:t>
+            </w:r>
+          </w:p>
+          <w:p>
+            <w:r>
+              <w:t xml:space="preserve">            </w:t>
+            </w:r>
+            <w:proofErr w:type="spellStart"/>
+            <w:r>
+              <w:t>cout</w:t>
+            </w:r>
+            <w:proofErr w:type="spellEnd"/>
+            <w:r>
+              <w:t xml:space="preserve"> &lt;&lt; "Error: Cannot divide by zero." &lt;&lt; </w:t>
+            </w:r>
+            <w:proofErr w:type="spellStart"/>
+            <w:proofErr w:type="gramStart"/>
+            <w:r>
+              <w:t>endl</w:t>
+            </w:r>
+            <w:proofErr w:type="spellEnd"/>
+            <w:r>
+              <w:t>;</w:t>
+            </w:r>
+            <w:proofErr w:type="gramEnd"/>
+          </w:p>
+          <w:p>
+            <w:r>
+              <w:t xml:space="preserve">            return </w:t>
+            </w:r>
+            <w:proofErr w:type="gramStart"/>
+            <w:r>
+              <w:t>0;</w:t>
+            </w:r>
+            <w:proofErr w:type="gramEnd"/>
+          </w:p>
+          <w:p>
+            <w:r>
+              <w:t xml:space="preserve">        }</w:t>
+            </w:r>
+          </w:p>
+          <w:p>
+            <w:r>
+              <w:t xml:space="preserve">        return a / </w:t>
+            </w:r>
+            <w:proofErr w:type="gramStart"/>
+            <w:r>
+              <w:t>b;</w:t>
+            </w:r>
+            <w:proofErr w:type="gramEnd"/>
           </w:p>
           <w:p>
             <w:r>
@@ -198,50 +363,219 @@
           <w:p/>
           <w:p>
             <w:r>
-              <w:t>int main() {</w:t>
-            </w:r>
-          </w:p>
-          <w:p>
-            <w:r>
-              <w:t xml:space="preserve">    DivisionCalculator mulCalc;</w:t>
-            </w:r>
-          </w:p>
-          <w:p/>
-          <w:p>
-            <w:r>
-              <w:t xml:space="preserve">    cout &lt;&lt; "Addition (10 + 5): " &lt;&lt; mulCalc.add(10, 5) &lt;&lt; endl;</w:t>
-            </w:r>
-          </w:p>
-          <w:p/>
-          <w:p>
-            <w:r>
-              <w:t xml:space="preserve">    cout &lt;&lt; "Subtraction (10 - 5): " &lt;&lt; mulCalc.subtract(10, 5) &lt;&lt; endl;</w:t>
-            </w:r>
-          </w:p>
-          <w:p/>
-          <w:p>
-            <w:r>
-              <w:t xml:space="preserve">    cout &lt;&lt; "Multiplication (10 * 5): " &lt;&lt; mulCalc.multiply(10, 5) &lt;&lt; endl;</w:t>
-            </w:r>
-          </w:p>
-          <w:p/>
-          <w:p>
-            <w:r>
-              <w:t xml:space="preserve">    cout &lt;&lt; "Division (10 / 5): " &lt;&lt; mulCalc.divide(10, 5) &lt;&lt; endl;</w:t>
-            </w:r>
-          </w:p>
-          <w:p/>
-          <w:p>
-            <w:r>
-              <w:t xml:space="preserve">    return 0;</w:t>
-            </w:r>
+              <w:t xml:space="preserve">int </w:t>
+            </w:r>
+            <w:proofErr w:type="gramStart"/>
+            <w:r>
+              <w:t>main(</w:t>
+            </w:r>
+            <w:proofErr w:type="gramEnd"/>
+            <w:r>
+              <w:t>) {</w:t>
+            </w:r>
+          </w:p>
+          <w:p>
+            <w:r>
+              <w:t xml:space="preserve">    </w:t>
+            </w:r>
+            <w:proofErr w:type="spellStart"/>
+            <w:r>
+              <w:t>DivisionCalculator</w:t>
+            </w:r>
+            <w:proofErr w:type="spellEnd"/>
+            <w:r>
+              <w:t xml:space="preserve"> </w:t>
+            </w:r>
+            <w:proofErr w:type="spellStart"/>
+            <w:proofErr w:type="gramStart"/>
+            <w:r>
+              <w:t>mulCalc</w:t>
+            </w:r>
+            <w:proofErr w:type="spellEnd"/>
+            <w:r>
+              <w:t>;</w:t>
+            </w:r>
+            <w:proofErr w:type="gramEnd"/>
+          </w:p>
+          <w:p/>
+          <w:p>
+            <w:r>
+              <w:t xml:space="preserve">    </w:t>
+            </w:r>
+            <w:proofErr w:type="spellStart"/>
+            <w:r>
+              <w:t>cout</w:t>
+            </w:r>
+            <w:proofErr w:type="spellEnd"/>
+            <w:r>
+              <w:t xml:space="preserve"> &lt;&lt; "Addition (10 + 5): " &lt;&lt; </w:t>
+            </w:r>
+            <w:proofErr w:type="spellStart"/>
+            <w:proofErr w:type="gramStart"/>
+            <w:r>
+              <w:t>mulCalc.add</w:t>
+            </w:r>
+            <w:proofErr w:type="spellEnd"/>
+            <w:r>
+              <w:t>(</w:t>
+            </w:r>
+            <w:proofErr w:type="gramEnd"/>
+            <w:r>
+              <w:t xml:space="preserve">10, 5) &lt;&lt; </w:t>
+            </w:r>
+            <w:proofErr w:type="spellStart"/>
+            <w:r>
+              <w:t>endl</w:t>
+            </w:r>
+            <w:proofErr w:type="spellEnd"/>
+            <w:r>
+              <w:t>;</w:t>
+            </w:r>
+          </w:p>
+          <w:p/>
+          <w:p>
+            <w:r>
+              <w:t xml:space="preserve">    </w:t>
+            </w:r>
+            <w:proofErr w:type="spellStart"/>
+            <w:r>
+              <w:t>cout</w:t>
+            </w:r>
+            <w:proofErr w:type="spellEnd"/>
+            <w:r>
+              <w:t xml:space="preserve"> &lt;&lt; "Subtraction (10 - 5): " &lt;&lt; </w:t>
+            </w:r>
+            <w:proofErr w:type="spellStart"/>
+            <w:r>
+              <w:t>mulCalc.subtract</w:t>
+            </w:r>
+            <w:proofErr w:type="spellEnd"/>
+            <w:r>
+              <w:t xml:space="preserve">(10, 5) &lt;&lt; </w:t>
+            </w:r>
+            <w:proofErr w:type="spellStart"/>
+            <w:proofErr w:type="gramStart"/>
+            <w:r>
+              <w:t>endl</w:t>
+            </w:r>
+            <w:proofErr w:type="spellEnd"/>
+            <w:r>
+              <w:t>;</w:t>
+            </w:r>
+            <w:proofErr w:type="gramEnd"/>
+          </w:p>
+          <w:p/>
+          <w:p>
+            <w:r>
+              <w:t xml:space="preserve">    </w:t>
+            </w:r>
+            <w:proofErr w:type="spellStart"/>
+            <w:r>
+              <w:t>cout</w:t>
+            </w:r>
+            <w:proofErr w:type="spellEnd"/>
+            <w:r>
+              <w:t xml:space="preserve"> &lt;&lt; "Multiplication (10 * 5): " &lt;&lt; </w:t>
+            </w:r>
+            <w:proofErr w:type="spellStart"/>
+            <w:r>
+              <w:t>mulCalc.multiply</w:t>
+            </w:r>
+            <w:proofErr w:type="spellEnd"/>
+            <w:r>
+              <w:t xml:space="preserve">(10, 5) &lt;&lt; </w:t>
+            </w:r>
+            <w:proofErr w:type="spellStart"/>
+            <w:proofErr w:type="gramStart"/>
+            <w:r>
+              <w:t>endl</w:t>
+            </w:r>
+            <w:proofErr w:type="spellEnd"/>
+            <w:r>
+              <w:t>;</w:t>
+            </w:r>
+            <w:proofErr w:type="gramEnd"/>
+          </w:p>
+          <w:p/>
+          <w:p>
+            <w:r>
+              <w:t xml:space="preserve">    </w:t>
+            </w:r>
+            <w:proofErr w:type="spellStart"/>
+            <w:r>
+              <w:t>cout</w:t>
+            </w:r>
+            <w:proofErr w:type="spellEnd"/>
+            <w:r>
+              <w:t xml:space="preserve"> &lt;&lt; "Division (10 / 5): " &lt;&lt; </w:t>
+            </w:r>
+            <w:proofErr w:type="spellStart"/>
+            <w:r>
+              <w:t>mulCalc.divide</w:t>
+            </w:r>
+            <w:proofErr w:type="spellEnd"/>
+            <w:r>
+              <w:t xml:space="preserve">(10, 5) &lt;&lt; </w:t>
+            </w:r>
+            <w:proofErr w:type="spellStart"/>
+            <w:proofErr w:type="gramStart"/>
+            <w:r>
+              <w:t>endl</w:t>
+            </w:r>
+            <w:proofErr w:type="spellEnd"/>
+            <w:r>
+              <w:t>;</w:t>
+            </w:r>
+            <w:proofErr w:type="gramEnd"/>
+          </w:p>
+          <w:p/>
+          <w:p>
+            <w:r>
+              <w:t xml:space="preserve">    </w:t>
+            </w:r>
+            <w:proofErr w:type="spellStart"/>
+            <w:r>
+              <w:t>cout</w:t>
+            </w:r>
+            <w:proofErr w:type="spellEnd"/>
+            <w:r>
+              <w:t xml:space="preserve"> &lt;&lt; "Division (10 / 0): " &lt;&lt; </w:t>
+            </w:r>
+            <w:proofErr w:type="spellStart"/>
+            <w:r>
+              <w:t>mulCalc.divide</w:t>
+            </w:r>
+            <w:proofErr w:type="spellEnd"/>
+            <w:r>
+              <w:t xml:space="preserve">(10, 0) &lt;&lt; </w:t>
+            </w:r>
+            <w:proofErr w:type="spellStart"/>
+            <w:proofErr w:type="gramStart"/>
+            <w:r>
+              <w:t>endl</w:t>
+            </w:r>
+            <w:proofErr w:type="spellEnd"/>
+            <w:r>
+              <w:t>;</w:t>
+            </w:r>
+            <w:proofErr w:type="gramEnd"/>
+          </w:p>
+          <w:p/>
+          <w:p>
+            <w:r>
+              <w:t xml:space="preserve">    return </w:t>
+            </w:r>
+            <w:proofErr w:type="gramStart"/>
+            <w:r>
+              <w:t>0;</w:t>
+            </w:r>
+            <w:proofErr w:type="gramEnd"/>
           </w:p>
           <w:p>
             <w:r>
               <w:t>}</w:t>
             </w:r>
           </w:p>
-          <w:p/>
         </w:tc>
       </w:tr>
     </w:tbl>
@@ -272,10 +606,10 @@
           <w:p>
             <w:r>
               <w:drawing>
-                <wp:inline distT="0" distB="0" distL="0" distR="0" wp14:anchorId="6DBC746E" wp14:editId="71CB8290">
-                  <wp:extent cx="5054600" cy="3276600"/>
+                <wp:inline distT="0" distB="0" distL="0" distR="0" wp14:anchorId="2A16FB57" wp14:editId="4EB51165">
+                  <wp:extent cx="5410200" cy="4292600"/>
                   <wp:effectExtent l="0" t="0" r="0" b="0"/>
-                  <wp:docPr id="1761114860" name="Picture 1"/>
+                  <wp:docPr id="1182365770" name="Picture 1"/>
                   <wp:cNvGraphicFramePr>
                     <a:graphicFrameLocks xmlns:a="http://schemas.openxmlformats.org/drawingml/2006/main" noChangeAspect="1"/>
                   </wp:cNvGraphicFramePr>
@@ -283,7 +617,7 @@
                     <a:graphicData uri="http://schemas.openxmlformats.org/drawingml/2006/picture">
                       <pic:pic xmlns:pic="http://schemas.openxmlformats.org/drawingml/2006/picture">
                         <pic:nvPicPr>
-                          <pic:cNvPr id="1761114860" name=""/>
+                          <pic:cNvPr id="1182365770" name=""/>
                           <pic:cNvPicPr/>
                         </pic:nvPicPr>
                         <pic:blipFill>
@@ -295,7 +629,7 @@
                         <pic:spPr>
                           <a:xfrm>
                             <a:off x="0" y="0"/>
-                            <a:ext cx="5054600" cy="3276600"/>
+                            <a:ext cx="5410200" cy="4292600"/>
                           </a:xfrm>
                           <a:prstGeom prst="rect">
                             <a:avLst/>
@@ -337,10 +671,12 @@
             <w:tcW w:w="9350" w:type="dxa"/>
           </w:tcPr>
           <w:p>
+            <w:proofErr w:type="gramStart"/>
             <w:r>
               <w:lastRenderedPageBreak/>
               <w:t>Code  Python</w:t>
             </w:r>
+            <w:proofErr w:type="gramEnd"/>
           </w:p>
           <w:p/>
           <w:p>
@@ -350,7 +686,15 @@
           </w:p>
           <w:p>
             <w:r>
-              <w:t xml:space="preserve">    def add(self, a, b):</w:t>
+              <w:t xml:space="preserve">    def </w:t>
+            </w:r>
+            <w:proofErr w:type="gramStart"/>
+            <w:r>
+              <w:t>add(</w:t>
+            </w:r>
+            <w:proofErr w:type="gramEnd"/>
+            <w:r>
+              <w:t>self, a, b):</w:t>
             </w:r>
           </w:p>
           <w:p>
@@ -361,12 +705,33 @@
           <w:p/>
           <w:p>
             <w:r>
-              <w:t>class SubtractionCalculator(Calculator):</w:t>
-            </w:r>
-          </w:p>
-          <w:p>
-            <w:r>
-              <w:t xml:space="preserve">    def subtract(self, a, b):</w:t>
+              <w:t xml:space="preserve">class </w:t>
+            </w:r>
+            <w:proofErr w:type="spellStart"/>
+            <w:proofErr w:type="gramStart"/>
+            <w:r>
+              <w:t>SubtractionCalculator</w:t>
+            </w:r>
+            <w:proofErr w:type="spellEnd"/>
+            <w:r>
+              <w:t>(</w:t>
+            </w:r>
+            <w:proofErr w:type="gramEnd"/>
+            <w:r>
+              <w:t>Calculator):</w:t>
+            </w:r>
+          </w:p>
+          <w:p>
+            <w:r>
+              <w:t xml:space="preserve">    def </w:t>
+            </w:r>
+            <w:proofErr w:type="gramStart"/>
+            <w:r>
+              <w:t>subtract(</w:t>
+            </w:r>
+            <w:proofErr w:type="gramEnd"/>
+            <w:r>
+              <w:t>self, a, b):</w:t>
             </w:r>
           </w:p>
           <w:p>
@@ -377,12 +742,38 @@
           <w:p/>
           <w:p>
             <w:r>
-              <w:t>class MultiplicationCalculator(SubtractionCalculator):</w:t>
-            </w:r>
-          </w:p>
-          <w:p>
-            <w:r>
-              <w:t xml:space="preserve">    def multiply(self, a, b):</w:t>
+              <w:t xml:space="preserve">class </w:t>
+            </w:r>
+            <w:proofErr w:type="spellStart"/>
+            <w:proofErr w:type="gramStart"/>
+            <w:r>
+              <w:t>MultiplicationCalculator</w:t>
+            </w:r>
+            <w:proofErr w:type="spellEnd"/>
+            <w:r>
+              <w:t>(</w:t>
+            </w:r>
+            <w:proofErr w:type="spellStart"/>
+            <w:proofErr w:type="gramEnd"/>
+            <w:r>
+              <w:t>SubtractionCalculator</w:t>
+            </w:r>
+            <w:proofErr w:type="spellEnd"/>
+            <w:r>
+              <w:t>):</w:t>
+            </w:r>
+          </w:p>
+          <w:p>
+            <w:r>
+              <w:t xml:space="preserve">    def </w:t>
+            </w:r>
+            <w:proofErr w:type="gramStart"/>
+            <w:r>
+              <w:t>multiply(</w:t>
+            </w:r>
+            <w:proofErr w:type="gramEnd"/>
+            <w:r>
+              <w:t>self, a, b):</w:t>
             </w:r>
           </w:p>
           <w:p>
@@ -393,12 +784,48 @@
           <w:p/>
           <w:p>
             <w:r>
-              <w:t>class DivisionCalculator(MultiplicationCalculator):</w:t>
-            </w:r>
-          </w:p>
-          <w:p>
-            <w:r>
-              <w:t xml:space="preserve">    def divide(self, a, b):</w:t>
+              <w:t xml:space="preserve">class </w:t>
+            </w:r>
+            <w:proofErr w:type="spellStart"/>
+            <w:proofErr w:type="gramStart"/>
+            <w:r>
+              <w:t>DivisionCalculator</w:t>
+            </w:r>
+            <w:proofErr w:type="spellEnd"/>
+            <w:r>
+              <w:t>(</w:t>
+            </w:r>
+            <w:proofErr w:type="spellStart"/>
+            <w:proofErr w:type="gramEnd"/>
+            <w:r>
+              <w:t>MultiplicationCalculator</w:t>
+            </w:r>
+            <w:proofErr w:type="spellEnd"/>
+            <w:r>
+              <w:t>):</w:t>
+            </w:r>
+          </w:p>
+          <w:p>
+            <w:r>
+              <w:t xml:space="preserve">    def </w:t>
+            </w:r>
+            <w:proofErr w:type="gramStart"/>
+            <w:r>
+              <w:t>divide(</w:t>
+            </w:r>
+            <w:proofErr w:type="gramEnd"/>
+            <w:r>
+              <w:t>self, a, b):</w:t>
+            </w:r>
+          </w:p>
+          <w:p>
+            <w:r>
+              <w:t xml:space="preserve">        if b == 0:</w:t>
+            </w:r>
+          </w:p>
+          <w:p>
+            <w:r>
+              <w:t xml:space="preserve">            return "Cannot divide by zero"</w:t>
             </w:r>
           </w:p>
           <w:p>
@@ -414,31 +841,163 @@
           </w:p>
           <w:p>
             <w:r>
-              <w:t xml:space="preserve">    mul_calc = DivisionCalculator()</w:t>
-            </w:r>
-          </w:p>
-          <w:p/>
-          <w:p>
-            <w:r>
-              <w:t xml:space="preserve">    print(f"Addition (10 + 5): {mul_calc.add(10, 5)}")</w:t>
-            </w:r>
-          </w:p>
-          <w:p/>
-          <w:p>
-            <w:r>
-              <w:t xml:space="preserve">    print(f"Subtraction (10 - 5): {mul_calc.subtract(10, 5)}")</w:t>
-            </w:r>
-          </w:p>
-          <w:p/>
-          <w:p>
-            <w:r>
-              <w:t xml:space="preserve">    print(f"Multiplication (10 * 5): {mul_calc.multiply(10, 5)}")</w:t>
-            </w:r>
-          </w:p>
-          <w:p/>
-          <w:p>
-            <w:r>
-              <w:t xml:space="preserve">    print(f"Division (10 / 5): {mul_calc.divide(10, 5)}")</w:t>
+              <w:t xml:space="preserve">    </w:t>
+            </w:r>
+            <w:proofErr w:type="spellStart"/>
+            <w:r>
+              <w:t>mul_calc</w:t>
+            </w:r>
+            <w:proofErr w:type="spellEnd"/>
+            <w:r>
+              <w:t xml:space="preserve"> = </w:t>
+            </w:r>
+            <w:proofErr w:type="spellStart"/>
+            <w:proofErr w:type="gramStart"/>
+            <w:r>
+              <w:t>DivisionCalculator</w:t>
+            </w:r>
+            <w:proofErr w:type="spellEnd"/>
+            <w:r>
+              <w:t>(</w:t>
+            </w:r>
+            <w:proofErr w:type="gramEnd"/>
+            <w:r>
+              <w:t>)</w:t>
+            </w:r>
+          </w:p>
+          <w:p/>
+          <w:p>
+            <w:r>
+              <w:t xml:space="preserve">    </w:t>
+            </w:r>
+            <w:proofErr w:type="gramStart"/>
+            <w:r>
+              <w:t>print(</w:t>
+            </w:r>
+            <w:proofErr w:type="spellStart"/>
+            <w:proofErr w:type="gramEnd"/>
+            <w:r>
+              <w:t>f"Addition</w:t>
+            </w:r>
+            <w:proofErr w:type="spellEnd"/>
+            <w:r>
+              <w:t xml:space="preserve"> (10 + 5): {</w:t>
+            </w:r>
+            <w:proofErr w:type="spellStart"/>
+            <w:r>
+              <w:t>mul_calc.add</w:t>
+            </w:r>
+            <w:proofErr w:type="spellEnd"/>
+            <w:r>
+              <w:t>(10, 5)}")</w:t>
+            </w:r>
+          </w:p>
+          <w:p/>
+          <w:p>
+            <w:r>
+              <w:t xml:space="preserve">    </w:t>
+            </w:r>
+            <w:proofErr w:type="gramStart"/>
+            <w:r>
+              <w:t>print(</w:t>
+            </w:r>
+            <w:proofErr w:type="spellStart"/>
+            <w:proofErr w:type="gramEnd"/>
+            <w:r>
+              <w:t>f"Subtraction</w:t>
+            </w:r>
+            <w:proofErr w:type="spellEnd"/>
+            <w:r>
+              <w:t xml:space="preserve"> (10 - 5): {</w:t>
+            </w:r>
+            <w:proofErr w:type="spellStart"/>
+            <w:r>
+              <w:t>mul_calc.subtract</w:t>
+            </w:r>
+            <w:proofErr w:type="spellEnd"/>
+            <w:r>
+              <w:t>(10, 5)}")</w:t>
+            </w:r>
+          </w:p>
+          <w:p/>
+          <w:p>
+            <w:r>
+              <w:t xml:space="preserve">    </w:t>
+            </w:r>
+            <w:proofErr w:type="gramStart"/>
+            <w:r>
+              <w:t>print(</w:t>
+            </w:r>
+            <w:proofErr w:type="spellStart"/>
+            <w:proofErr w:type="gramEnd"/>
+            <w:r>
+              <w:t>f"Multiplication</w:t>
+            </w:r>
+            <w:proofErr w:type="spellEnd"/>
+            <w:r>
+              <w:t xml:space="preserve"> (10 * 5): {</w:t>
+            </w:r>
+            <w:proofErr w:type="spellStart"/>
+            <w:r>
+              <w:t>mul_calc.multiply</w:t>
+            </w:r>
+            <w:proofErr w:type="spellEnd"/>
+            <w:r>
+              <w:t>(10, 5)}")</w:t>
+            </w:r>
+          </w:p>
+          <w:p/>
+          <w:p>
+            <w:r>
+              <w:t xml:space="preserve">    </w:t>
+            </w:r>
+            <w:proofErr w:type="gramStart"/>
+            <w:r>
+              <w:t>print(</w:t>
+            </w:r>
+            <w:proofErr w:type="spellStart"/>
+            <w:proofErr w:type="gramEnd"/>
+            <w:r>
+              <w:t>f"Division</w:t>
+            </w:r>
+            <w:proofErr w:type="spellEnd"/>
+            <w:r>
+              <w:t xml:space="preserve"> (10 / 5): {</w:t>
+            </w:r>
+            <w:proofErr w:type="spellStart"/>
+            <w:r>
+              <w:t>mul_calc.divide</w:t>
+            </w:r>
+            <w:proofErr w:type="spellEnd"/>
+            <w:r>
+              <w:t>(10, 5)}")</w:t>
+            </w:r>
+          </w:p>
+          <w:p/>
+          <w:p>
+            <w:r>
+              <w:t xml:space="preserve">    </w:t>
+            </w:r>
+            <w:proofErr w:type="gramStart"/>
+            <w:r>
+              <w:t>print(</w:t>
+            </w:r>
+            <w:proofErr w:type="spellStart"/>
+            <w:proofErr w:type="gramEnd"/>
+            <w:r>
+              <w:t>f"Division</w:t>
+            </w:r>
+            <w:proofErr w:type="spellEnd"/>
+            <w:r>
+              <w:t xml:space="preserve"> (10 / 0): {</w:t>
+            </w:r>
+            <w:proofErr w:type="spellStart"/>
+            <w:r>
+              <w:t>mul_calc.divide</w:t>
+            </w:r>
+            <w:proofErr w:type="spellEnd"/>
+            <w:r>
+              <w:t>(10, 0)}")</w:t>
             </w:r>
           </w:p>
           <w:p/>
@@ -474,10 +1033,10 @@
             <w:r>
               <w:lastRenderedPageBreak/>
               <w:drawing>
-                <wp:inline distT="0" distB="0" distL="0" distR="0" wp14:anchorId="76961CD9" wp14:editId="77DDA651">
-                  <wp:extent cx="5308600" cy="3848100"/>
+                <wp:inline distT="0" distB="0" distL="0" distR="0" wp14:anchorId="5B720F01" wp14:editId="41B68F13">
+                  <wp:extent cx="5105400" cy="4292600"/>
                   <wp:effectExtent l="0" t="0" r="0" b="0"/>
-                  <wp:docPr id="1221185681" name="Picture 1"/>
+                  <wp:docPr id="1305594057" name="Picture 1"/>
                   <wp:cNvGraphicFramePr>
                     <a:graphicFrameLocks xmlns:a="http://schemas.openxmlformats.org/drawingml/2006/main" noChangeAspect="1"/>
                   </wp:cNvGraphicFramePr>
@@ -485,7 +1044,7 @@
                     <a:graphicData uri="http://schemas.openxmlformats.org/drawingml/2006/picture">
                       <pic:pic xmlns:pic="http://schemas.openxmlformats.org/drawingml/2006/picture">
                         <pic:nvPicPr>
-                          <pic:cNvPr id="1221185681" name=""/>
+                          <pic:cNvPr id="1305594057" name=""/>
                           <pic:cNvPicPr/>
                         </pic:nvPicPr>
                         <pic:blipFill>
@@ -497,7 +1056,7 @@
                         <pic:spPr>
                           <a:xfrm>
                             <a:off x="0" y="0"/>
-                            <a:ext cx="5308600" cy="3848100"/>
+                            <a:ext cx="5105400" cy="4292600"/>
                           </a:xfrm>
                           <a:prstGeom prst="rect">
                             <a:avLst/>
@@ -526,16 +1085,6 @@
         </w:tc>
       </w:tr>
     </w:tbl>
-    <w:p/>
-    <w:p/>
-    <w:p>
-      <w:r>
-        <w:rPr>
-          <w:cs/>
-        </w:rPr>
-        <w:br w:type="page"/>
-      </w:r>
-    </w:p>
     <w:p/>
     <w:p/>
     <w:p>
@@ -552,17 +1101,11 @@
       </w:r>
     </w:p>
     <w:p>
-      <w:pPr>
-        <w:rPr>
-          <w:cs/>
-        </w:rPr>
-      </w:pPr>
-    </w:p>
-    <w:p>
       <w:r>
         <w:rPr>
           <w:cs/>
         </w:rPr>
+        <w:lastRenderedPageBreak/>
         <w:t>ให้นักศึกษา เลือกอุปกรณ์ไฟฟ้า 3 อุปกรณ์</w:t>
       </w:r>
     </w:p>
@@ -601,7 +1144,22 @@
                 <w:b/>
                 <w:bCs/>
               </w:rPr>
-              <w:t>__________</w:t>
+              <w:t>__</w:t>
+            </w:r>
+            <w:r>
+              <w:rPr>
+                <w:b/>
+                <w:bCs/>
+                <w:color w:val="FF0000"/>
+              </w:rPr>
+              <w:t>Server</w:t>
+            </w:r>
+            <w:r>
+              <w:rPr>
+                <w:b/>
+                <w:bCs/>
+              </w:rPr>
+              <w:t>__</w:t>
             </w:r>
           </w:p>
           <w:p>
@@ -623,7 +1181,22 @@
                 <w:b/>
                 <w:bCs/>
               </w:rPr>
-              <w:t>_______:</w:t>
+              <w:t>___</w:t>
+            </w:r>
+            <w:r>
+              <w:rPr>
+                <w:b/>
+                <w:bCs/>
+                <w:color w:val="FF0000"/>
+              </w:rPr>
+              <w:t>Server</w:t>
+            </w:r>
+            <w:r>
+              <w:rPr>
+                <w:b/>
+                <w:bCs/>
+              </w:rPr>
+              <w:t>____:</w:t>
             </w:r>
             <w:r>
               <w:t xml:space="preserve"> </w:t>
@@ -635,7 +1208,22 @@
               <w:t>เป็นตัวแทนของ</w:t>
             </w:r>
             <w:r>
-              <w:t>_______</w:t>
+              <w:t>___</w:t>
+            </w:r>
+            <w:r>
+              <w:rPr>
+                <w:color w:val="FF0000"/>
+              </w:rPr>
+              <w:t>server</w:t>
+            </w:r>
+            <w:r>
+              <w:rPr>
+                <w:color w:val="FF0000"/>
+              </w:rPr>
+              <w:t xml:space="preserve"> computer</w:t>
+            </w:r>
+            <w:r>
+              <w:t>____</w:t>
             </w:r>
             <w:r>
               <w:rPr>
@@ -675,12 +1263,119 @@
               <w:tabs>
                 <w:tab w:val="clear" w:pos="1440"/>
               </w:tabs>
-              <w:rPr>
+            </w:pPr>
+            <w:proofErr w:type="spellStart"/>
+            <w:r>
+              <w:t>cpu</w:t>
+            </w:r>
+            <w:proofErr w:type="spellEnd"/>
+            <w:r>
+              <w:t xml:space="preserve">: </w:t>
+            </w:r>
+            <w:r>
+              <w:rPr>
+                <w:rFonts w:hint="cs"/>
                 <w:cs/>
               </w:rPr>
+              <w:t xml:space="preserve">จำนวน </w:t>
+            </w:r>
+            <w:r>
+              <w:t xml:space="preserve">core </w:t>
+            </w:r>
+            <w:proofErr w:type="spellStart"/>
+            <w:r>
+              <w:t>cpu</w:t>
+            </w:r>
+            <w:proofErr w:type="spellEnd"/>
+            <w:r>
+              <w:t xml:space="preserve"> </w:t>
+            </w:r>
+            <w:r>
+              <w:rPr>
+                <w:rFonts w:hint="cs"/>
+                <w:cs/>
+              </w:rPr>
+              <w:t>ที่ต้องการ</w:t>
+            </w:r>
+            <w:r>
+              <w:t xml:space="preserve"> (int 1-16)</w:t>
+            </w:r>
+          </w:p>
+          <w:p>
+            <w:pPr>
+              <w:numPr>
+                <w:ilvl w:val="1"/>
+                <w:numId w:val="1"/>
+              </w:numPr>
+              <w:tabs>
+                <w:tab w:val="clear" w:pos="1440"/>
+              </w:tabs>
             </w:pPr>
-            <w:r>
-              <w:t>___________________</w:t>
+            <w:proofErr w:type="gramStart"/>
+            <w:r>
+              <w:t>ram</w:t>
+            </w:r>
+            <w:r>
+              <w:t xml:space="preserve"> :</w:t>
+            </w:r>
+            <w:proofErr w:type="gramEnd"/>
+            <w:r>
+              <w:rPr>
+                <w:rFonts w:hint="cs"/>
+                <w:cs/>
+              </w:rPr>
+              <w:t xml:space="preserve"> จำนวน </w:t>
+            </w:r>
+            <w:r>
+              <w:t>ram</w:t>
+            </w:r>
+            <w:r>
+              <w:t>(GB)</w:t>
+            </w:r>
+            <w:r>
+              <w:t xml:space="preserve"> </w:t>
+            </w:r>
+            <w:r>
+              <w:rPr>
+                <w:rFonts w:hint="cs"/>
+                <w:cs/>
+              </w:rPr>
+              <w:t>ที่ต้องการ</w:t>
+            </w:r>
+            <w:r>
+              <w:t xml:space="preserve"> (int 2-64)</w:t>
+            </w:r>
+          </w:p>
+          <w:p>
+            <w:pPr>
+              <w:numPr>
+                <w:ilvl w:val="1"/>
+                <w:numId w:val="1"/>
+              </w:numPr>
+              <w:tabs>
+                <w:tab w:val="clear" w:pos="1440"/>
+              </w:tabs>
+              <w:rPr>
+                <w:cs/>
+              </w:rPr>
+            </w:pPr>
+            <w:proofErr w:type="gramStart"/>
+            <w:r>
+              <w:t>storage</w:t>
+            </w:r>
+            <w:r>
+              <w:t xml:space="preserve"> :</w:t>
+            </w:r>
+            <w:proofErr w:type="gramEnd"/>
+            <w:r>
+              <w:rPr>
+                <w:rFonts w:hint="cs"/>
+                <w:cs/>
+              </w:rPr>
+              <w:t xml:space="preserve"> จำนวนพื้นที่เก็บข้อมูลถาวรที่ต้องการ</w:t>
+            </w:r>
+            <w:r>
+              <w:t>(GB) (int 64-1024)</w:t>
             </w:r>
           </w:p>
           <w:p>
@@ -714,12 +1409,149 @@
               <w:tabs>
                 <w:tab w:val="clear" w:pos="1440"/>
               </w:tabs>
-              <w:rPr>
+            </w:pPr>
+            <w:proofErr w:type="spellStart"/>
+            <w:proofErr w:type="gramStart"/>
+            <w:r>
+              <w:t>setCPU</w:t>
+            </w:r>
+            <w:proofErr w:type="spellEnd"/>
+            <w:r>
+              <w:t>(</w:t>
+            </w:r>
+            <w:proofErr w:type="gramEnd"/>
+            <w:r>
+              <w:t xml:space="preserve">int 1-16) </w:t>
+            </w:r>
+            <w:r>
+              <w:rPr>
+                <w:rFonts w:hint="cs"/>
                 <w:cs/>
               </w:rPr>
+              <w:t>ปรับ</w:t>
+            </w:r>
+            <w:r>
+              <w:t xml:space="preserve"> </w:t>
+            </w:r>
+            <w:proofErr w:type="spellStart"/>
+            <w:r>
+              <w:t>cpu</w:t>
+            </w:r>
+            <w:proofErr w:type="spellEnd"/>
+            <w:r>
+              <w:t xml:space="preserve"> core</w:t>
+            </w:r>
+          </w:p>
+          <w:p>
+            <w:pPr>
+              <w:numPr>
+                <w:ilvl w:val="1"/>
+                <w:numId w:val="1"/>
+              </w:numPr>
+              <w:tabs>
+                <w:tab w:val="clear" w:pos="1440"/>
+              </w:tabs>
             </w:pPr>
-            <w:r>
-              <w:t>___________________</w:t>
+            <w:proofErr w:type="spellStart"/>
+            <w:proofErr w:type="gramStart"/>
+            <w:r>
+              <w:t>setRam</w:t>
+            </w:r>
+            <w:proofErr w:type="spellEnd"/>
+            <w:r>
+              <w:t>(</w:t>
+            </w:r>
+            <w:proofErr w:type="gramEnd"/>
+            <w:r>
+              <w:t xml:space="preserve">int 2-64) </w:t>
+            </w:r>
+            <w:r>
+              <w:rPr>
+                <w:rFonts w:hint="cs"/>
+                <w:cs/>
+              </w:rPr>
+              <w:t xml:space="preserve">ปรับ </w:t>
+            </w:r>
+            <w:r>
+              <w:t>ram</w:t>
+            </w:r>
+          </w:p>
+          <w:p>
+            <w:pPr>
+              <w:numPr>
+                <w:ilvl w:val="1"/>
+                <w:numId w:val="1"/>
+              </w:numPr>
+              <w:tabs>
+                <w:tab w:val="clear" w:pos="1440"/>
+              </w:tabs>
+            </w:pPr>
+            <w:proofErr w:type="spellStart"/>
+            <w:proofErr w:type="gramStart"/>
+            <w:r>
+              <w:t>setStorage</w:t>
+            </w:r>
+            <w:proofErr w:type="spellEnd"/>
+            <w:r>
+              <w:t>(</w:t>
+            </w:r>
+            <w:proofErr w:type="gramEnd"/>
+            <w:r>
+              <w:t xml:space="preserve">int 64-1024) </w:t>
+            </w:r>
+            <w:r>
+              <w:rPr>
+                <w:rFonts w:hint="cs"/>
+                <w:cs/>
+              </w:rPr>
+              <w:t xml:space="preserve">ปรับ </w:t>
+            </w:r>
+            <w:r>
+              <w:t>storage</w:t>
+            </w:r>
+          </w:p>
+          <w:p>
+            <w:pPr>
+              <w:numPr>
+                <w:ilvl w:val="1"/>
+                <w:numId w:val="1"/>
+              </w:numPr>
+              <w:tabs>
+                <w:tab w:val="clear" w:pos="1440"/>
+              </w:tabs>
+              <w:rPr>
+                <w:cs/>
+              </w:rPr>
+            </w:pPr>
+            <w:proofErr w:type="spellStart"/>
+            <w:proofErr w:type="gramStart"/>
+            <w:r>
+              <w:t>getSpec</w:t>
+            </w:r>
+            <w:proofErr w:type="spellEnd"/>
+            <w:r>
+              <w:t>(</w:t>
+            </w:r>
+            <w:proofErr w:type="gramEnd"/>
+            <w:r>
+              <w:t xml:space="preserve">) </w:t>
+            </w:r>
+            <w:r>
+              <w:rPr>
+                <w:rFonts w:hint="cs"/>
+                <w:cs/>
+              </w:rPr>
+              <w:t xml:space="preserve">ดูข้อมูล </w:t>
+            </w:r>
+            <w:r>
+              <w:t xml:space="preserve">spec </w:t>
+            </w:r>
+            <w:r>
+              <w:rPr>
+                <w:rFonts w:hint="cs"/>
+                <w:cs/>
+              </w:rPr>
+              <w:t>ปัจจุบัน</w:t>
             </w:r>
           </w:p>
           <w:p/>
@@ -770,7 +1602,22 @@
                 <w:b/>
                 <w:bCs/>
               </w:rPr>
-              <w:t>__________</w:t>
+              <w:t>___</w:t>
+            </w:r>
+            <w:r>
+              <w:rPr>
+                <w:b/>
+                <w:bCs/>
+                <w:color w:val="FF0000"/>
+              </w:rPr>
+              <w:t>Air Purifier</w:t>
+            </w:r>
+            <w:r>
+              <w:rPr>
+                <w:b/>
+                <w:bCs/>
+              </w:rPr>
+              <w:t>____</w:t>
             </w:r>
           </w:p>
           <w:p>
@@ -792,11 +1639,43 @@
                 <w:b/>
                 <w:bCs/>
               </w:rPr>
-              <w:t>_______:</w:t>
-            </w:r>
-            <w:r>
+              <w:t>___</w:t>
+            </w:r>
+            <w:r>
+              <w:rPr>
+                <w:b/>
+                <w:bCs/>
+              </w:rPr>
               <w:t xml:space="preserve"> </w:t>
             </w:r>
+            <w:proofErr w:type="spellStart"/>
+            <w:r>
+              <w:rPr>
+                <w:b/>
+                <w:bCs/>
+                <w:color w:val="FF0000"/>
+              </w:rPr>
+              <w:t>AirPurifier</w:t>
+            </w:r>
+            <w:proofErr w:type="spellEnd"/>
+            <w:r>
+              <w:rPr>
+                <w:b/>
+                <w:bCs/>
+                <w:color w:val="FF0000"/>
+              </w:rPr>
+              <w:t xml:space="preserve"> </w:t>
+            </w:r>
+            <w:r>
+              <w:rPr>
+                <w:b/>
+                <w:bCs/>
+              </w:rPr>
+              <w:t>____:</w:t>
+            </w:r>
+            <w:r>
+              <w:t xml:space="preserve"> </w:t>
+            </w:r>
             <w:r>
               <w:rPr>
                 <w:cs/>
@@ -804,7 +1683,18 @@
               <w:t>เป็นตัวแทนของ</w:t>
             </w:r>
             <w:r>
-              <w:t>_______</w:t>
+              <w:t>___</w:t>
+            </w:r>
+            <w:r>
+              <w:rPr>
+                <w:rFonts w:hint="cs"/>
+                <w:color w:val="FF0000"/>
+                <w:cs/>
+              </w:rPr>
+              <w:t>เครื่องกรองฝุ่นในอากาศ</w:t>
+            </w:r>
+            <w:r>
+              <w:t>___</w:t>
             </w:r>
             <w:r>
               <w:rPr>
@@ -844,12 +1734,76 @@
               <w:tabs>
                 <w:tab w:val="clear" w:pos="1440"/>
               </w:tabs>
-              <w:rPr>
+            </w:pPr>
+            <w:r>
+              <w:t xml:space="preserve">Fan </w:t>
+            </w:r>
+            <w:proofErr w:type="gramStart"/>
+            <w:r>
+              <w:t>speed :</w:t>
+            </w:r>
+            <w:proofErr w:type="gramEnd"/>
+            <w:r>
+              <w:t xml:space="preserve"> </w:t>
+            </w:r>
+            <w:r>
+              <w:rPr>
+                <w:rFonts w:hint="cs"/>
                 <w:cs/>
               </w:rPr>
+              <w:t>ระดับความแรงของใบพัด (</w:t>
+            </w:r>
+            <w:r>
+              <w:t>int 1-5</w:t>
+            </w:r>
+            <w:r>
+              <w:rPr>
+                <w:rFonts w:hint="cs"/>
+                <w:cs/>
+              </w:rPr>
+              <w:t>)</w:t>
+            </w:r>
+          </w:p>
+          <w:p>
+            <w:pPr>
+              <w:numPr>
+                <w:ilvl w:val="1"/>
+                <w:numId w:val="1"/>
+              </w:numPr>
+              <w:tabs>
+                <w:tab w:val="clear" w:pos="1440"/>
+              </w:tabs>
+              <w:rPr>
+                <w:cs/>
+              </w:rPr>
             </w:pPr>
             <w:r>
-              <w:t>___________________</w:t>
+              <w:t xml:space="preserve">Air </w:t>
+            </w:r>
+            <w:proofErr w:type="gramStart"/>
+            <w:r>
+              <w:t>score :</w:t>
+            </w:r>
+            <w:proofErr w:type="gramEnd"/>
+            <w:r>
+              <w:t xml:space="preserve"> </w:t>
+            </w:r>
+            <w:r>
+              <w:rPr>
+                <w:rFonts w:hint="cs"/>
+                <w:cs/>
+              </w:rPr>
+              <w:t>ระดับฝุ่นในอากาศ (</w:t>
+            </w:r>
+            <w:r>
+              <w:t>int 0-300</w:t>
+            </w:r>
+            <w:r>
+              <w:rPr>
+                <w:rFonts w:hint="cs"/>
+                <w:cs/>
+              </w:rPr>
+              <w:t>)</w:t>
             </w:r>
           </w:p>
           <w:p>
@@ -883,12 +1837,136 @@
               <w:tabs>
                 <w:tab w:val="clear" w:pos="1440"/>
               </w:tabs>
-              <w:rPr>
+            </w:pPr>
+            <w:proofErr w:type="spellStart"/>
+            <w:proofErr w:type="gramStart"/>
+            <w:r>
+              <w:t>setFanSpeed</w:t>
+            </w:r>
+            <w:proofErr w:type="spellEnd"/>
+            <w:r>
+              <w:rPr>
+                <w:rFonts w:hint="cs"/>
                 <w:cs/>
               </w:rPr>
+              <w:t>(</w:t>
+            </w:r>
+            <w:proofErr w:type="gramEnd"/>
+            <w:r>
+              <w:t>int 1-5</w:t>
+            </w:r>
+            <w:r>
+              <w:rPr>
+                <w:rFonts w:hint="cs"/>
+                <w:cs/>
+              </w:rPr>
+              <w:t>)</w:t>
+            </w:r>
+            <w:r>
+              <w:t xml:space="preserve"> :  </w:t>
+            </w:r>
+            <w:r>
+              <w:rPr>
+                <w:rFonts w:hint="cs"/>
+                <w:cs/>
+              </w:rPr>
+              <w:t>ปรับ</w:t>
+            </w:r>
+            <w:r>
+              <w:rPr>
+                <w:rFonts w:hint="cs"/>
+                <w:cs/>
+              </w:rPr>
+              <w:t xml:space="preserve">ระดับความแรงของใบพัด </w:t>
+            </w:r>
+          </w:p>
+          <w:p>
+            <w:pPr>
+              <w:numPr>
+                <w:ilvl w:val="1"/>
+                <w:numId w:val="1"/>
+              </w:numPr>
+              <w:tabs>
+                <w:tab w:val="clear" w:pos="1440"/>
+              </w:tabs>
             </w:pPr>
-            <w:r>
-              <w:t>___________________</w:t>
+            <w:proofErr w:type="spellStart"/>
+            <w:proofErr w:type="gramStart"/>
+            <w:r>
+              <w:t>setAirScore</w:t>
+            </w:r>
+            <w:proofErr w:type="spellEnd"/>
+            <w:r>
+              <w:rPr>
+                <w:rFonts w:hint="cs"/>
+                <w:cs/>
+              </w:rPr>
+              <w:t>(</w:t>
+            </w:r>
+            <w:proofErr w:type="gramEnd"/>
+            <w:r>
+              <w:t>int 0-300</w:t>
+            </w:r>
+            <w:r>
+              <w:rPr>
+                <w:rFonts w:hint="cs"/>
+                <w:cs/>
+              </w:rPr>
+              <w:t>)</w:t>
+            </w:r>
+            <w:r>
+              <w:t xml:space="preserve"> : </w:t>
+            </w:r>
+            <w:r>
+              <w:rPr>
+                <w:rFonts w:hint="cs"/>
+                <w:cs/>
+              </w:rPr>
+              <w:t xml:space="preserve">ปรับระดับฝุ่นในอากาศ </w:t>
+            </w:r>
+          </w:p>
+          <w:p>
+            <w:pPr>
+              <w:numPr>
+                <w:ilvl w:val="1"/>
+                <w:numId w:val="1"/>
+              </w:numPr>
+              <w:tabs>
+                <w:tab w:val="clear" w:pos="1440"/>
+              </w:tabs>
+              <w:rPr>
+                <w:cs/>
+              </w:rPr>
+            </w:pPr>
+            <w:proofErr w:type="spellStart"/>
+            <w:proofErr w:type="gramStart"/>
+            <w:r>
+              <w:t>getAirScore</w:t>
+            </w:r>
+            <w:proofErr w:type="spellEnd"/>
+            <w:r>
+              <w:t>(</w:t>
+            </w:r>
+            <w:proofErr w:type="gramEnd"/>
+            <w:r>
+              <w:t>)</w:t>
+            </w:r>
+            <w:r>
+              <w:t xml:space="preserve"> :</w:t>
+            </w:r>
+            <w:r>
+              <w:rPr>
+                <w:rFonts w:hint="cs"/>
+                <w:cs/>
+              </w:rPr>
+              <w:t xml:space="preserve"> ดูค่า</w:t>
+            </w:r>
+            <w:r>
+              <w:rPr>
+                <w:rFonts w:hint="cs"/>
+                <w:cs/>
+              </w:rPr>
+              <w:t xml:space="preserve">ระดับฝุ่นในอากาศ </w:t>
             </w:r>
           </w:p>
           <w:p/>
@@ -899,16 +1977,16 @@
     <w:tbl>
       <w:tblPr>
         <w:tblStyle w:val="TableGrid"/>
-        <w:tblW w:w="0" w:type="auto"/>
+        <w:tblW w:w="9634" w:type="dxa"/>
         <w:tblLook w:val="04A0" w:firstRow="1" w:lastRow="0" w:firstColumn="1" w:lastColumn="0" w:noHBand="0" w:noVBand="1"/>
       </w:tblPr>
       <w:tblGrid>
-        <w:gridCol w:w="9350"/>
+        <w:gridCol w:w="9634"/>
       </w:tblGrid>
       <w:tr>
         <w:tc>
           <w:tcPr>
-            <w:tcW w:w="9350" w:type="dxa"/>
+            <w:tcW w:w="9634" w:type="dxa"/>
           </w:tcPr>
           <w:p>
             <w:r>
@@ -938,7 +2016,22 @@
                 <w:b/>
                 <w:bCs/>
               </w:rPr>
-              <w:t>__________</w:t>
+              <w:t>___</w:t>
+            </w:r>
+            <w:r>
+              <w:rPr>
+                <w:b/>
+                <w:bCs/>
+                <w:color w:val="FF0000"/>
+              </w:rPr>
+              <w:t>Speaker</w:t>
+            </w:r>
+            <w:r>
+              <w:rPr>
+                <w:b/>
+                <w:bCs/>
+              </w:rPr>
+              <w:t>____</w:t>
             </w:r>
           </w:p>
           <w:p>
@@ -960,7 +2053,22 @@
                 <w:b/>
                 <w:bCs/>
               </w:rPr>
-              <w:t>_______:</w:t>
+              <w:t>___</w:t>
+            </w:r>
+            <w:r>
+              <w:rPr>
+                <w:b/>
+                <w:bCs/>
+                <w:color w:val="FF0000"/>
+              </w:rPr>
+              <w:t>Speaker</w:t>
+            </w:r>
+            <w:r>
+              <w:rPr>
+                <w:b/>
+                <w:bCs/>
+              </w:rPr>
+              <w:t>___:</w:t>
             </w:r>
             <w:r>
               <w:t xml:space="preserve"> </w:t>
@@ -972,7 +2080,18 @@
               <w:t>เป็นตัวแทนของ</w:t>
             </w:r>
             <w:r>
-              <w:t>_______</w:t>
+              <w:t>___</w:t>
+            </w:r>
+            <w:r>
+              <w:rPr>
+                <w:rFonts w:hint="cs"/>
+                <w:color w:val="FF0000"/>
+                <w:cs/>
+              </w:rPr>
+              <w:t>ลำโพง</w:t>
+            </w:r>
+            <w:r>
+              <w:t>___</w:t>
             </w:r>
             <w:r>
               <w:rPr>
@@ -1012,12 +2131,83 @@
               <w:tabs>
                 <w:tab w:val="clear" w:pos="1440"/>
               </w:tabs>
-              <w:rPr>
+            </w:pPr>
+            <w:proofErr w:type="gramStart"/>
+            <w:r>
+              <w:t>Volume :</w:t>
+            </w:r>
+            <w:proofErr w:type="gramEnd"/>
+            <w:r>
+              <w:t xml:space="preserve"> </w:t>
+            </w:r>
+            <w:r>
+              <w:rPr>
+                <w:rFonts w:hint="cs"/>
                 <w:cs/>
               </w:rPr>
+              <w:t xml:space="preserve">ระดับความดังของเสียง </w:t>
+            </w:r>
+            <w:r>
+              <w:t>(int 0-100)</w:t>
+            </w:r>
+          </w:p>
+          <w:p>
+            <w:pPr>
+              <w:numPr>
+                <w:ilvl w:val="1"/>
+                <w:numId w:val="1"/>
+              </w:numPr>
+              <w:tabs>
+                <w:tab w:val="clear" w:pos="1440"/>
+              </w:tabs>
+              <w:rPr>
+                <w:cs/>
+              </w:rPr>
             </w:pPr>
             <w:r>
-              <w:t>___________________</w:t>
+              <w:t>RGB light</w:t>
+            </w:r>
+            <w:r>
+              <w:rPr>
+                <w:rFonts w:hint="cs"/>
+                <w:cs/>
+              </w:rPr>
+              <w:t xml:space="preserve"> </w:t>
+            </w:r>
+            <w:proofErr w:type="gramStart"/>
+            <w:r>
+              <w:t>level :</w:t>
+            </w:r>
+            <w:proofErr w:type="gramEnd"/>
+            <w:r>
+              <w:t xml:space="preserve"> </w:t>
+            </w:r>
+            <w:r>
+              <w:rPr>
+                <w:rFonts w:hint="cs"/>
+                <w:cs/>
+              </w:rPr>
+              <w:t xml:space="preserve">ระดับความสว่างของไฟแสดง </w:t>
+            </w:r>
+            <w:r>
+              <w:t xml:space="preserve">visual </w:t>
+            </w:r>
+            <w:r>
+              <w:rPr>
+                <w:rFonts w:hint="cs"/>
+                <w:cs/>
+              </w:rPr>
+              <w:t>ของคลื่นเสียงที่เล่นผ่านลำโพง(</w:t>
+            </w:r>
+            <w:r>
+              <w:t>int 0-3</w:t>
+            </w:r>
+            <w:r>
+              <w:rPr>
+                <w:rFonts w:hint="cs"/>
+                <w:cs/>
+              </w:rPr>
+              <w:t>)</w:t>
             </w:r>
           </w:p>
           <w:p>
@@ -1051,25 +2241,156 @@
               <w:tabs>
                 <w:tab w:val="clear" w:pos="1440"/>
               </w:tabs>
-              <w:rPr>
+            </w:pPr>
+            <w:proofErr w:type="spellStart"/>
+            <w:proofErr w:type="gramStart"/>
+            <w:r>
+              <w:t>set</w:t>
+            </w:r>
+            <w:r>
+              <w:t>Volume</w:t>
+            </w:r>
+            <w:proofErr w:type="spellEnd"/>
+            <w:r>
+              <w:t>(</w:t>
+            </w:r>
+            <w:proofErr w:type="gramEnd"/>
+            <w:r>
+              <w:t xml:space="preserve">int 0-100) : </w:t>
+            </w:r>
+            <w:r>
+              <w:rPr>
+                <w:rFonts w:hint="cs"/>
                 <w:cs/>
               </w:rPr>
+              <w:t>ปรับ</w:t>
+            </w:r>
+            <w:r>
+              <w:rPr>
+                <w:rFonts w:hint="cs"/>
+                <w:cs/>
+              </w:rPr>
+              <w:t xml:space="preserve">ระดับความดังของเสียง </w:t>
+            </w:r>
+          </w:p>
+          <w:p>
+            <w:pPr>
+              <w:numPr>
+                <w:ilvl w:val="1"/>
+                <w:numId w:val="1"/>
+              </w:numPr>
+              <w:tabs>
+                <w:tab w:val="clear" w:pos="1440"/>
+              </w:tabs>
+              <w:rPr>
+                <w:cs/>
+              </w:rPr>
             </w:pPr>
-            <w:r>
-              <w:t>___________________</w:t>
+            <w:proofErr w:type="spellStart"/>
+            <w:proofErr w:type="gramStart"/>
+            <w:r>
+              <w:t>set</w:t>
+            </w:r>
+            <w:r>
+              <w:t>RGB</w:t>
+            </w:r>
+            <w:r>
+              <w:t>L</w:t>
+            </w:r>
+            <w:r>
+              <w:t>ight</w:t>
+            </w:r>
+            <w:r>
+              <w:t>L</w:t>
+            </w:r>
+            <w:r>
+              <w:t>evel</w:t>
+            </w:r>
+            <w:proofErr w:type="spellEnd"/>
+            <w:r>
+              <w:rPr>
+                <w:rFonts w:hint="cs"/>
+                <w:cs/>
+              </w:rPr>
+              <w:t>(</w:t>
+            </w:r>
+            <w:proofErr w:type="gramEnd"/>
+            <w:r>
+              <w:t>int 0-3</w:t>
+            </w:r>
+            <w:r>
+              <w:rPr>
+                <w:rFonts w:hint="cs"/>
+                <w:cs/>
+              </w:rPr>
+              <w:t>)</w:t>
+            </w:r>
+            <w:r>
+              <w:t xml:space="preserve">: </w:t>
+            </w:r>
+            <w:r>
+              <w:rPr>
+                <w:rFonts w:hint="cs"/>
+                <w:cs/>
+              </w:rPr>
+              <w:t>ปรับ</w:t>
+            </w:r>
+            <w:r>
+              <w:rPr>
+                <w:rFonts w:hint="cs"/>
+                <w:cs/>
+              </w:rPr>
+              <w:t xml:space="preserve">ระดับความสว่างของไฟแสดง </w:t>
+            </w:r>
+            <w:r>
+              <w:t xml:space="preserve">visual </w:t>
+            </w:r>
+            <w:r>
+              <w:rPr>
+                <w:rFonts w:hint="cs"/>
+                <w:cs/>
+              </w:rPr>
+              <w:t>ของคลื่นเสียงที่เล่นผ่านลำโพง</w:t>
+            </w:r>
+          </w:p>
+          <w:p>
+            <w:pPr>
+              <w:numPr>
+                <w:ilvl w:val="1"/>
+                <w:numId w:val="1"/>
+              </w:numPr>
+              <w:tabs>
+                <w:tab w:val="clear" w:pos="1440"/>
+              </w:tabs>
+              <w:rPr>
+                <w:cs/>
+              </w:rPr>
+            </w:pPr>
+            <w:proofErr w:type="spellStart"/>
+            <w:proofErr w:type="gramStart"/>
+            <w:r>
+              <w:t>getConfig</w:t>
+            </w:r>
+            <w:proofErr w:type="spellEnd"/>
+            <w:r>
+              <w:t>(</w:t>
+            </w:r>
+            <w:proofErr w:type="gramEnd"/>
+            <w:r>
+              <w:t xml:space="preserve">) : </w:t>
+            </w:r>
+            <w:r>
+              <w:rPr>
+                <w:rFonts w:hint="cs"/>
+                <w:cs/>
+              </w:rPr>
+              <w:t>ดูข้อมูลการตั้งค่าลำโพง</w:t>
             </w:r>
           </w:p>
           <w:p/>
         </w:tc>
       </w:tr>
     </w:tbl>
-    <w:p/>
-    <w:p/>
-    <w:p/>
-    <w:p/>
-    <w:p/>
-    <w:p/>
-    <w:p/>
     <w:p/>
     <w:p/>
     <w:p>
@@ -1091,17 +2412,3181 @@
           <w:tcPr>
             <w:tcW w:w="9350" w:type="dxa"/>
           </w:tcPr>
-          <w:p/>
-          <w:p/>
-          <w:p/>
-          <w:p/>
-          <w:p/>
-          <w:p/>
-          <w:p/>
-          <w:p/>
-          <w:p/>
-          <w:p/>
-          <w:p/>
+          <w:p>
+            <w:r>
+              <w:t>#include &lt;iostream&gt;</w:t>
+            </w:r>
+          </w:p>
+          <w:p>
+            <w:r>
+              <w:t>#include &lt;string&gt;</w:t>
+            </w:r>
+          </w:p>
+          <w:p>
+            <w:r>
+              <w:t xml:space="preserve">using namespace </w:t>
+            </w:r>
+            <w:proofErr w:type="gramStart"/>
+            <w:r>
+              <w:t>std;</w:t>
+            </w:r>
+            <w:proofErr w:type="gramEnd"/>
+          </w:p>
+          <w:p/>
+          <w:p>
+            <w:r>
+              <w:t>class Device {</w:t>
+            </w:r>
+          </w:p>
+          <w:p>
+            <w:r>
+              <w:t>protected:</w:t>
+            </w:r>
+          </w:p>
+          <w:p>
+            <w:r>
+              <w:tab/>
+              <w:t xml:space="preserve">string </w:t>
+            </w:r>
+            <w:proofErr w:type="gramStart"/>
+            <w:r>
+              <w:t>name;</w:t>
+            </w:r>
+            <w:proofErr w:type="gramEnd"/>
+            <w:r>
+              <w:t xml:space="preserve">  </w:t>
+            </w:r>
+          </w:p>
+          <w:p>
+            <w:r>
+              <w:tab/>
+              <w:t xml:space="preserve">bool </w:t>
+            </w:r>
+            <w:proofErr w:type="spellStart"/>
+            <w:proofErr w:type="gramStart"/>
+            <w:r>
+              <w:t>isOn</w:t>
+            </w:r>
+            <w:proofErr w:type="spellEnd"/>
+            <w:r>
+              <w:t>;</w:t>
+            </w:r>
+            <w:proofErr w:type="gramEnd"/>
+            <w:r>
+              <w:t xml:space="preserve">    </w:t>
+            </w:r>
+          </w:p>
+          <w:p/>
+          <w:p>
+            <w:r>
+              <w:t>public:</w:t>
+            </w:r>
+          </w:p>
+          <w:p>
+            <w:r>
+              <w:tab/>
+            </w:r>
+            <w:proofErr w:type="gramStart"/>
+            <w:r>
+              <w:t>Device(</w:t>
+            </w:r>
+            <w:proofErr w:type="gramEnd"/>
+            <w:r>
+              <w:t xml:space="preserve">string </w:t>
+            </w:r>
+            <w:proofErr w:type="spellStart"/>
+            <w:r>
+              <w:t>deviceName</w:t>
+            </w:r>
+            <w:proofErr w:type="spellEnd"/>
+            <w:r>
+              <w:t>) : name(</w:t>
+            </w:r>
+            <w:proofErr w:type="spellStart"/>
+            <w:r>
+              <w:t>deviceName</w:t>
+            </w:r>
+            <w:proofErr w:type="spellEnd"/>
+            <w:r>
+              <w:t xml:space="preserve">), </w:t>
+            </w:r>
+            <w:proofErr w:type="spellStart"/>
+            <w:r>
+              <w:t>isOn</w:t>
+            </w:r>
+            <w:proofErr w:type="spellEnd"/>
+            <w:r>
+              <w:t>(false) {}</w:t>
+            </w:r>
+          </w:p>
+          <w:p/>
+          <w:p>
+            <w:r>
+              <w:tab/>
+              <w:t xml:space="preserve">void </w:t>
+            </w:r>
+            <w:proofErr w:type="spellStart"/>
+            <w:proofErr w:type="gramStart"/>
+            <w:r>
+              <w:t>turnOn</w:t>
+            </w:r>
+            <w:proofErr w:type="spellEnd"/>
+            <w:r>
+              <w:t>(</w:t>
+            </w:r>
+            <w:proofErr w:type="gramEnd"/>
+            <w:r>
+              <w:t>) {</w:t>
+            </w:r>
+          </w:p>
+          <w:p>
+            <w:r>
+              <w:tab/>
+            </w:r>
+            <w:r>
+              <w:tab/>
+            </w:r>
+            <w:proofErr w:type="spellStart"/>
+            <w:r>
+              <w:t>isOn</w:t>
+            </w:r>
+            <w:proofErr w:type="spellEnd"/>
+            <w:r>
+              <w:t xml:space="preserve"> = </w:t>
+            </w:r>
+            <w:proofErr w:type="gramStart"/>
+            <w:r>
+              <w:t>true;</w:t>
+            </w:r>
+            <w:proofErr w:type="gramEnd"/>
+          </w:p>
+          <w:p>
+            <w:r>
+              <w:tab/>
+            </w:r>
+            <w:r>
+              <w:tab/>
+            </w:r>
+            <w:proofErr w:type="spellStart"/>
+            <w:r>
+              <w:t>cout</w:t>
+            </w:r>
+            <w:proofErr w:type="spellEnd"/>
+            <w:r>
+              <w:t xml:space="preserve"> &lt;&lt; name &lt;&lt; " is now ON." &lt;&lt; </w:t>
+            </w:r>
+            <w:proofErr w:type="spellStart"/>
+            <w:proofErr w:type="gramStart"/>
+            <w:r>
+              <w:t>endl</w:t>
+            </w:r>
+            <w:proofErr w:type="spellEnd"/>
+            <w:r>
+              <w:t>;</w:t>
+            </w:r>
+            <w:proofErr w:type="gramEnd"/>
+          </w:p>
+          <w:p>
+            <w:r>
+              <w:tab/>
+              <w:t>}</w:t>
+            </w:r>
+          </w:p>
+          <w:p/>
+          <w:p>
+            <w:r>
+              <w:tab/>
+              <w:t xml:space="preserve">void </w:t>
+            </w:r>
+            <w:proofErr w:type="spellStart"/>
+            <w:proofErr w:type="gramStart"/>
+            <w:r>
+              <w:t>turnOff</w:t>
+            </w:r>
+            <w:proofErr w:type="spellEnd"/>
+            <w:r>
+              <w:t>(</w:t>
+            </w:r>
+            <w:proofErr w:type="gramEnd"/>
+            <w:r>
+              <w:t>) {</w:t>
+            </w:r>
+          </w:p>
+          <w:p>
+            <w:r>
+              <w:tab/>
+            </w:r>
+            <w:r>
+              <w:tab/>
+            </w:r>
+            <w:proofErr w:type="spellStart"/>
+            <w:r>
+              <w:t>isOn</w:t>
+            </w:r>
+            <w:proofErr w:type="spellEnd"/>
+            <w:r>
+              <w:t xml:space="preserve"> = </w:t>
+            </w:r>
+            <w:proofErr w:type="gramStart"/>
+            <w:r>
+              <w:t>false;</w:t>
+            </w:r>
+            <w:proofErr w:type="gramEnd"/>
+          </w:p>
+          <w:p>
+            <w:r>
+              <w:tab/>
+            </w:r>
+            <w:r>
+              <w:tab/>
+            </w:r>
+            <w:proofErr w:type="spellStart"/>
+            <w:r>
+              <w:t>cout</w:t>
+            </w:r>
+            <w:proofErr w:type="spellEnd"/>
+            <w:r>
+              <w:t xml:space="preserve"> &lt;&lt; name &lt;&lt; " is now OFF." &lt;&lt; </w:t>
+            </w:r>
+            <w:proofErr w:type="spellStart"/>
+            <w:proofErr w:type="gramStart"/>
+            <w:r>
+              <w:t>endl</w:t>
+            </w:r>
+            <w:proofErr w:type="spellEnd"/>
+            <w:r>
+              <w:t>;</w:t>
+            </w:r>
+            <w:proofErr w:type="gramEnd"/>
+          </w:p>
+          <w:p>
+            <w:r>
+              <w:tab/>
+              <w:t>}</w:t>
+            </w:r>
+          </w:p>
+          <w:p/>
+          <w:p>
+            <w:r>
+              <w:tab/>
+              <w:t xml:space="preserve">void </w:t>
+            </w:r>
+            <w:proofErr w:type="gramStart"/>
+            <w:r>
+              <w:t>status(</w:t>
+            </w:r>
+            <w:proofErr w:type="gramEnd"/>
+            <w:r>
+              <w:t>) {</w:t>
+            </w:r>
+          </w:p>
+          <w:p>
+            <w:r>
+              <w:tab/>
+            </w:r>
+            <w:r>
+              <w:tab/>
+            </w:r>
+            <w:proofErr w:type="spellStart"/>
+            <w:r>
+              <w:t>cout</w:t>
+            </w:r>
+            <w:proofErr w:type="spellEnd"/>
+            <w:r>
+              <w:t xml:space="preserve"> &lt;&lt; name &lt;&lt; " is currently " &lt;&lt; (</w:t>
+            </w:r>
+            <w:proofErr w:type="spellStart"/>
+            <w:proofErr w:type="gramStart"/>
+            <w:r>
+              <w:t>isOn</w:t>
+            </w:r>
+            <w:proofErr w:type="spellEnd"/>
+            <w:r>
+              <w:t xml:space="preserve"> ?</w:t>
+            </w:r>
+            <w:proofErr w:type="gramEnd"/>
+            <w:r>
+              <w:t xml:space="preserve"> "ON</w:t>
+            </w:r>
+            <w:proofErr w:type="gramStart"/>
+            <w:r>
+              <w:t>" :</w:t>
+            </w:r>
+            <w:proofErr w:type="gramEnd"/>
+            <w:r>
+              <w:t xml:space="preserve"> "OFF") &lt;&lt; "." &lt;&lt; </w:t>
+            </w:r>
+            <w:proofErr w:type="spellStart"/>
+            <w:r>
+              <w:t>endl</w:t>
+            </w:r>
+            <w:proofErr w:type="spellEnd"/>
+            <w:r>
+              <w:t>;</w:t>
+            </w:r>
+          </w:p>
+          <w:p>
+            <w:r>
+              <w:tab/>
+              <w:t>}</w:t>
+            </w:r>
+          </w:p>
+          <w:p>
+            <w:r>
+              <w:t>};</w:t>
+            </w:r>
+          </w:p>
+          <w:p/>
+          <w:p>
+            <w:r>
+              <w:t xml:space="preserve">class </w:t>
+            </w:r>
+            <w:proofErr w:type="gramStart"/>
+            <w:r>
+              <w:t>Server :</w:t>
+            </w:r>
+            <w:proofErr w:type="gramEnd"/>
+            <w:r>
+              <w:t xml:space="preserve"> public Device {</w:t>
+            </w:r>
+          </w:p>
+          <w:p>
+            <w:r>
+              <w:t>private:</w:t>
+            </w:r>
+          </w:p>
+          <w:p>
+            <w:r>
+              <w:t xml:space="preserve">    int </w:t>
+            </w:r>
+            <w:proofErr w:type="spellStart"/>
+            <w:proofErr w:type="gramStart"/>
+            <w:r>
+              <w:t>cpu</w:t>
+            </w:r>
+            <w:proofErr w:type="spellEnd"/>
+            <w:r>
+              <w:t>;</w:t>
+            </w:r>
+            <w:proofErr w:type="gramEnd"/>
+          </w:p>
+          <w:p>
+            <w:r>
+              <w:t xml:space="preserve">    int </w:t>
+            </w:r>
+            <w:proofErr w:type="gramStart"/>
+            <w:r>
+              <w:t>ram;</w:t>
+            </w:r>
+            <w:proofErr w:type="gramEnd"/>
+          </w:p>
+          <w:p>
+            <w:r>
+              <w:t xml:space="preserve">    int </w:t>
+            </w:r>
+            <w:proofErr w:type="gramStart"/>
+            <w:r>
+              <w:t>storage;</w:t>
+            </w:r>
+            <w:proofErr w:type="gramEnd"/>
+          </w:p>
+          <w:p/>
+          <w:p>
+            <w:r>
+              <w:t>public:</w:t>
+            </w:r>
+          </w:p>
+          <w:p>
+            <w:r>
+              <w:t xml:space="preserve">    </w:t>
+            </w:r>
+            <w:proofErr w:type="gramStart"/>
+            <w:r>
+              <w:t>Server(</w:t>
+            </w:r>
+            <w:proofErr w:type="gramEnd"/>
+            <w:r>
+              <w:t xml:space="preserve">string </w:t>
+            </w:r>
+            <w:proofErr w:type="spellStart"/>
+            <w:r>
+              <w:t>deviceName</w:t>
+            </w:r>
+            <w:proofErr w:type="spellEnd"/>
+            <w:r>
+              <w:t>) : Device(</w:t>
+            </w:r>
+            <w:proofErr w:type="spellStart"/>
+            <w:r>
+              <w:t>deviceName</w:t>
+            </w:r>
+            <w:proofErr w:type="spellEnd"/>
+            <w:r>
+              <w:t xml:space="preserve">), </w:t>
+            </w:r>
+            <w:proofErr w:type="spellStart"/>
+            <w:r>
+              <w:t>cpu</w:t>
+            </w:r>
+            <w:proofErr w:type="spellEnd"/>
+            <w:r>
+              <w:t>(1), ram(2), storage(64) {}</w:t>
+            </w:r>
+          </w:p>
+          <w:p/>
+          <w:p>
+            <w:r>
+              <w:t xml:space="preserve">    void </w:t>
+            </w:r>
+            <w:proofErr w:type="spellStart"/>
+            <w:proofErr w:type="gramStart"/>
+            <w:r>
+              <w:t>setCPU</w:t>
+            </w:r>
+            <w:proofErr w:type="spellEnd"/>
+            <w:r>
+              <w:t>(</w:t>
+            </w:r>
+            <w:proofErr w:type="gramEnd"/>
+            <w:r>
+              <w:t>int core) {</w:t>
+            </w:r>
+          </w:p>
+          <w:p>
+            <w:r>
+              <w:t xml:space="preserve">        if </w:t>
+            </w:r>
+            <w:proofErr w:type="gramStart"/>
+            <w:r>
+              <w:t>(!</w:t>
+            </w:r>
+            <w:proofErr w:type="spellStart"/>
+            <w:r>
+              <w:t>isOn</w:t>
+            </w:r>
+            <w:proofErr w:type="spellEnd"/>
+            <w:proofErr w:type="gramEnd"/>
+            <w:r>
+              <w:t>) {</w:t>
+            </w:r>
+          </w:p>
+          <w:p>
+            <w:r>
+              <w:t xml:space="preserve">            </w:t>
+            </w:r>
+            <w:proofErr w:type="spellStart"/>
+            <w:r>
+              <w:t>cout</w:t>
+            </w:r>
+            <w:proofErr w:type="spellEnd"/>
+            <w:r>
+              <w:t xml:space="preserve"> &lt;&lt; name &lt;&lt; " is OFF. Turn it ON to adjust CPU core." &lt;&lt; </w:t>
+            </w:r>
+            <w:proofErr w:type="spellStart"/>
+            <w:proofErr w:type="gramStart"/>
+            <w:r>
+              <w:t>endl</w:t>
+            </w:r>
+            <w:proofErr w:type="spellEnd"/>
+            <w:r>
+              <w:t>;</w:t>
+            </w:r>
+            <w:proofErr w:type="gramEnd"/>
+          </w:p>
+          <w:p>
+            <w:r>
+              <w:t xml:space="preserve">            </w:t>
+            </w:r>
+            <w:proofErr w:type="gramStart"/>
+            <w:r>
+              <w:t>return;</w:t>
+            </w:r>
+            <w:proofErr w:type="gramEnd"/>
+          </w:p>
+          <w:p>
+            <w:r>
+              <w:t xml:space="preserve">        }</w:t>
+            </w:r>
+          </w:p>
+          <w:p>
+            <w:r>
+              <w:t xml:space="preserve">        if (core &gt;= 1 &amp;&amp; core &lt;= 16) {</w:t>
+            </w:r>
+          </w:p>
+          <w:p>
+            <w:r>
+              <w:t xml:space="preserve">            </w:t>
+            </w:r>
+            <w:proofErr w:type="spellStart"/>
+            <w:r>
+              <w:t>cpu</w:t>
+            </w:r>
+            <w:proofErr w:type="spellEnd"/>
+            <w:r>
+              <w:t xml:space="preserve"> = </w:t>
+            </w:r>
+            <w:proofErr w:type="gramStart"/>
+            <w:r>
+              <w:t>core;</w:t>
+            </w:r>
+            <w:proofErr w:type="gramEnd"/>
+          </w:p>
+          <w:p>
+            <w:r>
+              <w:t xml:space="preserve">            </w:t>
+            </w:r>
+            <w:proofErr w:type="spellStart"/>
+            <w:r>
+              <w:t>cout</w:t>
+            </w:r>
+            <w:proofErr w:type="spellEnd"/>
+            <w:r>
+              <w:t xml:space="preserve"> &lt;&lt; name &lt;&lt; "'s CPU core is set to " &lt;&lt; </w:t>
+            </w:r>
+            <w:proofErr w:type="spellStart"/>
+            <w:r>
+              <w:t>cpu</w:t>
+            </w:r>
+            <w:proofErr w:type="spellEnd"/>
+            <w:r>
+              <w:t xml:space="preserve"> &lt;&lt; "." &lt;&lt; </w:t>
+            </w:r>
+            <w:proofErr w:type="spellStart"/>
+            <w:proofErr w:type="gramStart"/>
+            <w:r>
+              <w:t>endl</w:t>
+            </w:r>
+            <w:proofErr w:type="spellEnd"/>
+            <w:r>
+              <w:t>;</w:t>
+            </w:r>
+            <w:proofErr w:type="gramEnd"/>
+          </w:p>
+          <w:p>
+            <w:r>
+              <w:lastRenderedPageBreak/>
+              <w:t xml:space="preserve">        }</w:t>
+            </w:r>
+          </w:p>
+          <w:p>
+            <w:r>
+              <w:t xml:space="preserve">        else {</w:t>
+            </w:r>
+          </w:p>
+          <w:p>
+            <w:r>
+              <w:t xml:space="preserve">            </w:t>
+            </w:r>
+            <w:proofErr w:type="spellStart"/>
+            <w:r>
+              <w:t>cout</w:t>
+            </w:r>
+            <w:proofErr w:type="spellEnd"/>
+            <w:r>
+              <w:t xml:space="preserve"> &lt;&lt; "Invalid CPU core! Please use a value between 1 and 16." &lt;&lt; </w:t>
+            </w:r>
+            <w:proofErr w:type="spellStart"/>
+            <w:proofErr w:type="gramStart"/>
+            <w:r>
+              <w:t>endl</w:t>
+            </w:r>
+            <w:proofErr w:type="spellEnd"/>
+            <w:r>
+              <w:t>;</w:t>
+            </w:r>
+            <w:proofErr w:type="gramEnd"/>
+          </w:p>
+          <w:p>
+            <w:r>
+              <w:t xml:space="preserve">        }</w:t>
+            </w:r>
+          </w:p>
+          <w:p>
+            <w:r>
+              <w:t xml:space="preserve">    }</w:t>
+            </w:r>
+          </w:p>
+          <w:p/>
+          <w:p>
+            <w:r>
+              <w:t xml:space="preserve">    void </w:t>
+            </w:r>
+            <w:proofErr w:type="spellStart"/>
+            <w:proofErr w:type="gramStart"/>
+            <w:r>
+              <w:t>setRam</w:t>
+            </w:r>
+            <w:proofErr w:type="spellEnd"/>
+            <w:r>
+              <w:t>(</w:t>
+            </w:r>
+            <w:proofErr w:type="gramEnd"/>
+            <w:r>
+              <w:t xml:space="preserve">int </w:t>
+            </w:r>
+            <w:proofErr w:type="spellStart"/>
+            <w:r>
+              <w:t>gb</w:t>
+            </w:r>
+            <w:proofErr w:type="spellEnd"/>
+            <w:r>
+              <w:t>) {</w:t>
+            </w:r>
+          </w:p>
+          <w:p>
+            <w:r>
+              <w:t xml:space="preserve">        if </w:t>
+            </w:r>
+            <w:proofErr w:type="gramStart"/>
+            <w:r>
+              <w:t>(!</w:t>
+            </w:r>
+            <w:proofErr w:type="spellStart"/>
+            <w:r>
+              <w:t>isOn</w:t>
+            </w:r>
+            <w:proofErr w:type="spellEnd"/>
+            <w:proofErr w:type="gramEnd"/>
+            <w:r>
+              <w:t>) {</w:t>
+            </w:r>
+          </w:p>
+          <w:p>
+            <w:r>
+              <w:t xml:space="preserve">            </w:t>
+            </w:r>
+            <w:proofErr w:type="spellStart"/>
+            <w:r>
+              <w:t>cout</w:t>
+            </w:r>
+            <w:proofErr w:type="spellEnd"/>
+            <w:r>
+              <w:t xml:space="preserve"> &lt;&lt; name &lt;&lt; " is OFF. Turn it ON to adjust RAM." &lt;&lt; </w:t>
+            </w:r>
+            <w:proofErr w:type="spellStart"/>
+            <w:proofErr w:type="gramStart"/>
+            <w:r>
+              <w:t>endl</w:t>
+            </w:r>
+            <w:proofErr w:type="spellEnd"/>
+            <w:r>
+              <w:t>;</w:t>
+            </w:r>
+            <w:proofErr w:type="gramEnd"/>
+          </w:p>
+          <w:p>
+            <w:r>
+              <w:t xml:space="preserve">            </w:t>
+            </w:r>
+            <w:proofErr w:type="gramStart"/>
+            <w:r>
+              <w:t>return;</w:t>
+            </w:r>
+            <w:proofErr w:type="gramEnd"/>
+          </w:p>
+          <w:p>
+            <w:r>
+              <w:t xml:space="preserve">        }</w:t>
+            </w:r>
+          </w:p>
+          <w:p>
+            <w:r>
+              <w:t xml:space="preserve">        if (</w:t>
+            </w:r>
+            <w:proofErr w:type="spellStart"/>
+            <w:r>
+              <w:t>gb</w:t>
+            </w:r>
+            <w:proofErr w:type="spellEnd"/>
+            <w:r>
+              <w:t xml:space="preserve"> &gt;= 2 &amp;&amp; </w:t>
+            </w:r>
+            <w:proofErr w:type="spellStart"/>
+            <w:r>
+              <w:t>gb</w:t>
+            </w:r>
+            <w:proofErr w:type="spellEnd"/>
+            <w:r>
+              <w:t xml:space="preserve"> &lt;= 64) {</w:t>
+            </w:r>
+          </w:p>
+          <w:p>
+            <w:r>
+              <w:t xml:space="preserve">            ram = </w:t>
+            </w:r>
+            <w:proofErr w:type="spellStart"/>
+            <w:proofErr w:type="gramStart"/>
+            <w:r>
+              <w:t>gb</w:t>
+            </w:r>
+            <w:proofErr w:type="spellEnd"/>
+            <w:r>
+              <w:t>;</w:t>
+            </w:r>
+            <w:proofErr w:type="gramEnd"/>
+          </w:p>
+          <w:p>
+            <w:r>
+              <w:t xml:space="preserve">            </w:t>
+            </w:r>
+            <w:proofErr w:type="spellStart"/>
+            <w:r>
+              <w:t>cout</w:t>
+            </w:r>
+            <w:proofErr w:type="spellEnd"/>
+            <w:r>
+              <w:t xml:space="preserve"> &lt;&lt; name &lt;&lt; "'s RAM is set to " &lt;&lt; ram &lt;&lt; "GB." &lt;&lt; </w:t>
+            </w:r>
+            <w:proofErr w:type="spellStart"/>
+            <w:proofErr w:type="gramStart"/>
+            <w:r>
+              <w:t>endl</w:t>
+            </w:r>
+            <w:proofErr w:type="spellEnd"/>
+            <w:r>
+              <w:t>;</w:t>
+            </w:r>
+            <w:proofErr w:type="gramEnd"/>
+          </w:p>
+          <w:p>
+            <w:r>
+              <w:t xml:space="preserve">        }</w:t>
+            </w:r>
+          </w:p>
+          <w:p>
+            <w:r>
+              <w:t xml:space="preserve">        else {</w:t>
+            </w:r>
+          </w:p>
+          <w:p>
+            <w:r>
+              <w:t xml:space="preserve">            </w:t>
+            </w:r>
+            <w:proofErr w:type="spellStart"/>
+            <w:r>
+              <w:t>cout</w:t>
+            </w:r>
+            <w:proofErr w:type="spellEnd"/>
+            <w:r>
+              <w:t xml:space="preserve"> &lt;&lt; "Invalid RAM size! Please use a value between 2 and 64." &lt;&lt; </w:t>
+            </w:r>
+            <w:proofErr w:type="spellStart"/>
+            <w:proofErr w:type="gramStart"/>
+            <w:r>
+              <w:t>endl</w:t>
+            </w:r>
+            <w:proofErr w:type="spellEnd"/>
+            <w:r>
+              <w:t>;</w:t>
+            </w:r>
+            <w:proofErr w:type="gramEnd"/>
+          </w:p>
+          <w:p>
+            <w:r>
+              <w:t xml:space="preserve">        }</w:t>
+            </w:r>
+          </w:p>
+          <w:p>
+            <w:r>
+              <w:t xml:space="preserve">    }</w:t>
+            </w:r>
+          </w:p>
+          <w:p/>
+          <w:p>
+            <w:r>
+              <w:t xml:space="preserve">    void </w:t>
+            </w:r>
+            <w:proofErr w:type="spellStart"/>
+            <w:proofErr w:type="gramStart"/>
+            <w:r>
+              <w:t>setStorage</w:t>
+            </w:r>
+            <w:proofErr w:type="spellEnd"/>
+            <w:r>
+              <w:t>(</w:t>
+            </w:r>
+            <w:proofErr w:type="gramEnd"/>
+            <w:r>
+              <w:t xml:space="preserve">int </w:t>
+            </w:r>
+            <w:proofErr w:type="spellStart"/>
+            <w:r>
+              <w:t>gb</w:t>
+            </w:r>
+            <w:proofErr w:type="spellEnd"/>
+            <w:r>
+              <w:t>) {</w:t>
+            </w:r>
+          </w:p>
+          <w:p>
+            <w:r>
+              <w:t xml:space="preserve">        if </w:t>
+            </w:r>
+            <w:proofErr w:type="gramStart"/>
+            <w:r>
+              <w:t>(!</w:t>
+            </w:r>
+            <w:proofErr w:type="spellStart"/>
+            <w:r>
+              <w:t>isOn</w:t>
+            </w:r>
+            <w:proofErr w:type="spellEnd"/>
+            <w:proofErr w:type="gramEnd"/>
+            <w:r>
+              <w:t>) {</w:t>
+            </w:r>
+          </w:p>
+          <w:p>
+            <w:r>
+              <w:t xml:space="preserve">            </w:t>
+            </w:r>
+            <w:proofErr w:type="spellStart"/>
+            <w:r>
+              <w:t>cout</w:t>
+            </w:r>
+            <w:proofErr w:type="spellEnd"/>
+            <w:r>
+              <w:t xml:space="preserve"> &lt;&lt; name &lt;&lt; " is OFF. Turn it ON to adjust storage." &lt;&lt; </w:t>
+            </w:r>
+            <w:proofErr w:type="spellStart"/>
+            <w:proofErr w:type="gramStart"/>
+            <w:r>
+              <w:t>endl</w:t>
+            </w:r>
+            <w:proofErr w:type="spellEnd"/>
+            <w:r>
+              <w:t>;</w:t>
+            </w:r>
+            <w:proofErr w:type="gramEnd"/>
+          </w:p>
+          <w:p>
+            <w:r>
+              <w:t xml:space="preserve">            </w:t>
+            </w:r>
+            <w:proofErr w:type="gramStart"/>
+            <w:r>
+              <w:t>return;</w:t>
+            </w:r>
+            <w:proofErr w:type="gramEnd"/>
+          </w:p>
+          <w:p>
+            <w:r>
+              <w:t xml:space="preserve">        }</w:t>
+            </w:r>
+          </w:p>
+          <w:p>
+            <w:r>
+              <w:t xml:space="preserve">        if (</w:t>
+            </w:r>
+            <w:proofErr w:type="spellStart"/>
+            <w:r>
+              <w:t>gb</w:t>
+            </w:r>
+            <w:proofErr w:type="spellEnd"/>
+            <w:r>
+              <w:t xml:space="preserve"> &gt;= 64 &amp;&amp; </w:t>
+            </w:r>
+            <w:proofErr w:type="spellStart"/>
+            <w:r>
+              <w:t>gb</w:t>
+            </w:r>
+            <w:proofErr w:type="spellEnd"/>
+            <w:r>
+              <w:t xml:space="preserve"> &lt;= 1024) {</w:t>
+            </w:r>
+          </w:p>
+          <w:p>
+            <w:r>
+              <w:t xml:space="preserve">            storage = </w:t>
+            </w:r>
+            <w:proofErr w:type="spellStart"/>
+            <w:proofErr w:type="gramStart"/>
+            <w:r>
+              <w:t>gb</w:t>
+            </w:r>
+            <w:proofErr w:type="spellEnd"/>
+            <w:r>
+              <w:t>;</w:t>
+            </w:r>
+            <w:proofErr w:type="gramEnd"/>
+          </w:p>
+          <w:p>
+            <w:r>
+              <w:t xml:space="preserve">            </w:t>
+            </w:r>
+            <w:proofErr w:type="spellStart"/>
+            <w:r>
+              <w:t>cout</w:t>
+            </w:r>
+            <w:proofErr w:type="spellEnd"/>
+            <w:r>
+              <w:t xml:space="preserve"> &lt;&lt; name &lt;&lt; "'s storage is set to " &lt;&lt; storage &lt;&lt; "GB." &lt;&lt; </w:t>
+            </w:r>
+            <w:proofErr w:type="spellStart"/>
+            <w:proofErr w:type="gramStart"/>
+            <w:r>
+              <w:t>endl</w:t>
+            </w:r>
+            <w:proofErr w:type="spellEnd"/>
+            <w:r>
+              <w:t>;</w:t>
+            </w:r>
+            <w:proofErr w:type="gramEnd"/>
+          </w:p>
+          <w:p>
+            <w:r>
+              <w:t xml:space="preserve">        }</w:t>
+            </w:r>
+          </w:p>
+          <w:p>
+            <w:r>
+              <w:t xml:space="preserve">        else {</w:t>
+            </w:r>
+          </w:p>
+          <w:p>
+            <w:r>
+              <w:t xml:space="preserve">            </w:t>
+            </w:r>
+            <w:proofErr w:type="spellStart"/>
+            <w:r>
+              <w:t>cout</w:t>
+            </w:r>
+            <w:proofErr w:type="spellEnd"/>
+            <w:r>
+              <w:t xml:space="preserve"> &lt;&lt; "Invalid storage size! Please use a value between 64 and 1024." &lt;&lt; </w:t>
+            </w:r>
+            <w:proofErr w:type="spellStart"/>
+            <w:proofErr w:type="gramStart"/>
+            <w:r>
+              <w:t>endl</w:t>
+            </w:r>
+            <w:proofErr w:type="spellEnd"/>
+            <w:r>
+              <w:t>;</w:t>
+            </w:r>
+            <w:proofErr w:type="gramEnd"/>
+          </w:p>
+          <w:p>
+            <w:r>
+              <w:t xml:space="preserve">        }</w:t>
+            </w:r>
+          </w:p>
+          <w:p>
+            <w:r>
+              <w:t xml:space="preserve">    }</w:t>
+            </w:r>
+          </w:p>
+          <w:p/>
+          <w:p>
+            <w:r>
+              <w:t xml:space="preserve">    void </w:t>
+            </w:r>
+            <w:proofErr w:type="spellStart"/>
+            <w:proofErr w:type="gramStart"/>
+            <w:r>
+              <w:t>getSpec</w:t>
+            </w:r>
+            <w:proofErr w:type="spellEnd"/>
+            <w:r>
+              <w:t>(</w:t>
+            </w:r>
+            <w:proofErr w:type="gramEnd"/>
+            <w:r>
+              <w:t>) {</w:t>
+            </w:r>
+          </w:p>
+          <w:p>
+            <w:r>
+              <w:t xml:space="preserve">        </w:t>
+            </w:r>
+            <w:proofErr w:type="spellStart"/>
+            <w:r>
+              <w:t>cout</w:t>
+            </w:r>
+            <w:proofErr w:type="spellEnd"/>
+            <w:r>
+              <w:t xml:space="preserve"> &lt;&lt; name &lt;&lt; "'s current spec: CPU core = " &lt;&lt; </w:t>
+            </w:r>
+            <w:proofErr w:type="spellStart"/>
+            <w:r>
+              <w:t>cpu</w:t>
+            </w:r>
+            <w:proofErr w:type="spellEnd"/>
+            <w:r>
+              <w:t xml:space="preserve"> &lt;&lt; ", RAM = " &lt;&lt; ram &lt;&lt; "GB, Storage = " &lt;&lt; storage &lt;&lt; "GB." &lt;&lt; </w:t>
+            </w:r>
+            <w:proofErr w:type="spellStart"/>
+            <w:proofErr w:type="gramStart"/>
+            <w:r>
+              <w:t>endl</w:t>
+            </w:r>
+            <w:proofErr w:type="spellEnd"/>
+            <w:r>
+              <w:t>;</w:t>
+            </w:r>
+            <w:proofErr w:type="gramEnd"/>
+          </w:p>
+          <w:p>
+            <w:r>
+              <w:t xml:space="preserve">    }</w:t>
+            </w:r>
+          </w:p>
+          <w:p>
+            <w:r>
+              <w:t>};</w:t>
+            </w:r>
+          </w:p>
+          <w:p/>
+          <w:p/>
+          <w:p>
+            <w:r>
+              <w:t xml:space="preserve">class </w:t>
+            </w:r>
+            <w:proofErr w:type="spellStart"/>
+            <w:proofErr w:type="gramStart"/>
+            <w:r>
+              <w:t>AirPurifier</w:t>
+            </w:r>
+            <w:proofErr w:type="spellEnd"/>
+            <w:r>
+              <w:t xml:space="preserve"> :</w:t>
+            </w:r>
+            <w:proofErr w:type="gramEnd"/>
+            <w:r>
+              <w:t xml:space="preserve"> public Device {</w:t>
+            </w:r>
+          </w:p>
+          <w:p>
+            <w:r>
+              <w:t>private:</w:t>
+            </w:r>
+          </w:p>
+          <w:p>
+            <w:r>
+              <w:t xml:space="preserve">    int </w:t>
+            </w:r>
+            <w:proofErr w:type="spellStart"/>
+            <w:proofErr w:type="gramStart"/>
+            <w:r>
+              <w:t>fanSpeed</w:t>
+            </w:r>
+            <w:proofErr w:type="spellEnd"/>
+            <w:r>
+              <w:t>;</w:t>
+            </w:r>
+            <w:proofErr w:type="gramEnd"/>
+          </w:p>
+          <w:p>
+            <w:r>
+              <w:t xml:space="preserve">    int </w:t>
+            </w:r>
+            <w:proofErr w:type="spellStart"/>
+            <w:proofErr w:type="gramStart"/>
+            <w:r>
+              <w:t>airScore</w:t>
+            </w:r>
+            <w:proofErr w:type="spellEnd"/>
+            <w:r>
+              <w:t>;</w:t>
+            </w:r>
+            <w:proofErr w:type="gramEnd"/>
+          </w:p>
+          <w:p/>
+          <w:p>
+            <w:r>
+              <w:t>public:</w:t>
+            </w:r>
+          </w:p>
+          <w:p>
+            <w:r>
+              <w:t xml:space="preserve">    </w:t>
+            </w:r>
+            <w:proofErr w:type="spellStart"/>
+            <w:proofErr w:type="gramStart"/>
+            <w:r>
+              <w:t>AirPurifier</w:t>
+            </w:r>
+            <w:proofErr w:type="spellEnd"/>
+            <w:r>
+              <w:t>(</w:t>
+            </w:r>
+            <w:proofErr w:type="gramEnd"/>
+            <w:r>
+              <w:t xml:space="preserve">string </w:t>
+            </w:r>
+            <w:proofErr w:type="spellStart"/>
+            <w:r>
+              <w:t>deviceName</w:t>
+            </w:r>
+            <w:proofErr w:type="spellEnd"/>
+            <w:r>
+              <w:t>) : Device(</w:t>
+            </w:r>
+            <w:proofErr w:type="spellStart"/>
+            <w:r>
+              <w:t>deviceName</w:t>
+            </w:r>
+            <w:proofErr w:type="spellEnd"/>
+            <w:r>
+              <w:t xml:space="preserve">), </w:t>
+            </w:r>
+            <w:proofErr w:type="spellStart"/>
+            <w:r>
+              <w:t>fanSpeed</w:t>
+            </w:r>
+            <w:proofErr w:type="spellEnd"/>
+            <w:r>
+              <w:t xml:space="preserve">(1), </w:t>
+            </w:r>
+            <w:proofErr w:type="spellStart"/>
+            <w:r>
+              <w:t>airScore</w:t>
+            </w:r>
+            <w:proofErr w:type="spellEnd"/>
+            <w:r>
+              <w:t>(0) {}</w:t>
+            </w:r>
+          </w:p>
+          <w:p/>
+          <w:p>
+            <w:r>
+              <w:t xml:space="preserve">    void </w:t>
+            </w:r>
+            <w:proofErr w:type="spellStart"/>
+            <w:proofErr w:type="gramStart"/>
+            <w:r>
+              <w:t>setFanSpeed</w:t>
+            </w:r>
+            <w:proofErr w:type="spellEnd"/>
+            <w:r>
+              <w:t>(</w:t>
+            </w:r>
+            <w:proofErr w:type="gramEnd"/>
+            <w:r>
+              <w:t>int speed) {</w:t>
+            </w:r>
+          </w:p>
+          <w:p>
+            <w:r>
+              <w:t xml:space="preserve">        if </w:t>
+            </w:r>
+            <w:proofErr w:type="gramStart"/>
+            <w:r>
+              <w:t>(!</w:t>
+            </w:r>
+            <w:proofErr w:type="spellStart"/>
+            <w:r>
+              <w:t>isOn</w:t>
+            </w:r>
+            <w:proofErr w:type="spellEnd"/>
+            <w:proofErr w:type="gramEnd"/>
+            <w:r>
+              <w:t>) {</w:t>
+            </w:r>
+          </w:p>
+          <w:p>
+            <w:r>
+              <w:t xml:space="preserve">            </w:t>
+            </w:r>
+            <w:proofErr w:type="spellStart"/>
+            <w:r>
+              <w:t>cout</w:t>
+            </w:r>
+            <w:proofErr w:type="spellEnd"/>
+            <w:r>
+              <w:t xml:space="preserve"> &lt;&lt; name &lt;&lt; " is OFF. Turn it ON to adjust fan speed." &lt;&lt; </w:t>
+            </w:r>
+            <w:proofErr w:type="spellStart"/>
+            <w:proofErr w:type="gramStart"/>
+            <w:r>
+              <w:t>endl</w:t>
+            </w:r>
+            <w:proofErr w:type="spellEnd"/>
+            <w:r>
+              <w:t>;</w:t>
+            </w:r>
+            <w:proofErr w:type="gramEnd"/>
+          </w:p>
+          <w:p>
+            <w:r>
+              <w:t xml:space="preserve">            </w:t>
+            </w:r>
+            <w:proofErr w:type="gramStart"/>
+            <w:r>
+              <w:t>return;</w:t>
+            </w:r>
+            <w:proofErr w:type="gramEnd"/>
+          </w:p>
+          <w:p>
+            <w:r>
+              <w:t xml:space="preserve">        }</w:t>
+            </w:r>
+          </w:p>
+          <w:p>
+            <w:r>
+              <w:t xml:space="preserve">        if (speed &gt;= 1 &amp;&amp; speed &lt;= 5) {</w:t>
+            </w:r>
+          </w:p>
+          <w:p>
+            <w:r>
+              <w:t xml:space="preserve">            </w:t>
+            </w:r>
+            <w:proofErr w:type="spellStart"/>
+            <w:r>
+              <w:t>fanSpeed</w:t>
+            </w:r>
+            <w:proofErr w:type="spellEnd"/>
+            <w:r>
+              <w:t xml:space="preserve"> = </w:t>
+            </w:r>
+            <w:proofErr w:type="gramStart"/>
+            <w:r>
+              <w:t>speed;</w:t>
+            </w:r>
+            <w:proofErr w:type="gramEnd"/>
+          </w:p>
+          <w:p>
+            <w:r>
+              <w:t xml:space="preserve">            </w:t>
+            </w:r>
+            <w:proofErr w:type="spellStart"/>
+            <w:r>
+              <w:t>cout</w:t>
+            </w:r>
+            <w:proofErr w:type="spellEnd"/>
+            <w:r>
+              <w:t xml:space="preserve"> &lt;&lt; name &lt;&lt; "'s fan speed is set to level " &lt;&lt; </w:t>
+            </w:r>
+            <w:proofErr w:type="spellStart"/>
+            <w:r>
+              <w:t>fanSpeed</w:t>
+            </w:r>
+            <w:proofErr w:type="spellEnd"/>
+            <w:r>
+              <w:t xml:space="preserve"> &lt;&lt; "." &lt;&lt; </w:t>
+            </w:r>
+            <w:proofErr w:type="spellStart"/>
+            <w:proofErr w:type="gramStart"/>
+            <w:r>
+              <w:t>endl</w:t>
+            </w:r>
+            <w:proofErr w:type="spellEnd"/>
+            <w:r>
+              <w:t>;</w:t>
+            </w:r>
+            <w:proofErr w:type="gramEnd"/>
+          </w:p>
+          <w:p>
+            <w:r>
+              <w:t xml:space="preserve">        }</w:t>
+            </w:r>
+          </w:p>
+          <w:p>
+            <w:r>
+              <w:t xml:space="preserve">        else {</w:t>
+            </w:r>
+          </w:p>
+          <w:p>
+            <w:r>
+              <w:t xml:space="preserve">            </w:t>
+            </w:r>
+            <w:proofErr w:type="spellStart"/>
+            <w:r>
+              <w:t>cout</w:t>
+            </w:r>
+            <w:proofErr w:type="spellEnd"/>
+            <w:r>
+              <w:t xml:space="preserve"> &lt;&lt; "Invalid fan speed! Please use a value between 1 and 5." &lt;&lt; </w:t>
+            </w:r>
+            <w:proofErr w:type="spellStart"/>
+            <w:proofErr w:type="gramStart"/>
+            <w:r>
+              <w:t>endl</w:t>
+            </w:r>
+            <w:proofErr w:type="spellEnd"/>
+            <w:r>
+              <w:t>;</w:t>
+            </w:r>
+            <w:proofErr w:type="gramEnd"/>
+          </w:p>
+          <w:p>
+            <w:r>
+              <w:t xml:space="preserve">        }</w:t>
+            </w:r>
+          </w:p>
+          <w:p>
+            <w:r>
+              <w:t xml:space="preserve">    }</w:t>
+            </w:r>
+          </w:p>
+          <w:p/>
+          <w:p>
+            <w:r>
+              <w:t xml:space="preserve">    void </w:t>
+            </w:r>
+            <w:proofErr w:type="spellStart"/>
+            <w:proofErr w:type="gramStart"/>
+            <w:r>
+              <w:t>setAirScore</w:t>
+            </w:r>
+            <w:proofErr w:type="spellEnd"/>
+            <w:r>
+              <w:t>(</w:t>
+            </w:r>
+            <w:proofErr w:type="gramEnd"/>
+            <w:r>
+              <w:t>int score) {</w:t>
+            </w:r>
+          </w:p>
+          <w:p>
+            <w:r>
+              <w:t xml:space="preserve">        if </w:t>
+            </w:r>
+            <w:proofErr w:type="gramStart"/>
+            <w:r>
+              <w:t>(!</w:t>
+            </w:r>
+            <w:proofErr w:type="spellStart"/>
+            <w:r>
+              <w:t>isOn</w:t>
+            </w:r>
+            <w:proofErr w:type="spellEnd"/>
+            <w:proofErr w:type="gramEnd"/>
+            <w:r>
+              <w:t>) {</w:t>
+            </w:r>
+          </w:p>
+          <w:p>
+            <w:r>
+              <w:t xml:space="preserve">            </w:t>
+            </w:r>
+            <w:proofErr w:type="spellStart"/>
+            <w:r>
+              <w:t>cout</w:t>
+            </w:r>
+            <w:proofErr w:type="spellEnd"/>
+            <w:r>
+              <w:t xml:space="preserve"> &lt;&lt; name &lt;&lt; " is OFF. Turn it ON to adjust air score." &lt;&lt; </w:t>
+            </w:r>
+            <w:proofErr w:type="spellStart"/>
+            <w:proofErr w:type="gramStart"/>
+            <w:r>
+              <w:t>endl</w:t>
+            </w:r>
+            <w:proofErr w:type="spellEnd"/>
+            <w:r>
+              <w:t>;</w:t>
+            </w:r>
+            <w:proofErr w:type="gramEnd"/>
+          </w:p>
+          <w:p>
+            <w:r>
+              <w:t xml:space="preserve">            </w:t>
+            </w:r>
+            <w:proofErr w:type="gramStart"/>
+            <w:r>
+              <w:t>return;</w:t>
+            </w:r>
+            <w:proofErr w:type="gramEnd"/>
+          </w:p>
+          <w:p>
+            <w:r>
+              <w:t xml:space="preserve">        }</w:t>
+            </w:r>
+          </w:p>
+          <w:p>
+            <w:r>
+              <w:t xml:space="preserve">        if (score &gt;= 0 &amp;&amp; score &lt;= 300) {</w:t>
+            </w:r>
+          </w:p>
+          <w:p>
+            <w:r>
+              <w:t xml:space="preserve">            </w:t>
+            </w:r>
+            <w:proofErr w:type="spellStart"/>
+            <w:r>
+              <w:t>airScore</w:t>
+            </w:r>
+            <w:proofErr w:type="spellEnd"/>
+            <w:r>
+              <w:t xml:space="preserve"> = </w:t>
+            </w:r>
+            <w:proofErr w:type="gramStart"/>
+            <w:r>
+              <w:t>score;</w:t>
+            </w:r>
+            <w:proofErr w:type="gramEnd"/>
+          </w:p>
+          <w:p>
+            <w:r>
+              <w:t xml:space="preserve">            </w:t>
+            </w:r>
+            <w:proofErr w:type="spellStart"/>
+            <w:r>
+              <w:t>cout</w:t>
+            </w:r>
+            <w:proofErr w:type="spellEnd"/>
+            <w:r>
+              <w:t xml:space="preserve"> &lt;&lt; name &lt;&lt; "'s air score is set to " &lt;&lt; </w:t>
+            </w:r>
+            <w:proofErr w:type="spellStart"/>
+            <w:r>
+              <w:t>airScore</w:t>
+            </w:r>
+            <w:proofErr w:type="spellEnd"/>
+            <w:r>
+              <w:t xml:space="preserve"> &lt;&lt; "." &lt;&lt; </w:t>
+            </w:r>
+            <w:proofErr w:type="spellStart"/>
+            <w:proofErr w:type="gramStart"/>
+            <w:r>
+              <w:t>endl</w:t>
+            </w:r>
+            <w:proofErr w:type="spellEnd"/>
+            <w:r>
+              <w:t>;</w:t>
+            </w:r>
+            <w:proofErr w:type="gramEnd"/>
+          </w:p>
+          <w:p>
+            <w:r>
+              <w:t xml:space="preserve">        }</w:t>
+            </w:r>
+          </w:p>
+          <w:p>
+            <w:r>
+              <w:t xml:space="preserve">        else {</w:t>
+            </w:r>
+          </w:p>
+          <w:p>
+            <w:r>
+              <w:t xml:space="preserve">            </w:t>
+            </w:r>
+            <w:proofErr w:type="spellStart"/>
+            <w:r>
+              <w:t>cout</w:t>
+            </w:r>
+            <w:proofErr w:type="spellEnd"/>
+            <w:r>
+              <w:t xml:space="preserve"> &lt;&lt; "Invalid air score! Please use a value between 0 and 300." &lt;&lt; </w:t>
+            </w:r>
+            <w:proofErr w:type="spellStart"/>
+            <w:proofErr w:type="gramStart"/>
+            <w:r>
+              <w:t>endl</w:t>
+            </w:r>
+            <w:proofErr w:type="spellEnd"/>
+            <w:r>
+              <w:t>;</w:t>
+            </w:r>
+            <w:proofErr w:type="gramEnd"/>
+          </w:p>
+          <w:p>
+            <w:r>
+              <w:t xml:space="preserve">        }</w:t>
+            </w:r>
+          </w:p>
+          <w:p>
+            <w:r>
+              <w:t xml:space="preserve">    }</w:t>
+            </w:r>
+          </w:p>
+          <w:p/>
+          <w:p>
+            <w:r>
+              <w:t xml:space="preserve">    void </w:t>
+            </w:r>
+            <w:proofErr w:type="spellStart"/>
+            <w:proofErr w:type="gramStart"/>
+            <w:r>
+              <w:t>getAirScore</w:t>
+            </w:r>
+            <w:proofErr w:type="spellEnd"/>
+            <w:r>
+              <w:t>(</w:t>
+            </w:r>
+            <w:proofErr w:type="gramEnd"/>
+            <w:r>
+              <w:t>) {</w:t>
+            </w:r>
+          </w:p>
+          <w:p>
+            <w:r>
+              <w:t xml:space="preserve">        </w:t>
+            </w:r>
+            <w:proofErr w:type="spellStart"/>
+            <w:r>
+              <w:t>cout</w:t>
+            </w:r>
+            <w:proofErr w:type="spellEnd"/>
+            <w:r>
+              <w:t xml:space="preserve"> &lt;&lt; name &lt;&lt; "'s current air score: " &lt;&lt; </w:t>
+            </w:r>
+            <w:proofErr w:type="spellStart"/>
+            <w:r>
+              <w:t>airScore</w:t>
+            </w:r>
+            <w:proofErr w:type="spellEnd"/>
+            <w:r>
+              <w:t xml:space="preserve"> &lt;&lt; "." &lt;&lt; </w:t>
+            </w:r>
+            <w:proofErr w:type="spellStart"/>
+            <w:proofErr w:type="gramStart"/>
+            <w:r>
+              <w:t>endl</w:t>
+            </w:r>
+            <w:proofErr w:type="spellEnd"/>
+            <w:r>
+              <w:t>;</w:t>
+            </w:r>
+            <w:proofErr w:type="gramEnd"/>
+          </w:p>
+          <w:p>
+            <w:r>
+              <w:t xml:space="preserve">    }</w:t>
+            </w:r>
+          </w:p>
+          <w:p>
+            <w:r>
+              <w:t>};</w:t>
+            </w:r>
+          </w:p>
+          <w:p/>
+          <w:p/>
+          <w:p>
+            <w:r>
+              <w:t xml:space="preserve">class </w:t>
+            </w:r>
+            <w:proofErr w:type="gramStart"/>
+            <w:r>
+              <w:t>Speaker :</w:t>
+            </w:r>
+            <w:proofErr w:type="gramEnd"/>
+            <w:r>
+              <w:t xml:space="preserve"> public Device {</w:t>
+            </w:r>
+          </w:p>
+          <w:p>
+            <w:r>
+              <w:t>private:</w:t>
+            </w:r>
+          </w:p>
+          <w:p>
+            <w:r>
+              <w:t xml:space="preserve">    int </w:t>
+            </w:r>
+            <w:proofErr w:type="gramStart"/>
+            <w:r>
+              <w:t>volume;</w:t>
+            </w:r>
+            <w:proofErr w:type="gramEnd"/>
+          </w:p>
+          <w:p>
+            <w:r>
+              <w:t xml:space="preserve">    int </w:t>
+            </w:r>
+            <w:proofErr w:type="spellStart"/>
+            <w:proofErr w:type="gramStart"/>
+            <w:r>
+              <w:t>rgbLightLevel</w:t>
+            </w:r>
+            <w:proofErr w:type="spellEnd"/>
+            <w:r>
+              <w:t>;</w:t>
+            </w:r>
+            <w:proofErr w:type="gramEnd"/>
+          </w:p>
+          <w:p/>
+          <w:p>
+            <w:r>
+              <w:t xml:space="preserve">public: </w:t>
+            </w:r>
+          </w:p>
+          <w:p>
+            <w:r>
+              <w:t xml:space="preserve">    </w:t>
+            </w:r>
+            <w:proofErr w:type="gramStart"/>
+            <w:r>
+              <w:t>Speaker(</w:t>
+            </w:r>
+            <w:proofErr w:type="gramEnd"/>
+            <w:r>
+              <w:t xml:space="preserve">string </w:t>
+            </w:r>
+            <w:proofErr w:type="spellStart"/>
+            <w:r>
+              <w:t>deviceName</w:t>
+            </w:r>
+            <w:proofErr w:type="spellEnd"/>
+            <w:r>
+              <w:t>) : Device(</w:t>
+            </w:r>
+            <w:proofErr w:type="spellStart"/>
+            <w:r>
+              <w:t>deviceName</w:t>
+            </w:r>
+            <w:proofErr w:type="spellEnd"/>
+            <w:r>
+              <w:t xml:space="preserve">), volume(0), </w:t>
+            </w:r>
+            <w:proofErr w:type="spellStart"/>
+            <w:r>
+              <w:t>rgbLightLevel</w:t>
+            </w:r>
+            <w:proofErr w:type="spellEnd"/>
+            <w:r>
+              <w:t>(0) {}</w:t>
+            </w:r>
+          </w:p>
+          <w:p/>
+          <w:p>
+            <w:r>
+              <w:t xml:space="preserve">    void </w:t>
+            </w:r>
+            <w:proofErr w:type="spellStart"/>
+            <w:proofErr w:type="gramStart"/>
+            <w:r>
+              <w:t>setVolume</w:t>
+            </w:r>
+            <w:proofErr w:type="spellEnd"/>
+            <w:r>
+              <w:t>(</w:t>
+            </w:r>
+            <w:proofErr w:type="gramEnd"/>
+            <w:r>
+              <w:t>int level) {</w:t>
+            </w:r>
+          </w:p>
+          <w:p>
+            <w:r>
+              <w:t xml:space="preserve">        if </w:t>
+            </w:r>
+            <w:proofErr w:type="gramStart"/>
+            <w:r>
+              <w:t>(!</w:t>
+            </w:r>
+            <w:proofErr w:type="spellStart"/>
+            <w:r>
+              <w:t>isOn</w:t>
+            </w:r>
+            <w:proofErr w:type="spellEnd"/>
+            <w:proofErr w:type="gramEnd"/>
+            <w:r>
+              <w:t>) {</w:t>
+            </w:r>
+          </w:p>
+          <w:p>
+            <w:r>
+              <w:t xml:space="preserve">            </w:t>
+            </w:r>
+            <w:proofErr w:type="spellStart"/>
+            <w:r>
+              <w:t>cout</w:t>
+            </w:r>
+            <w:proofErr w:type="spellEnd"/>
+            <w:r>
+              <w:t xml:space="preserve"> &lt;&lt; name &lt;&lt; " is OFF. Turn it ON to adjust volume." &lt;&lt; </w:t>
+            </w:r>
+            <w:proofErr w:type="spellStart"/>
+            <w:proofErr w:type="gramStart"/>
+            <w:r>
+              <w:t>endl</w:t>
+            </w:r>
+            <w:proofErr w:type="spellEnd"/>
+            <w:r>
+              <w:t>;</w:t>
+            </w:r>
+            <w:proofErr w:type="gramEnd"/>
+          </w:p>
+          <w:p>
+            <w:r>
+              <w:t xml:space="preserve">            </w:t>
+            </w:r>
+            <w:proofErr w:type="gramStart"/>
+            <w:r>
+              <w:t>return;</w:t>
+            </w:r>
+            <w:proofErr w:type="gramEnd"/>
+          </w:p>
+          <w:p>
+            <w:r>
+              <w:t xml:space="preserve">        }</w:t>
+            </w:r>
+          </w:p>
+          <w:p>
+            <w:r>
+              <w:lastRenderedPageBreak/>
+              <w:t xml:space="preserve">        if (level &gt;= 0 &amp;&amp; level &lt;= 100) {</w:t>
+            </w:r>
+          </w:p>
+          <w:p>
+            <w:r>
+              <w:t xml:space="preserve">            volume = </w:t>
+            </w:r>
+            <w:proofErr w:type="gramStart"/>
+            <w:r>
+              <w:t>level;</w:t>
+            </w:r>
+            <w:proofErr w:type="gramEnd"/>
+          </w:p>
+          <w:p>
+            <w:r>
+              <w:t xml:space="preserve">            </w:t>
+            </w:r>
+            <w:proofErr w:type="spellStart"/>
+            <w:r>
+              <w:t>cout</w:t>
+            </w:r>
+            <w:proofErr w:type="spellEnd"/>
+            <w:r>
+              <w:t xml:space="preserve"> &lt;&lt; name &lt;&lt; "'s volume is set to " &lt;&lt; volume &lt;&lt; "." &lt;&lt; </w:t>
+            </w:r>
+            <w:proofErr w:type="spellStart"/>
+            <w:proofErr w:type="gramStart"/>
+            <w:r>
+              <w:t>endl</w:t>
+            </w:r>
+            <w:proofErr w:type="spellEnd"/>
+            <w:r>
+              <w:t>;</w:t>
+            </w:r>
+            <w:proofErr w:type="gramEnd"/>
+          </w:p>
+          <w:p>
+            <w:r>
+              <w:t xml:space="preserve">        }</w:t>
+            </w:r>
+          </w:p>
+          <w:p>
+            <w:r>
+              <w:t xml:space="preserve">        else {</w:t>
+            </w:r>
+          </w:p>
+          <w:p>
+            <w:r>
+              <w:t xml:space="preserve">            </w:t>
+            </w:r>
+            <w:proofErr w:type="spellStart"/>
+            <w:r>
+              <w:t>cout</w:t>
+            </w:r>
+            <w:proofErr w:type="spellEnd"/>
+            <w:r>
+              <w:t xml:space="preserve"> &lt;&lt; "Invalid volume level! Please use a value between 0 and 100." &lt;&lt; </w:t>
+            </w:r>
+            <w:proofErr w:type="spellStart"/>
+            <w:proofErr w:type="gramStart"/>
+            <w:r>
+              <w:t>endl</w:t>
+            </w:r>
+            <w:proofErr w:type="spellEnd"/>
+            <w:r>
+              <w:t>;</w:t>
+            </w:r>
+            <w:proofErr w:type="gramEnd"/>
+          </w:p>
+          <w:p>
+            <w:r>
+              <w:t xml:space="preserve">        }</w:t>
+            </w:r>
+          </w:p>
+          <w:p>
+            <w:r>
+              <w:t xml:space="preserve">    }</w:t>
+            </w:r>
+          </w:p>
+          <w:p/>
+          <w:p>
+            <w:r>
+              <w:t xml:space="preserve">    void </w:t>
+            </w:r>
+            <w:proofErr w:type="spellStart"/>
+            <w:proofErr w:type="gramStart"/>
+            <w:r>
+              <w:t>setRGBLightLevel</w:t>
+            </w:r>
+            <w:proofErr w:type="spellEnd"/>
+            <w:r>
+              <w:t>(</w:t>
+            </w:r>
+            <w:proofErr w:type="gramEnd"/>
+            <w:r>
+              <w:t>int level) {</w:t>
+            </w:r>
+          </w:p>
+          <w:p>
+            <w:r>
+              <w:t xml:space="preserve">        if </w:t>
+            </w:r>
+            <w:proofErr w:type="gramStart"/>
+            <w:r>
+              <w:t>(!</w:t>
+            </w:r>
+            <w:proofErr w:type="spellStart"/>
+            <w:r>
+              <w:t>isOn</w:t>
+            </w:r>
+            <w:proofErr w:type="spellEnd"/>
+            <w:proofErr w:type="gramEnd"/>
+            <w:r>
+              <w:t>) {</w:t>
+            </w:r>
+          </w:p>
+          <w:p>
+            <w:r>
+              <w:t xml:space="preserve">            </w:t>
+            </w:r>
+            <w:proofErr w:type="spellStart"/>
+            <w:r>
+              <w:t>cout</w:t>
+            </w:r>
+            <w:proofErr w:type="spellEnd"/>
+            <w:r>
+              <w:t xml:space="preserve"> &lt;&lt; name &lt;&lt; " is OFF. Turn it ON to adjust RGB light level." &lt;&lt; </w:t>
+            </w:r>
+            <w:proofErr w:type="spellStart"/>
+            <w:proofErr w:type="gramStart"/>
+            <w:r>
+              <w:t>endl</w:t>
+            </w:r>
+            <w:proofErr w:type="spellEnd"/>
+            <w:r>
+              <w:t>;</w:t>
+            </w:r>
+            <w:proofErr w:type="gramEnd"/>
+          </w:p>
+          <w:p>
+            <w:r>
+              <w:t xml:space="preserve">            </w:t>
+            </w:r>
+            <w:proofErr w:type="gramStart"/>
+            <w:r>
+              <w:t>return;</w:t>
+            </w:r>
+            <w:proofErr w:type="gramEnd"/>
+          </w:p>
+          <w:p>
+            <w:r>
+              <w:t xml:space="preserve">        }</w:t>
+            </w:r>
+          </w:p>
+          <w:p>
+            <w:r>
+              <w:t xml:space="preserve">        if (level &gt;= 0 &amp;&amp; level &lt;= 3) {</w:t>
+            </w:r>
+          </w:p>
+          <w:p>
+            <w:r>
+              <w:t xml:space="preserve">            </w:t>
+            </w:r>
+            <w:proofErr w:type="spellStart"/>
+            <w:r>
+              <w:t>rgbLightLevel</w:t>
+            </w:r>
+            <w:proofErr w:type="spellEnd"/>
+            <w:r>
+              <w:t xml:space="preserve"> = </w:t>
+            </w:r>
+            <w:proofErr w:type="gramStart"/>
+            <w:r>
+              <w:t>level;</w:t>
+            </w:r>
+            <w:proofErr w:type="gramEnd"/>
+          </w:p>
+          <w:p>
+            <w:r>
+              <w:t xml:space="preserve">            </w:t>
+            </w:r>
+            <w:proofErr w:type="spellStart"/>
+            <w:r>
+              <w:t>cout</w:t>
+            </w:r>
+            <w:proofErr w:type="spellEnd"/>
+            <w:r>
+              <w:t xml:space="preserve"> &lt;&lt; name &lt;&lt; "'s RGB light level is set to " &lt;&lt; </w:t>
+            </w:r>
+            <w:proofErr w:type="spellStart"/>
+            <w:r>
+              <w:t>rgbLightLevel</w:t>
+            </w:r>
+            <w:proofErr w:type="spellEnd"/>
+            <w:r>
+              <w:t xml:space="preserve"> &lt;&lt; "." &lt;&lt; </w:t>
+            </w:r>
+            <w:proofErr w:type="spellStart"/>
+            <w:proofErr w:type="gramStart"/>
+            <w:r>
+              <w:t>endl</w:t>
+            </w:r>
+            <w:proofErr w:type="spellEnd"/>
+            <w:r>
+              <w:t>;</w:t>
+            </w:r>
+            <w:proofErr w:type="gramEnd"/>
+          </w:p>
+          <w:p>
+            <w:r>
+              <w:t xml:space="preserve">        }</w:t>
+            </w:r>
+          </w:p>
+          <w:p>
+            <w:r>
+              <w:t xml:space="preserve">        else {</w:t>
+            </w:r>
+          </w:p>
+          <w:p>
+            <w:r>
+              <w:t xml:space="preserve">            </w:t>
+            </w:r>
+            <w:proofErr w:type="spellStart"/>
+            <w:r>
+              <w:t>cout</w:t>
+            </w:r>
+            <w:proofErr w:type="spellEnd"/>
+            <w:r>
+              <w:t xml:space="preserve"> &lt;&lt; "Invalid RGB light level! Please use a value between 0 and 3." &lt;&lt; </w:t>
+            </w:r>
+            <w:proofErr w:type="spellStart"/>
+            <w:proofErr w:type="gramStart"/>
+            <w:r>
+              <w:t>endl</w:t>
+            </w:r>
+            <w:proofErr w:type="spellEnd"/>
+            <w:r>
+              <w:t>;</w:t>
+            </w:r>
+            <w:proofErr w:type="gramEnd"/>
+          </w:p>
+          <w:p>
+            <w:r>
+              <w:t xml:space="preserve">        }</w:t>
+            </w:r>
+          </w:p>
+          <w:p>
+            <w:r>
+              <w:t xml:space="preserve">    }</w:t>
+            </w:r>
+          </w:p>
+          <w:p/>
+          <w:p>
+            <w:r>
+              <w:t xml:space="preserve">    void </w:t>
+            </w:r>
+            <w:proofErr w:type="spellStart"/>
+            <w:proofErr w:type="gramStart"/>
+            <w:r>
+              <w:t>getConfig</w:t>
+            </w:r>
+            <w:proofErr w:type="spellEnd"/>
+            <w:r>
+              <w:t>(</w:t>
+            </w:r>
+            <w:proofErr w:type="gramEnd"/>
+            <w:r>
+              <w:t>) {</w:t>
+            </w:r>
+          </w:p>
+          <w:p>
+            <w:r>
+              <w:t xml:space="preserve">        </w:t>
+            </w:r>
+            <w:proofErr w:type="spellStart"/>
+            <w:r>
+              <w:t>cout</w:t>
+            </w:r>
+            <w:proofErr w:type="spellEnd"/>
+            <w:r>
+              <w:t xml:space="preserve"> &lt;&lt; name &lt;&lt; "'s current configuration: Volume = " &lt;&lt; volume &lt;&lt; ", RGB light level = " &lt;&lt; </w:t>
+            </w:r>
+            <w:proofErr w:type="spellStart"/>
+            <w:r>
+              <w:t>rgbLightLevel</w:t>
+            </w:r>
+            <w:proofErr w:type="spellEnd"/>
+            <w:r>
+              <w:t xml:space="preserve"> &lt;&lt; "." &lt;&lt; </w:t>
+            </w:r>
+            <w:proofErr w:type="spellStart"/>
+            <w:proofErr w:type="gramStart"/>
+            <w:r>
+              <w:t>endl</w:t>
+            </w:r>
+            <w:proofErr w:type="spellEnd"/>
+            <w:r>
+              <w:t>;</w:t>
+            </w:r>
+            <w:proofErr w:type="gramEnd"/>
+          </w:p>
+          <w:p>
+            <w:r>
+              <w:t xml:space="preserve">    }</w:t>
+            </w:r>
+          </w:p>
+          <w:p>
+            <w:r>
+              <w:t>};</w:t>
+            </w:r>
+          </w:p>
+          <w:p/>
+          <w:p>
+            <w:r>
+              <w:t xml:space="preserve">int </w:t>
+            </w:r>
+            <w:proofErr w:type="gramStart"/>
+            <w:r>
+              <w:t>main(</w:t>
+            </w:r>
+            <w:proofErr w:type="gramEnd"/>
+            <w:r>
+              <w:t>) {</w:t>
+            </w:r>
+          </w:p>
+          <w:p/>
+          <w:p>
+            <w:r>
+              <w:t xml:space="preserve">    Server </w:t>
+            </w:r>
+            <w:proofErr w:type="spellStart"/>
+            <w:proofErr w:type="gramStart"/>
+            <w:r>
+              <w:t>webServer</w:t>
+            </w:r>
+            <w:proofErr w:type="spellEnd"/>
+            <w:r>
+              <w:t>(</w:t>
+            </w:r>
+            <w:proofErr w:type="gramEnd"/>
+            <w:r>
+              <w:t>"Web Server");</w:t>
+            </w:r>
+          </w:p>
+          <w:p>
+            <w:r>
+              <w:t xml:space="preserve">    </w:t>
+            </w:r>
+            <w:proofErr w:type="spellStart"/>
+            <w:r>
+              <w:t>AirPurifier</w:t>
+            </w:r>
+            <w:proofErr w:type="spellEnd"/>
+            <w:r>
+              <w:t xml:space="preserve"> </w:t>
+            </w:r>
+            <w:proofErr w:type="spellStart"/>
+            <w:proofErr w:type="gramStart"/>
+            <w:r>
+              <w:t>airPurifier</w:t>
+            </w:r>
+            <w:proofErr w:type="spellEnd"/>
+            <w:r>
+              <w:t>(</w:t>
+            </w:r>
+            <w:proofErr w:type="gramEnd"/>
+            <w:r>
+              <w:t>"Air Purifier");</w:t>
+            </w:r>
+          </w:p>
+          <w:p>
+            <w:r>
+              <w:t xml:space="preserve">    Speaker </w:t>
+            </w:r>
+            <w:proofErr w:type="spellStart"/>
+            <w:proofErr w:type="gramStart"/>
+            <w:r>
+              <w:t>musicSpeaker</w:t>
+            </w:r>
+            <w:proofErr w:type="spellEnd"/>
+            <w:r>
+              <w:t>(</w:t>
+            </w:r>
+            <w:proofErr w:type="gramEnd"/>
+            <w:r>
+              <w:t>"Music Speaker");</w:t>
+            </w:r>
+          </w:p>
+          <w:p/>
+          <w:p>
+            <w:r>
+              <w:t xml:space="preserve">    </w:t>
+            </w:r>
+            <w:proofErr w:type="spellStart"/>
+            <w:r>
+              <w:t>cout</w:t>
+            </w:r>
+            <w:proofErr w:type="spellEnd"/>
+            <w:r>
+              <w:t xml:space="preserve"> &lt;&lt; "\</w:t>
+            </w:r>
+            <w:proofErr w:type="gramStart"/>
+            <w:r>
+              <w:t>n[</w:t>
+            </w:r>
+            <w:proofErr w:type="gramEnd"/>
+            <w:r>
+              <w:t>Server Control]\n";</w:t>
+            </w:r>
+          </w:p>
+          <w:p>
+            <w:r>
+              <w:t xml:space="preserve">    </w:t>
+            </w:r>
+            <w:proofErr w:type="spellStart"/>
+            <w:r>
+              <w:t>cout</w:t>
+            </w:r>
+            <w:proofErr w:type="spellEnd"/>
+            <w:r>
+              <w:t xml:space="preserve"> &lt;&lt; "| before turn on\n</w:t>
+            </w:r>
+            <w:proofErr w:type="gramStart"/>
+            <w:r>
+              <w:t>";</w:t>
+            </w:r>
+            <w:proofErr w:type="gramEnd"/>
+          </w:p>
+          <w:p>
+            <w:r>
+              <w:t xml:space="preserve">    </w:t>
+            </w:r>
+            <w:proofErr w:type="spellStart"/>
+            <w:r>
+              <w:t>webServer.status</w:t>
+            </w:r>
+            <w:proofErr w:type="spellEnd"/>
+            <w:r>
+              <w:t>(</w:t>
+            </w:r>
+            <w:proofErr w:type="gramStart"/>
+            <w:r>
+              <w:t>);</w:t>
+            </w:r>
+            <w:proofErr w:type="gramEnd"/>
+          </w:p>
+          <w:p>
+            <w:r>
+              <w:t xml:space="preserve">    </w:t>
+            </w:r>
+            <w:proofErr w:type="spellStart"/>
+            <w:r>
+              <w:t>webServer.setCPU</w:t>
+            </w:r>
+            <w:proofErr w:type="spellEnd"/>
+            <w:r>
+              <w:t>(8</w:t>
+            </w:r>
+            <w:proofErr w:type="gramStart"/>
+            <w:r>
+              <w:t>);</w:t>
+            </w:r>
+            <w:proofErr w:type="gramEnd"/>
+          </w:p>
+          <w:p>
+            <w:r>
+              <w:t xml:space="preserve">    </w:t>
+            </w:r>
+            <w:proofErr w:type="spellStart"/>
+            <w:r>
+              <w:t>webServer.setRam</w:t>
+            </w:r>
+            <w:proofErr w:type="spellEnd"/>
+            <w:r>
+              <w:t>(16</w:t>
+            </w:r>
+            <w:proofErr w:type="gramStart"/>
+            <w:r>
+              <w:t>);</w:t>
+            </w:r>
+            <w:proofErr w:type="gramEnd"/>
+          </w:p>
+          <w:p>
+            <w:r>
+              <w:t xml:space="preserve">    </w:t>
+            </w:r>
+            <w:proofErr w:type="spellStart"/>
+            <w:r>
+              <w:t>webServer.setStorage</w:t>
+            </w:r>
+            <w:proofErr w:type="spellEnd"/>
+            <w:r>
+              <w:t>(256</w:t>
+            </w:r>
+            <w:proofErr w:type="gramStart"/>
+            <w:r>
+              <w:t>);</w:t>
+            </w:r>
+            <w:proofErr w:type="gramEnd"/>
+          </w:p>
+          <w:p>
+            <w:r>
+              <w:t xml:space="preserve">    </w:t>
+            </w:r>
+            <w:proofErr w:type="spellStart"/>
+            <w:r>
+              <w:t>webServer.getSpec</w:t>
+            </w:r>
+            <w:proofErr w:type="spellEnd"/>
+            <w:r>
+              <w:t>(</w:t>
+            </w:r>
+            <w:proofErr w:type="gramStart"/>
+            <w:r>
+              <w:t>);</w:t>
+            </w:r>
+            <w:proofErr w:type="gramEnd"/>
+          </w:p>
+          <w:p>
+            <w:r>
+              <w:t xml:space="preserve">    </w:t>
+            </w:r>
+            <w:proofErr w:type="spellStart"/>
+            <w:r>
+              <w:t>cout</w:t>
+            </w:r>
+            <w:proofErr w:type="spellEnd"/>
+            <w:r>
+              <w:t xml:space="preserve"> &lt;&lt; "| after turn on\n</w:t>
+            </w:r>
+            <w:proofErr w:type="gramStart"/>
+            <w:r>
+              <w:t>";</w:t>
+            </w:r>
+            <w:proofErr w:type="gramEnd"/>
+          </w:p>
+          <w:p>
+            <w:r>
+              <w:t xml:space="preserve">    </w:t>
+            </w:r>
+            <w:proofErr w:type="spellStart"/>
+            <w:r>
+              <w:t>webServer.turnOn</w:t>
+            </w:r>
+            <w:proofErr w:type="spellEnd"/>
+            <w:r>
+              <w:t>(</w:t>
+            </w:r>
+            <w:proofErr w:type="gramStart"/>
+            <w:r>
+              <w:t>);</w:t>
+            </w:r>
+            <w:proofErr w:type="gramEnd"/>
+          </w:p>
+          <w:p>
+            <w:r>
+              <w:t xml:space="preserve">    </w:t>
+            </w:r>
+            <w:proofErr w:type="spellStart"/>
+            <w:r>
+              <w:t>webServer.status</w:t>
+            </w:r>
+            <w:proofErr w:type="spellEnd"/>
+            <w:r>
+              <w:t>(</w:t>
+            </w:r>
+            <w:proofErr w:type="gramStart"/>
+            <w:r>
+              <w:t>);</w:t>
+            </w:r>
+            <w:proofErr w:type="gramEnd"/>
+          </w:p>
+          <w:p>
+            <w:r>
+              <w:t xml:space="preserve">    </w:t>
+            </w:r>
+            <w:proofErr w:type="spellStart"/>
+            <w:r>
+              <w:t>webServer.setCPU</w:t>
+            </w:r>
+            <w:proofErr w:type="spellEnd"/>
+            <w:r>
+              <w:t>(8</w:t>
+            </w:r>
+            <w:proofErr w:type="gramStart"/>
+            <w:r>
+              <w:t>);</w:t>
+            </w:r>
+            <w:proofErr w:type="gramEnd"/>
+          </w:p>
+          <w:p>
+            <w:r>
+              <w:t xml:space="preserve">    </w:t>
+            </w:r>
+            <w:proofErr w:type="spellStart"/>
+            <w:r>
+              <w:t>webServer.setRam</w:t>
+            </w:r>
+            <w:proofErr w:type="spellEnd"/>
+            <w:r>
+              <w:t>(16</w:t>
+            </w:r>
+            <w:proofErr w:type="gramStart"/>
+            <w:r>
+              <w:t>);</w:t>
+            </w:r>
+            <w:proofErr w:type="gramEnd"/>
+          </w:p>
+          <w:p>
+            <w:r>
+              <w:t xml:space="preserve">    </w:t>
+            </w:r>
+            <w:proofErr w:type="spellStart"/>
+            <w:r>
+              <w:t>webServer.setStorage</w:t>
+            </w:r>
+            <w:proofErr w:type="spellEnd"/>
+            <w:r>
+              <w:t>(256</w:t>
+            </w:r>
+            <w:proofErr w:type="gramStart"/>
+            <w:r>
+              <w:t>);</w:t>
+            </w:r>
+            <w:proofErr w:type="gramEnd"/>
+          </w:p>
+          <w:p>
+            <w:r>
+              <w:lastRenderedPageBreak/>
+              <w:t xml:space="preserve">    </w:t>
+            </w:r>
+            <w:proofErr w:type="spellStart"/>
+            <w:r>
+              <w:t>webServer.getSpec</w:t>
+            </w:r>
+            <w:proofErr w:type="spellEnd"/>
+            <w:r>
+              <w:t>(</w:t>
+            </w:r>
+            <w:proofErr w:type="gramStart"/>
+            <w:r>
+              <w:t>);</w:t>
+            </w:r>
+            <w:proofErr w:type="gramEnd"/>
+          </w:p>
+          <w:p>
+            <w:r>
+              <w:t xml:space="preserve">    </w:t>
+            </w:r>
+            <w:proofErr w:type="spellStart"/>
+            <w:r>
+              <w:t>cout</w:t>
+            </w:r>
+            <w:proofErr w:type="spellEnd"/>
+            <w:r>
+              <w:t xml:space="preserve"> &lt;&lt; "| re-</w:t>
+            </w:r>
+            <w:proofErr w:type="spellStart"/>
+            <w:r>
+              <w:t>adjuste</w:t>
+            </w:r>
+            <w:proofErr w:type="spellEnd"/>
+            <w:r>
+              <w:t xml:space="preserve"> all properties\n</w:t>
+            </w:r>
+            <w:proofErr w:type="gramStart"/>
+            <w:r>
+              <w:t>";</w:t>
+            </w:r>
+            <w:proofErr w:type="gramEnd"/>
+          </w:p>
+          <w:p>
+            <w:r>
+              <w:t xml:space="preserve">    </w:t>
+            </w:r>
+            <w:proofErr w:type="spellStart"/>
+            <w:r>
+              <w:t>webServer.setCPU</w:t>
+            </w:r>
+            <w:proofErr w:type="spellEnd"/>
+            <w:r>
+              <w:t>(16</w:t>
+            </w:r>
+            <w:proofErr w:type="gramStart"/>
+            <w:r>
+              <w:t>);</w:t>
+            </w:r>
+            <w:proofErr w:type="gramEnd"/>
+          </w:p>
+          <w:p>
+            <w:r>
+              <w:t xml:space="preserve">    </w:t>
+            </w:r>
+            <w:proofErr w:type="spellStart"/>
+            <w:r>
+              <w:t>webServer.setRam</w:t>
+            </w:r>
+            <w:proofErr w:type="spellEnd"/>
+            <w:r>
+              <w:t>(32</w:t>
+            </w:r>
+            <w:proofErr w:type="gramStart"/>
+            <w:r>
+              <w:t>);</w:t>
+            </w:r>
+            <w:proofErr w:type="gramEnd"/>
+          </w:p>
+          <w:p>
+            <w:r>
+              <w:t xml:space="preserve">    </w:t>
+            </w:r>
+            <w:proofErr w:type="spellStart"/>
+            <w:r>
+              <w:t>webServer.setStorage</w:t>
+            </w:r>
+            <w:proofErr w:type="spellEnd"/>
+            <w:r>
+              <w:t>(512</w:t>
+            </w:r>
+            <w:proofErr w:type="gramStart"/>
+            <w:r>
+              <w:t>);</w:t>
+            </w:r>
+            <w:proofErr w:type="gramEnd"/>
+          </w:p>
+          <w:p>
+            <w:r>
+              <w:t xml:space="preserve">    </w:t>
+            </w:r>
+            <w:proofErr w:type="spellStart"/>
+            <w:r>
+              <w:t>webServer.getSpec</w:t>
+            </w:r>
+            <w:proofErr w:type="spellEnd"/>
+            <w:r>
+              <w:t>(</w:t>
+            </w:r>
+            <w:proofErr w:type="gramStart"/>
+            <w:r>
+              <w:t>);</w:t>
+            </w:r>
+            <w:proofErr w:type="gramEnd"/>
+          </w:p>
+          <w:p>
+            <w:r>
+              <w:t xml:space="preserve">    </w:t>
+            </w:r>
+            <w:proofErr w:type="spellStart"/>
+            <w:r>
+              <w:t>webServer.turnOff</w:t>
+            </w:r>
+            <w:proofErr w:type="spellEnd"/>
+            <w:r>
+              <w:t>(</w:t>
+            </w:r>
+            <w:proofErr w:type="gramStart"/>
+            <w:r>
+              <w:t>);</w:t>
+            </w:r>
+            <w:proofErr w:type="gramEnd"/>
+          </w:p>
+          <w:p>
+            <w:r>
+              <w:t xml:space="preserve">    </w:t>
+            </w:r>
+            <w:proofErr w:type="spellStart"/>
+            <w:r>
+              <w:t>webServer.status</w:t>
+            </w:r>
+            <w:proofErr w:type="spellEnd"/>
+            <w:r>
+              <w:t>(</w:t>
+            </w:r>
+            <w:proofErr w:type="gramStart"/>
+            <w:r>
+              <w:t>);</w:t>
+            </w:r>
+            <w:proofErr w:type="gramEnd"/>
+          </w:p>
+          <w:p/>
+          <w:p>
+            <w:r>
+              <w:t xml:space="preserve">    </w:t>
+            </w:r>
+            <w:proofErr w:type="spellStart"/>
+            <w:r>
+              <w:t>cout</w:t>
+            </w:r>
+            <w:proofErr w:type="spellEnd"/>
+            <w:r>
+              <w:t xml:space="preserve"> &lt;&lt; "\</w:t>
+            </w:r>
+            <w:proofErr w:type="gramStart"/>
+            <w:r>
+              <w:t>n[</w:t>
+            </w:r>
+            <w:proofErr w:type="gramEnd"/>
+            <w:r>
+              <w:t>Air Purifier Control]\n";</w:t>
+            </w:r>
+          </w:p>
+          <w:p>
+            <w:r>
+              <w:t xml:space="preserve">    </w:t>
+            </w:r>
+            <w:proofErr w:type="spellStart"/>
+            <w:r>
+              <w:t>cout</w:t>
+            </w:r>
+            <w:proofErr w:type="spellEnd"/>
+            <w:r>
+              <w:t xml:space="preserve"> &lt;&lt; "| before turn on\n</w:t>
+            </w:r>
+            <w:proofErr w:type="gramStart"/>
+            <w:r>
+              <w:t>";</w:t>
+            </w:r>
+            <w:proofErr w:type="gramEnd"/>
+          </w:p>
+          <w:p>
+            <w:r>
+              <w:t xml:space="preserve">    </w:t>
+            </w:r>
+            <w:proofErr w:type="spellStart"/>
+            <w:r>
+              <w:t>airPurifier.status</w:t>
+            </w:r>
+            <w:proofErr w:type="spellEnd"/>
+            <w:r>
+              <w:t>(</w:t>
+            </w:r>
+            <w:proofErr w:type="gramStart"/>
+            <w:r>
+              <w:t>);</w:t>
+            </w:r>
+            <w:proofErr w:type="gramEnd"/>
+          </w:p>
+          <w:p>
+            <w:r>
+              <w:t xml:space="preserve">    </w:t>
+            </w:r>
+            <w:proofErr w:type="spellStart"/>
+            <w:r>
+              <w:t>airPurifier.setFanSpeed</w:t>
+            </w:r>
+            <w:proofErr w:type="spellEnd"/>
+            <w:r>
+              <w:t>(3</w:t>
+            </w:r>
+            <w:proofErr w:type="gramStart"/>
+            <w:r>
+              <w:t>);</w:t>
+            </w:r>
+            <w:proofErr w:type="gramEnd"/>
+          </w:p>
+          <w:p>
+            <w:r>
+              <w:t xml:space="preserve">    </w:t>
+            </w:r>
+            <w:proofErr w:type="spellStart"/>
+            <w:r>
+              <w:t>airPurifier.setAirScore</w:t>
+            </w:r>
+            <w:proofErr w:type="spellEnd"/>
+            <w:r>
+              <w:t>(150</w:t>
+            </w:r>
+            <w:proofErr w:type="gramStart"/>
+            <w:r>
+              <w:t>);</w:t>
+            </w:r>
+            <w:proofErr w:type="gramEnd"/>
+          </w:p>
+          <w:p>
+            <w:r>
+              <w:t xml:space="preserve">    </w:t>
+            </w:r>
+            <w:proofErr w:type="spellStart"/>
+            <w:r>
+              <w:t>airPurifier.getAirScore</w:t>
+            </w:r>
+            <w:proofErr w:type="spellEnd"/>
+            <w:r>
+              <w:t>(</w:t>
+            </w:r>
+            <w:proofErr w:type="gramStart"/>
+            <w:r>
+              <w:t>);</w:t>
+            </w:r>
+            <w:proofErr w:type="gramEnd"/>
+          </w:p>
+          <w:p>
+            <w:r>
+              <w:t xml:space="preserve">    </w:t>
+            </w:r>
+            <w:proofErr w:type="spellStart"/>
+            <w:r>
+              <w:t>cout</w:t>
+            </w:r>
+            <w:proofErr w:type="spellEnd"/>
+            <w:r>
+              <w:t xml:space="preserve"> &lt;&lt; "| after turn on\n</w:t>
+            </w:r>
+            <w:proofErr w:type="gramStart"/>
+            <w:r>
+              <w:t>";</w:t>
+            </w:r>
+            <w:proofErr w:type="gramEnd"/>
+          </w:p>
+          <w:p>
+            <w:r>
+              <w:t xml:space="preserve">    </w:t>
+            </w:r>
+            <w:proofErr w:type="spellStart"/>
+            <w:r>
+              <w:t>airPurifier.turnOn</w:t>
+            </w:r>
+            <w:proofErr w:type="spellEnd"/>
+            <w:r>
+              <w:t>(</w:t>
+            </w:r>
+            <w:proofErr w:type="gramStart"/>
+            <w:r>
+              <w:t>);</w:t>
+            </w:r>
+            <w:proofErr w:type="gramEnd"/>
+          </w:p>
+          <w:p>
+            <w:r>
+              <w:t xml:space="preserve">    </w:t>
+            </w:r>
+            <w:proofErr w:type="spellStart"/>
+            <w:r>
+              <w:t>airPurifier.status</w:t>
+            </w:r>
+            <w:proofErr w:type="spellEnd"/>
+            <w:r>
+              <w:t>(</w:t>
+            </w:r>
+            <w:proofErr w:type="gramStart"/>
+            <w:r>
+              <w:t>);</w:t>
+            </w:r>
+            <w:proofErr w:type="gramEnd"/>
+          </w:p>
+          <w:p>
+            <w:r>
+              <w:t xml:space="preserve">    </w:t>
+            </w:r>
+            <w:proofErr w:type="spellStart"/>
+            <w:r>
+              <w:t>airPurifier.setFanSpeed</w:t>
+            </w:r>
+            <w:proofErr w:type="spellEnd"/>
+            <w:r>
+              <w:t>(3</w:t>
+            </w:r>
+            <w:proofErr w:type="gramStart"/>
+            <w:r>
+              <w:t>);</w:t>
+            </w:r>
+            <w:proofErr w:type="gramEnd"/>
+          </w:p>
+          <w:p>
+            <w:r>
+              <w:t xml:space="preserve">    </w:t>
+            </w:r>
+            <w:proofErr w:type="spellStart"/>
+            <w:r>
+              <w:t>airPurifier.setAirScore</w:t>
+            </w:r>
+            <w:proofErr w:type="spellEnd"/>
+            <w:r>
+              <w:t>(150</w:t>
+            </w:r>
+            <w:proofErr w:type="gramStart"/>
+            <w:r>
+              <w:t>);</w:t>
+            </w:r>
+            <w:proofErr w:type="gramEnd"/>
+          </w:p>
+          <w:p>
+            <w:r>
+              <w:t xml:space="preserve">    </w:t>
+            </w:r>
+            <w:proofErr w:type="spellStart"/>
+            <w:r>
+              <w:t>airPurifier.getAirScore</w:t>
+            </w:r>
+            <w:proofErr w:type="spellEnd"/>
+            <w:r>
+              <w:t>(</w:t>
+            </w:r>
+            <w:proofErr w:type="gramStart"/>
+            <w:r>
+              <w:t>);</w:t>
+            </w:r>
+            <w:proofErr w:type="gramEnd"/>
+          </w:p>
+          <w:p>
+            <w:r>
+              <w:t xml:space="preserve">    </w:t>
+            </w:r>
+            <w:proofErr w:type="spellStart"/>
+            <w:r>
+              <w:t>cout</w:t>
+            </w:r>
+            <w:proofErr w:type="spellEnd"/>
+            <w:r>
+              <w:t xml:space="preserve"> &lt;&lt; "| re-</w:t>
+            </w:r>
+            <w:proofErr w:type="spellStart"/>
+            <w:r>
+              <w:t>adjuste</w:t>
+            </w:r>
+            <w:proofErr w:type="spellEnd"/>
+            <w:r>
+              <w:t xml:space="preserve"> all properties\n</w:t>
+            </w:r>
+            <w:proofErr w:type="gramStart"/>
+            <w:r>
+              <w:t>";</w:t>
+            </w:r>
+            <w:proofErr w:type="gramEnd"/>
+          </w:p>
+          <w:p>
+            <w:r>
+              <w:t xml:space="preserve">    </w:t>
+            </w:r>
+            <w:proofErr w:type="spellStart"/>
+            <w:r>
+              <w:t>airPurifier.setFanSpeed</w:t>
+            </w:r>
+            <w:proofErr w:type="spellEnd"/>
+            <w:r>
+              <w:t>(5</w:t>
+            </w:r>
+            <w:proofErr w:type="gramStart"/>
+            <w:r>
+              <w:t>);</w:t>
+            </w:r>
+            <w:proofErr w:type="gramEnd"/>
+          </w:p>
+          <w:p>
+            <w:r>
+              <w:t xml:space="preserve">    </w:t>
+            </w:r>
+            <w:proofErr w:type="spellStart"/>
+            <w:r>
+              <w:t>airPurifier.setAirScore</w:t>
+            </w:r>
+            <w:proofErr w:type="spellEnd"/>
+            <w:r>
+              <w:t>(300</w:t>
+            </w:r>
+            <w:proofErr w:type="gramStart"/>
+            <w:r>
+              <w:t>);</w:t>
+            </w:r>
+            <w:proofErr w:type="gramEnd"/>
+          </w:p>
+          <w:p>
+            <w:r>
+              <w:t xml:space="preserve">    </w:t>
+            </w:r>
+            <w:proofErr w:type="spellStart"/>
+            <w:r>
+              <w:t>airPurifier.getAirScore</w:t>
+            </w:r>
+            <w:proofErr w:type="spellEnd"/>
+            <w:r>
+              <w:t>(</w:t>
+            </w:r>
+            <w:proofErr w:type="gramStart"/>
+            <w:r>
+              <w:t>);</w:t>
+            </w:r>
+            <w:proofErr w:type="gramEnd"/>
+          </w:p>
+          <w:p>
+            <w:r>
+              <w:t xml:space="preserve">    </w:t>
+            </w:r>
+            <w:proofErr w:type="spellStart"/>
+            <w:r>
+              <w:t>airPurifier.turnOff</w:t>
+            </w:r>
+            <w:proofErr w:type="spellEnd"/>
+            <w:r>
+              <w:t>(</w:t>
+            </w:r>
+            <w:proofErr w:type="gramStart"/>
+            <w:r>
+              <w:t>);</w:t>
+            </w:r>
+            <w:proofErr w:type="gramEnd"/>
+          </w:p>
+          <w:p>
+            <w:r>
+              <w:t xml:space="preserve">    </w:t>
+            </w:r>
+            <w:proofErr w:type="spellStart"/>
+            <w:r>
+              <w:t>airPurifier.status</w:t>
+            </w:r>
+            <w:proofErr w:type="spellEnd"/>
+            <w:r>
+              <w:t>(</w:t>
+            </w:r>
+            <w:proofErr w:type="gramStart"/>
+            <w:r>
+              <w:t>);</w:t>
+            </w:r>
+            <w:proofErr w:type="gramEnd"/>
+          </w:p>
+          <w:p/>
+          <w:p>
+            <w:r>
+              <w:t xml:space="preserve">    </w:t>
+            </w:r>
+            <w:proofErr w:type="spellStart"/>
+            <w:r>
+              <w:t>cout</w:t>
+            </w:r>
+            <w:proofErr w:type="spellEnd"/>
+            <w:r>
+              <w:t xml:space="preserve"> &lt;&lt; "\</w:t>
+            </w:r>
+            <w:proofErr w:type="gramStart"/>
+            <w:r>
+              <w:t>n[</w:t>
+            </w:r>
+            <w:proofErr w:type="gramEnd"/>
+            <w:r>
+              <w:t>Speaker Control]\n";</w:t>
+            </w:r>
+          </w:p>
+          <w:p>
+            <w:r>
+              <w:t xml:space="preserve">    </w:t>
+            </w:r>
+            <w:proofErr w:type="spellStart"/>
+            <w:r>
+              <w:t>cout</w:t>
+            </w:r>
+            <w:proofErr w:type="spellEnd"/>
+            <w:r>
+              <w:t xml:space="preserve"> &lt;&lt; "| before turn on\n</w:t>
+            </w:r>
+            <w:proofErr w:type="gramStart"/>
+            <w:r>
+              <w:t>";</w:t>
+            </w:r>
+            <w:proofErr w:type="gramEnd"/>
+          </w:p>
+          <w:p>
+            <w:r>
+              <w:t xml:space="preserve">    </w:t>
+            </w:r>
+            <w:proofErr w:type="spellStart"/>
+            <w:r>
+              <w:t>musicSpeaker.status</w:t>
+            </w:r>
+            <w:proofErr w:type="spellEnd"/>
+            <w:r>
+              <w:t>(</w:t>
+            </w:r>
+            <w:proofErr w:type="gramStart"/>
+            <w:r>
+              <w:t>);</w:t>
+            </w:r>
+            <w:proofErr w:type="gramEnd"/>
+          </w:p>
+          <w:p>
+            <w:r>
+              <w:t xml:space="preserve">    </w:t>
+            </w:r>
+            <w:proofErr w:type="spellStart"/>
+            <w:r>
+              <w:t>musicSpeaker.setVolume</w:t>
+            </w:r>
+            <w:proofErr w:type="spellEnd"/>
+            <w:r>
+              <w:t>(50</w:t>
+            </w:r>
+            <w:proofErr w:type="gramStart"/>
+            <w:r>
+              <w:t>);</w:t>
+            </w:r>
+            <w:proofErr w:type="gramEnd"/>
+          </w:p>
+          <w:p>
+            <w:r>
+              <w:t xml:space="preserve">    </w:t>
+            </w:r>
+            <w:proofErr w:type="spellStart"/>
+            <w:r>
+              <w:t>musicSpeaker.setRGBLightLevel</w:t>
+            </w:r>
+            <w:proofErr w:type="spellEnd"/>
+            <w:r>
+              <w:t>(2</w:t>
+            </w:r>
+            <w:proofErr w:type="gramStart"/>
+            <w:r>
+              <w:t>);</w:t>
+            </w:r>
+            <w:proofErr w:type="gramEnd"/>
+          </w:p>
+          <w:p>
+            <w:r>
+              <w:t xml:space="preserve">    </w:t>
+            </w:r>
+            <w:proofErr w:type="spellStart"/>
+            <w:r>
+              <w:t>musicSpeaker.getConfig</w:t>
+            </w:r>
+            <w:proofErr w:type="spellEnd"/>
+            <w:r>
+              <w:t>(</w:t>
+            </w:r>
+            <w:proofErr w:type="gramStart"/>
+            <w:r>
+              <w:t>);</w:t>
+            </w:r>
+            <w:proofErr w:type="gramEnd"/>
+          </w:p>
+          <w:p>
+            <w:r>
+              <w:t xml:space="preserve">    </w:t>
+            </w:r>
+            <w:proofErr w:type="spellStart"/>
+            <w:r>
+              <w:t>cout</w:t>
+            </w:r>
+            <w:proofErr w:type="spellEnd"/>
+            <w:r>
+              <w:t xml:space="preserve"> &lt;&lt; "| after turn on\n</w:t>
+            </w:r>
+            <w:proofErr w:type="gramStart"/>
+            <w:r>
+              <w:t>";</w:t>
+            </w:r>
+            <w:proofErr w:type="gramEnd"/>
+          </w:p>
+          <w:p>
+            <w:r>
+              <w:t xml:space="preserve">    </w:t>
+            </w:r>
+            <w:proofErr w:type="spellStart"/>
+            <w:r>
+              <w:t>musicSpeaker.turnOn</w:t>
+            </w:r>
+            <w:proofErr w:type="spellEnd"/>
+            <w:r>
+              <w:t>(</w:t>
+            </w:r>
+            <w:proofErr w:type="gramStart"/>
+            <w:r>
+              <w:t>);</w:t>
+            </w:r>
+            <w:proofErr w:type="gramEnd"/>
+          </w:p>
+          <w:p>
+            <w:r>
+              <w:t xml:space="preserve">    </w:t>
+            </w:r>
+            <w:proofErr w:type="spellStart"/>
+            <w:r>
+              <w:t>musicSpeaker.status</w:t>
+            </w:r>
+            <w:proofErr w:type="spellEnd"/>
+            <w:r>
+              <w:t>(</w:t>
+            </w:r>
+            <w:proofErr w:type="gramStart"/>
+            <w:r>
+              <w:t>);</w:t>
+            </w:r>
+            <w:proofErr w:type="gramEnd"/>
+          </w:p>
+          <w:p>
+            <w:r>
+              <w:t xml:space="preserve">    </w:t>
+            </w:r>
+            <w:proofErr w:type="spellStart"/>
+            <w:r>
+              <w:t>musicSpeaker.setVolume</w:t>
+            </w:r>
+            <w:proofErr w:type="spellEnd"/>
+            <w:r>
+              <w:t>(50</w:t>
+            </w:r>
+            <w:proofErr w:type="gramStart"/>
+            <w:r>
+              <w:t>);</w:t>
+            </w:r>
+            <w:proofErr w:type="gramEnd"/>
+          </w:p>
+          <w:p>
+            <w:r>
+              <w:t xml:space="preserve">    </w:t>
+            </w:r>
+            <w:proofErr w:type="spellStart"/>
+            <w:r>
+              <w:t>musicSpeaker.setRGBLightLevel</w:t>
+            </w:r>
+            <w:proofErr w:type="spellEnd"/>
+            <w:r>
+              <w:t>(2</w:t>
+            </w:r>
+            <w:proofErr w:type="gramStart"/>
+            <w:r>
+              <w:t>);</w:t>
+            </w:r>
+            <w:proofErr w:type="gramEnd"/>
+          </w:p>
+          <w:p>
+            <w:r>
+              <w:t xml:space="preserve">    </w:t>
+            </w:r>
+            <w:proofErr w:type="spellStart"/>
+            <w:r>
+              <w:t>musicSpeaker.getConfig</w:t>
+            </w:r>
+            <w:proofErr w:type="spellEnd"/>
+            <w:r>
+              <w:t>(</w:t>
+            </w:r>
+            <w:proofErr w:type="gramStart"/>
+            <w:r>
+              <w:t>);</w:t>
+            </w:r>
+            <w:proofErr w:type="gramEnd"/>
+          </w:p>
+          <w:p>
+            <w:r>
+              <w:t xml:space="preserve">    </w:t>
+            </w:r>
+            <w:proofErr w:type="spellStart"/>
+            <w:r>
+              <w:t>cout</w:t>
+            </w:r>
+            <w:proofErr w:type="spellEnd"/>
+            <w:r>
+              <w:t xml:space="preserve"> &lt;&lt; "| re-</w:t>
+            </w:r>
+            <w:proofErr w:type="spellStart"/>
+            <w:r>
+              <w:t>adjuste</w:t>
+            </w:r>
+            <w:proofErr w:type="spellEnd"/>
+            <w:r>
+              <w:t xml:space="preserve"> all properties\n</w:t>
+            </w:r>
+            <w:proofErr w:type="gramStart"/>
+            <w:r>
+              <w:t>";</w:t>
+            </w:r>
+            <w:proofErr w:type="gramEnd"/>
+          </w:p>
+          <w:p>
+            <w:r>
+              <w:t xml:space="preserve">    </w:t>
+            </w:r>
+            <w:proofErr w:type="spellStart"/>
+            <w:r>
+              <w:t>musicSpeaker.setVolume</w:t>
+            </w:r>
+            <w:proofErr w:type="spellEnd"/>
+            <w:r>
+              <w:t>(100</w:t>
+            </w:r>
+            <w:proofErr w:type="gramStart"/>
+            <w:r>
+              <w:t>);</w:t>
+            </w:r>
+            <w:proofErr w:type="gramEnd"/>
+          </w:p>
+          <w:p>
+            <w:r>
+              <w:t xml:space="preserve">    </w:t>
+            </w:r>
+            <w:proofErr w:type="spellStart"/>
+            <w:r>
+              <w:t>musicSpeaker.setRGBLightLevel</w:t>
+            </w:r>
+            <w:proofErr w:type="spellEnd"/>
+            <w:r>
+              <w:t>(3</w:t>
+            </w:r>
+            <w:proofErr w:type="gramStart"/>
+            <w:r>
+              <w:t>);</w:t>
+            </w:r>
+            <w:proofErr w:type="gramEnd"/>
+          </w:p>
+          <w:p>
+            <w:r>
+              <w:t xml:space="preserve">    </w:t>
+            </w:r>
+            <w:proofErr w:type="spellStart"/>
+            <w:r>
+              <w:t>musicSpeaker.getConfig</w:t>
+            </w:r>
+            <w:proofErr w:type="spellEnd"/>
+            <w:r>
+              <w:t>(</w:t>
+            </w:r>
+            <w:proofErr w:type="gramStart"/>
+            <w:r>
+              <w:t>);</w:t>
+            </w:r>
+            <w:proofErr w:type="gramEnd"/>
+          </w:p>
+          <w:p>
+            <w:r>
+              <w:t xml:space="preserve">    </w:t>
+            </w:r>
+            <w:proofErr w:type="spellStart"/>
+            <w:r>
+              <w:t>musicSpeaker.turnOff</w:t>
+            </w:r>
+            <w:proofErr w:type="spellEnd"/>
+            <w:r>
+              <w:t>(</w:t>
+            </w:r>
+            <w:proofErr w:type="gramStart"/>
+            <w:r>
+              <w:t>);</w:t>
+            </w:r>
+            <w:proofErr w:type="gramEnd"/>
+          </w:p>
+          <w:p>
+            <w:r>
+              <w:t xml:space="preserve">    </w:t>
+            </w:r>
+            <w:proofErr w:type="spellStart"/>
+            <w:r>
+              <w:t>musicSpeaker.status</w:t>
+            </w:r>
+            <w:proofErr w:type="spellEnd"/>
+            <w:r>
+              <w:t>(</w:t>
+            </w:r>
+            <w:proofErr w:type="gramStart"/>
+            <w:r>
+              <w:t>);</w:t>
+            </w:r>
+            <w:proofErr w:type="gramEnd"/>
+          </w:p>
+          <w:p/>
+          <w:p/>
+          <w:p>
+            <w:r>
+              <w:lastRenderedPageBreak/>
+              <w:tab/>
+              <w:t xml:space="preserve">return </w:t>
+            </w:r>
+            <w:proofErr w:type="gramStart"/>
+            <w:r>
+              <w:t>0;</w:t>
+            </w:r>
+            <w:proofErr w:type="gramEnd"/>
+          </w:p>
+          <w:p>
+            <w:r>
+              <w:t>}</w:t>
+            </w:r>
+          </w:p>
           <w:p/>
         </w:tc>
       </w:tr>
@@ -1130,7 +5615,46 @@
           <w:tcPr>
             <w:tcW w:w="9350" w:type="dxa"/>
           </w:tcPr>
-          <w:p/>
+          <w:p>
+            <w:r>
+              <w:lastRenderedPageBreak/>
+              <w:drawing>
+                <wp:inline distT="0" distB="0" distL="0" distR="0" wp14:anchorId="183B37E8" wp14:editId="32DC8797">
+                  <wp:extent cx="5817870" cy="8229600"/>
+                  <wp:effectExtent l="0" t="0" r="0" b="0"/>
+                  <wp:docPr id="387622288" name="Picture 1"/>
+                  <wp:cNvGraphicFramePr>
+                    <a:graphicFrameLocks xmlns:a="http://schemas.openxmlformats.org/drawingml/2006/main" noChangeAspect="1"/>
+                  </wp:cNvGraphicFramePr>
+                  <a:graphic xmlns:a="http://schemas.openxmlformats.org/drawingml/2006/main">
+                    <a:graphicData uri="http://schemas.openxmlformats.org/drawingml/2006/picture">
+                      <pic:pic xmlns:pic="http://schemas.openxmlformats.org/drawingml/2006/picture">
+                        <pic:nvPicPr>
+                          <pic:cNvPr id="387622288" name=""/>
+                          <pic:cNvPicPr/>
+                        </pic:nvPicPr>
+                        <pic:blipFill>
+                          <a:blip r:embed="rId7"/>
+                          <a:stretch>
+                            <a:fillRect/>
+                          </a:stretch>
+                        </pic:blipFill>
+                        <pic:spPr>
+                          <a:xfrm>
+                            <a:off x="0" y="0"/>
+                            <a:ext cx="5817870" cy="8229600"/>
+                          </a:xfrm>
+                          <a:prstGeom prst="rect">
+                            <a:avLst/>
+                          </a:prstGeom>
+                        </pic:spPr>
+                      </pic:pic>
+                    </a:graphicData>
+                  </a:graphic>
+                </wp:inline>
+              </w:drawing>
+            </w:r>
+          </w:p>
           <w:p/>
           <w:p/>
           <w:p/>
@@ -1159,6 +5683,14 @@
       <w:r>
         <w:br w:type="page"/>
       </w:r>
+    </w:p>
+    <w:p>
+      <w:proofErr w:type="gramStart"/>
+      <w:r>
+        <w:lastRenderedPageBreak/>
+        <w:t>Code  Python</w:t>
+      </w:r>
+      <w:proofErr w:type="gramEnd"/>
     </w:p>
     <w:tbl>
       <w:tblPr>
@@ -1176,22 +5708,2448 @@
           </w:tcPr>
           <w:p>
             <w:r>
+              <w:t>class Device:</w:t>
+            </w:r>
+          </w:p>
+          <w:p>
+            <w:r>
+              <w:t xml:space="preserve">    def __</w:t>
+            </w:r>
+            <w:proofErr w:type="spellStart"/>
+            <w:r>
+              <w:t>init</w:t>
+            </w:r>
+            <w:proofErr w:type="spellEnd"/>
+            <w:r>
+              <w:t>_</w:t>
+            </w:r>
+            <w:proofErr w:type="gramStart"/>
+            <w:r>
+              <w:t>_(</w:t>
+            </w:r>
+            <w:proofErr w:type="gramEnd"/>
+            <w:r>
+              <w:t>self, name):</w:t>
+            </w:r>
+          </w:p>
+          <w:p>
+            <w:r>
+              <w:t xml:space="preserve">        self.name = name  </w:t>
+            </w:r>
+          </w:p>
+          <w:p>
+            <w:r>
+              <w:t xml:space="preserve">        </w:t>
+            </w:r>
+            <w:proofErr w:type="spellStart"/>
+            <w:r>
+              <w:t>self.is_on</w:t>
+            </w:r>
+            <w:proofErr w:type="spellEnd"/>
+            <w:r>
+              <w:t xml:space="preserve"> = False  </w:t>
+            </w:r>
+          </w:p>
+          <w:p/>
+          <w:p>
+            <w:r>
+              <w:t xml:space="preserve">    def </w:t>
+            </w:r>
+            <w:proofErr w:type="spellStart"/>
+            <w:r>
+              <w:t>turn_on</w:t>
+            </w:r>
+            <w:proofErr w:type="spellEnd"/>
+            <w:r>
+              <w:t>(self):</w:t>
+            </w:r>
+          </w:p>
+          <w:p>
+            <w:r>
+              <w:t xml:space="preserve">        </w:t>
+            </w:r>
+            <w:proofErr w:type="spellStart"/>
+            <w:r>
+              <w:t>self.is_on</w:t>
+            </w:r>
+            <w:proofErr w:type="spellEnd"/>
+            <w:r>
+              <w:t xml:space="preserve"> = True</w:t>
+            </w:r>
+          </w:p>
+          <w:p>
+            <w:r>
+              <w:t xml:space="preserve">        print(f"{self.name} is now ON.")</w:t>
+            </w:r>
+          </w:p>
+          <w:p/>
+          <w:p>
+            <w:r>
+              <w:t xml:space="preserve">    def </w:t>
+            </w:r>
+            <w:proofErr w:type="spellStart"/>
+            <w:r>
+              <w:t>turn_off</w:t>
+            </w:r>
+            <w:proofErr w:type="spellEnd"/>
+            <w:r>
+              <w:t>(self):</w:t>
+            </w:r>
+          </w:p>
+          <w:p>
+            <w:r>
+              <w:t xml:space="preserve">        </w:t>
+            </w:r>
+            <w:proofErr w:type="spellStart"/>
+            <w:r>
+              <w:t>self.is_on</w:t>
+            </w:r>
+            <w:proofErr w:type="spellEnd"/>
+            <w:r>
+              <w:t xml:space="preserve"> = False</w:t>
+            </w:r>
+          </w:p>
+          <w:p>
+            <w:r>
+              <w:t xml:space="preserve">        print(f"{self.name} is now OFF.")</w:t>
+            </w:r>
+          </w:p>
+          <w:p/>
+          <w:p>
+            <w:r>
+              <w:t xml:space="preserve">    def status(self):</w:t>
+            </w:r>
+          </w:p>
+          <w:p>
+            <w:r>
+              <w:t xml:space="preserve">        state = "ON" if </w:t>
+            </w:r>
+            <w:proofErr w:type="spellStart"/>
+            <w:r>
+              <w:t>self.is_on</w:t>
+            </w:r>
+            <w:proofErr w:type="spellEnd"/>
+            <w:r>
+              <w:t xml:space="preserve"> else "OFF"</w:t>
+            </w:r>
+          </w:p>
+          <w:p>
+            <w:r>
+              <w:t xml:space="preserve">        print(f"{self.name} is currently {state}.")</w:t>
+            </w:r>
+          </w:p>
+          <w:p/>
+          <w:p>
+            <w:r>
+              <w:t xml:space="preserve">class </w:t>
+            </w:r>
+            <w:proofErr w:type="gramStart"/>
+            <w:r>
+              <w:t>Server(</w:t>
+            </w:r>
+            <w:proofErr w:type="gramEnd"/>
+            <w:r>
+              <w:t>Device):</w:t>
+            </w:r>
+          </w:p>
+          <w:p>
+            <w:r>
+              <w:t xml:space="preserve">    def __</w:t>
+            </w:r>
+            <w:proofErr w:type="spellStart"/>
+            <w:r>
+              <w:t>init</w:t>
+            </w:r>
+            <w:proofErr w:type="spellEnd"/>
+            <w:r>
+              <w:t>_</w:t>
+            </w:r>
+            <w:proofErr w:type="gramStart"/>
+            <w:r>
+              <w:t>_(</w:t>
+            </w:r>
+            <w:proofErr w:type="gramEnd"/>
+            <w:r>
+              <w:t xml:space="preserve">self, name, </w:t>
+            </w:r>
+            <w:proofErr w:type="spellStart"/>
+            <w:r>
+              <w:t>cpu</w:t>
+            </w:r>
+            <w:proofErr w:type="spellEnd"/>
+            <w:r>
+              <w:t>=1, ram=2, storage=64):</w:t>
+            </w:r>
+          </w:p>
+          <w:p>
+            <w:r>
+              <w:t xml:space="preserve">        super(</w:t>
+            </w:r>
+            <w:proofErr w:type="gramStart"/>
+            <w:r>
+              <w:t>)._</w:t>
+            </w:r>
+            <w:proofErr w:type="gramEnd"/>
+            <w:r>
+              <w:t>_</w:t>
+            </w:r>
+            <w:proofErr w:type="spellStart"/>
+            <w:r>
+              <w:t>init</w:t>
+            </w:r>
+            <w:proofErr w:type="spellEnd"/>
+            <w:r>
+              <w:t>__(name)</w:t>
+            </w:r>
+          </w:p>
+          <w:p>
+            <w:r>
+              <w:t xml:space="preserve">        </w:t>
+            </w:r>
+            <w:proofErr w:type="spellStart"/>
+            <w:r>
+              <w:t>self.cpu</w:t>
+            </w:r>
+            <w:proofErr w:type="spellEnd"/>
+            <w:r>
+              <w:t xml:space="preserve"> = </w:t>
+            </w:r>
+            <w:proofErr w:type="spellStart"/>
+            <w:r>
+              <w:t>cpu</w:t>
+            </w:r>
+            <w:proofErr w:type="spellEnd"/>
+          </w:p>
+          <w:p>
+            <w:r>
+              <w:t xml:space="preserve">        </w:t>
+            </w:r>
+            <w:proofErr w:type="spellStart"/>
+            <w:r>
+              <w:t>self.ram</w:t>
+            </w:r>
+            <w:proofErr w:type="spellEnd"/>
+            <w:r>
+              <w:t xml:space="preserve"> = ram</w:t>
+            </w:r>
+          </w:p>
+          <w:p>
+            <w:r>
+              <w:t xml:space="preserve">        </w:t>
+            </w:r>
+            <w:proofErr w:type="spellStart"/>
+            <w:proofErr w:type="gramStart"/>
+            <w:r>
+              <w:t>self.storage</w:t>
+            </w:r>
+            <w:proofErr w:type="spellEnd"/>
+            <w:proofErr w:type="gramEnd"/>
+            <w:r>
+              <w:t xml:space="preserve"> = storage</w:t>
+            </w:r>
+          </w:p>
+          <w:p/>
+          <w:p>
+            <w:r>
+              <w:t xml:space="preserve">    def </w:t>
+            </w:r>
+            <w:proofErr w:type="spellStart"/>
+            <w:r>
+              <w:t>set_</w:t>
+            </w:r>
+            <w:proofErr w:type="gramStart"/>
+            <w:r>
+              <w:t>cpu</w:t>
+            </w:r>
+            <w:proofErr w:type="spellEnd"/>
+            <w:r>
+              <w:t>(</w:t>
+            </w:r>
+            <w:proofErr w:type="gramEnd"/>
+            <w:r>
+              <w:t>self, core):</w:t>
+            </w:r>
+          </w:p>
+          <w:p>
+            <w:r>
+              <w:t xml:space="preserve">        if not </w:t>
+            </w:r>
+            <w:proofErr w:type="spellStart"/>
+            <w:r>
+              <w:t>self.is_on</w:t>
+            </w:r>
+            <w:proofErr w:type="spellEnd"/>
+            <w:r>
+              <w:t>:</w:t>
+            </w:r>
+          </w:p>
+          <w:p>
+            <w:r>
+              <w:t xml:space="preserve">            print(f"{self.name} is OFF. Turn it ON to adjust CPU core.")</w:t>
+            </w:r>
+          </w:p>
+          <w:p>
+            <w:r>
+              <w:t xml:space="preserve">            return</w:t>
+            </w:r>
+          </w:p>
+          <w:p>
+            <w:r>
+              <w:t xml:space="preserve">        if 1 &lt;= core &lt;= 16:</w:t>
+            </w:r>
+          </w:p>
+          <w:p>
+            <w:r>
+              <w:t xml:space="preserve">            </w:t>
+            </w:r>
+            <w:proofErr w:type="spellStart"/>
+            <w:r>
+              <w:t>self.cpu</w:t>
+            </w:r>
+            <w:proofErr w:type="spellEnd"/>
+            <w:r>
+              <w:t xml:space="preserve"> = core</w:t>
+            </w:r>
+          </w:p>
+          <w:p>
+            <w:r>
+              <w:t xml:space="preserve">            print(f"{self.name}'s CPU core is set to {</w:t>
+            </w:r>
+            <w:proofErr w:type="spellStart"/>
+            <w:r>
+              <w:t>self.cpu</w:t>
+            </w:r>
+            <w:proofErr w:type="spellEnd"/>
+            <w:r>
+              <w:t>}.")</w:t>
+            </w:r>
+          </w:p>
+          <w:p>
+            <w:r>
+              <w:t xml:space="preserve">        else:</w:t>
+            </w:r>
+          </w:p>
+          <w:p>
+            <w:r>
+              <w:t xml:space="preserve">            </w:t>
+            </w:r>
+            <w:proofErr w:type="gramStart"/>
+            <w:r>
+              <w:t>print(</w:t>
+            </w:r>
+            <w:proofErr w:type="gramEnd"/>
+            <w:r>
+              <w:t>"Invalid CPU core! Please use a value between 1 and 16.")</w:t>
+            </w:r>
+          </w:p>
+          <w:p/>
+          <w:p>
+            <w:r>
+              <w:t xml:space="preserve">    def </w:t>
+            </w:r>
+            <w:proofErr w:type="spellStart"/>
+            <w:r>
+              <w:t>set_</w:t>
+            </w:r>
+            <w:proofErr w:type="gramStart"/>
+            <w:r>
+              <w:t>ram</w:t>
+            </w:r>
+            <w:proofErr w:type="spellEnd"/>
+            <w:r>
+              <w:t>(</w:t>
+            </w:r>
+            <w:proofErr w:type="gramEnd"/>
+            <w:r>
+              <w:t xml:space="preserve">self, </w:t>
+            </w:r>
+            <w:proofErr w:type="spellStart"/>
+            <w:r>
+              <w:t>gb</w:t>
+            </w:r>
+            <w:proofErr w:type="spellEnd"/>
+            <w:r>
+              <w:t>):</w:t>
+            </w:r>
+          </w:p>
+          <w:p>
+            <w:r>
+              <w:t xml:space="preserve">        if not </w:t>
+            </w:r>
+            <w:proofErr w:type="spellStart"/>
+            <w:r>
+              <w:t>self.is_on</w:t>
+            </w:r>
+            <w:proofErr w:type="spellEnd"/>
+            <w:r>
+              <w:t>:</w:t>
+            </w:r>
+          </w:p>
+          <w:p>
+            <w:r>
+              <w:t xml:space="preserve">            print(f"{self.name} is OFF. Turn it ON to adjust RAM.")</w:t>
+            </w:r>
+          </w:p>
+          <w:p>
+            <w:r>
+              <w:t xml:space="preserve">            return</w:t>
+            </w:r>
+          </w:p>
+          <w:p>
+            <w:r>
+              <w:t xml:space="preserve">        if 2 &lt;= </w:t>
+            </w:r>
+            <w:proofErr w:type="spellStart"/>
+            <w:r>
+              <w:t>gb</w:t>
+            </w:r>
+            <w:proofErr w:type="spellEnd"/>
+            <w:r>
+              <w:t xml:space="preserve"> &lt;= 64:</w:t>
+            </w:r>
+          </w:p>
+          <w:p>
+            <w:r>
+              <w:t xml:space="preserve">            </w:t>
+            </w:r>
+            <w:proofErr w:type="spellStart"/>
+            <w:r>
+              <w:t>self.ram</w:t>
+            </w:r>
+            <w:proofErr w:type="spellEnd"/>
+            <w:r>
+              <w:t xml:space="preserve"> = </w:t>
+            </w:r>
+            <w:proofErr w:type="spellStart"/>
+            <w:r>
+              <w:t>gb</w:t>
+            </w:r>
+            <w:proofErr w:type="spellEnd"/>
+          </w:p>
+          <w:p>
+            <w:r>
+              <w:t xml:space="preserve">            print(f"{self.name}'s RAM is set to {</w:t>
+            </w:r>
+            <w:proofErr w:type="spellStart"/>
+            <w:r>
+              <w:t>self.ram</w:t>
+            </w:r>
+            <w:proofErr w:type="spellEnd"/>
+            <w:r>
+              <w:t>}GB.")</w:t>
+            </w:r>
+          </w:p>
+          <w:p>
+            <w:r>
+              <w:t xml:space="preserve">        else:</w:t>
+            </w:r>
+          </w:p>
+          <w:p>
+            <w:r>
+              <w:t xml:space="preserve">            </w:t>
+            </w:r>
+            <w:proofErr w:type="gramStart"/>
+            <w:r>
+              <w:t>print(</w:t>
+            </w:r>
+            <w:proofErr w:type="gramEnd"/>
+            <w:r>
+              <w:t>"Invalid RAM size! Please use a value between 2 and 64.")</w:t>
+            </w:r>
+          </w:p>
+          <w:p/>
+          <w:p>
+            <w:r>
+              <w:t xml:space="preserve">    def </w:t>
+            </w:r>
+            <w:proofErr w:type="spellStart"/>
+            <w:r>
+              <w:t>set_</w:t>
+            </w:r>
+            <w:proofErr w:type="gramStart"/>
+            <w:r>
+              <w:t>storage</w:t>
+            </w:r>
+            <w:proofErr w:type="spellEnd"/>
+            <w:r>
+              <w:t>(</w:t>
+            </w:r>
+            <w:proofErr w:type="gramEnd"/>
+            <w:r>
+              <w:t xml:space="preserve">self, </w:t>
+            </w:r>
+            <w:proofErr w:type="spellStart"/>
+            <w:r>
+              <w:t>gb</w:t>
+            </w:r>
+            <w:proofErr w:type="spellEnd"/>
+            <w:r>
+              <w:t>):</w:t>
+            </w:r>
+          </w:p>
+          <w:p>
+            <w:r>
+              <w:t xml:space="preserve">        if not </w:t>
+            </w:r>
+            <w:proofErr w:type="spellStart"/>
+            <w:r>
+              <w:t>self.is_on</w:t>
+            </w:r>
+            <w:proofErr w:type="spellEnd"/>
+            <w:r>
+              <w:t>:</w:t>
+            </w:r>
+          </w:p>
+          <w:p>
+            <w:r>
               <w:lastRenderedPageBreak/>
-              <w:t>Code  Python</w:t>
-            </w:r>
-          </w:p>
-          <w:p/>
-          <w:p/>
-          <w:p/>
-          <w:p/>
-          <w:p/>
-          <w:p/>
-          <w:p/>
-          <w:p/>
+              <w:t xml:space="preserve">            print(f"{self.name} is OFF. Turn it ON to adjust storage.")</w:t>
+            </w:r>
+          </w:p>
+          <w:p>
+            <w:r>
+              <w:t xml:space="preserve">            return</w:t>
+            </w:r>
+          </w:p>
+          <w:p>
+            <w:r>
+              <w:t xml:space="preserve">        if 64 &lt;= </w:t>
+            </w:r>
+            <w:proofErr w:type="spellStart"/>
+            <w:r>
+              <w:t>gb</w:t>
+            </w:r>
+            <w:proofErr w:type="spellEnd"/>
+            <w:r>
+              <w:t xml:space="preserve"> &lt;= 1024:</w:t>
+            </w:r>
+          </w:p>
+          <w:p>
+            <w:r>
+              <w:t xml:space="preserve">            </w:t>
+            </w:r>
+            <w:proofErr w:type="spellStart"/>
+            <w:proofErr w:type="gramStart"/>
+            <w:r>
+              <w:t>self.storage</w:t>
+            </w:r>
+            <w:proofErr w:type="spellEnd"/>
+            <w:proofErr w:type="gramEnd"/>
+            <w:r>
+              <w:t xml:space="preserve"> = </w:t>
+            </w:r>
+            <w:proofErr w:type="spellStart"/>
+            <w:r>
+              <w:t>gb</w:t>
+            </w:r>
+            <w:proofErr w:type="spellEnd"/>
+          </w:p>
+          <w:p>
+            <w:r>
+              <w:t xml:space="preserve">            print(f"{self.name}'s storage is set to {</w:t>
+            </w:r>
+            <w:proofErr w:type="spellStart"/>
+            <w:proofErr w:type="gramStart"/>
+            <w:r>
+              <w:t>self.storage</w:t>
+            </w:r>
+            <w:proofErr w:type="spellEnd"/>
+            <w:proofErr w:type="gramEnd"/>
+            <w:r>
+              <w:t>}GB.")</w:t>
+            </w:r>
+          </w:p>
+          <w:p>
+            <w:r>
+              <w:t xml:space="preserve">        else:</w:t>
+            </w:r>
+          </w:p>
+          <w:p>
+            <w:r>
+              <w:t xml:space="preserve">            </w:t>
+            </w:r>
+            <w:proofErr w:type="gramStart"/>
+            <w:r>
+              <w:t>print(</w:t>
+            </w:r>
+            <w:proofErr w:type="gramEnd"/>
+            <w:r>
+              <w:t>"Invalid storage size! Please use a value between 64 and 1024.")</w:t>
+            </w:r>
+          </w:p>
+          <w:p/>
+          <w:p>
+            <w:r>
+              <w:t xml:space="preserve">    def </w:t>
+            </w:r>
+            <w:proofErr w:type="spellStart"/>
+            <w:r>
+              <w:t>get_spec</w:t>
+            </w:r>
+            <w:proofErr w:type="spellEnd"/>
+            <w:r>
+              <w:t>(self):</w:t>
+            </w:r>
+          </w:p>
+          <w:p>
+            <w:r>
+              <w:t xml:space="preserve">        print(f"{self.name}'s current spec: CPU core = {</w:t>
+            </w:r>
+            <w:proofErr w:type="spellStart"/>
+            <w:r>
+              <w:t>self.cpu</w:t>
+            </w:r>
+            <w:proofErr w:type="spellEnd"/>
+            <w:r>
+              <w:t>}, RAM = {</w:t>
+            </w:r>
+            <w:proofErr w:type="spellStart"/>
+            <w:r>
+              <w:t>self.ram</w:t>
+            </w:r>
+            <w:proofErr w:type="spellEnd"/>
+            <w:r>
+              <w:t>}GB, Storage = {</w:t>
+            </w:r>
+            <w:proofErr w:type="spellStart"/>
+            <w:proofErr w:type="gramStart"/>
+            <w:r>
+              <w:t>self.storage</w:t>
+            </w:r>
+            <w:proofErr w:type="spellEnd"/>
+            <w:proofErr w:type="gramEnd"/>
+            <w:r>
+              <w:t>}GB.")</w:t>
+            </w:r>
+          </w:p>
+          <w:p/>
+          <w:p>
+            <w:r>
+              <w:t xml:space="preserve">class </w:t>
+            </w:r>
+            <w:proofErr w:type="spellStart"/>
+            <w:proofErr w:type="gramStart"/>
+            <w:r>
+              <w:t>AirPurifier</w:t>
+            </w:r>
+            <w:proofErr w:type="spellEnd"/>
+            <w:r>
+              <w:t>(</w:t>
+            </w:r>
+            <w:proofErr w:type="gramEnd"/>
+            <w:r>
+              <w:t>Device):</w:t>
+            </w:r>
+          </w:p>
+          <w:p>
+            <w:r>
+              <w:t xml:space="preserve">    def __</w:t>
+            </w:r>
+            <w:proofErr w:type="spellStart"/>
+            <w:r>
+              <w:t>init</w:t>
+            </w:r>
+            <w:proofErr w:type="spellEnd"/>
+            <w:r>
+              <w:t>_</w:t>
+            </w:r>
+            <w:proofErr w:type="gramStart"/>
+            <w:r>
+              <w:t>_(</w:t>
+            </w:r>
+            <w:proofErr w:type="gramEnd"/>
+            <w:r>
+              <w:t xml:space="preserve">self, name, </w:t>
+            </w:r>
+            <w:proofErr w:type="spellStart"/>
+            <w:r>
+              <w:t>fan_speed</w:t>
+            </w:r>
+            <w:proofErr w:type="spellEnd"/>
+            <w:r>
+              <w:t xml:space="preserve">=1, </w:t>
+            </w:r>
+            <w:proofErr w:type="spellStart"/>
+            <w:r>
+              <w:t>air_score</w:t>
+            </w:r>
+            <w:proofErr w:type="spellEnd"/>
+            <w:r>
+              <w:t>=0):</w:t>
+            </w:r>
+          </w:p>
+          <w:p>
+            <w:r>
+              <w:t xml:space="preserve">        super(</w:t>
+            </w:r>
+            <w:proofErr w:type="gramStart"/>
+            <w:r>
+              <w:t>)._</w:t>
+            </w:r>
+            <w:proofErr w:type="gramEnd"/>
+            <w:r>
+              <w:t>_</w:t>
+            </w:r>
+            <w:proofErr w:type="spellStart"/>
+            <w:r>
+              <w:t>init</w:t>
+            </w:r>
+            <w:proofErr w:type="spellEnd"/>
+            <w:r>
+              <w:t>__(name)</w:t>
+            </w:r>
+          </w:p>
+          <w:p>
+            <w:r>
+              <w:t xml:space="preserve">        </w:t>
+            </w:r>
+            <w:proofErr w:type="spellStart"/>
+            <w:r>
+              <w:t>self.fan_speed</w:t>
+            </w:r>
+            <w:proofErr w:type="spellEnd"/>
+            <w:r>
+              <w:t xml:space="preserve"> = </w:t>
+            </w:r>
+            <w:proofErr w:type="spellStart"/>
+            <w:r>
+              <w:t>fan_speed</w:t>
+            </w:r>
+            <w:proofErr w:type="spellEnd"/>
+          </w:p>
+          <w:p>
+            <w:r>
+              <w:t xml:space="preserve">        </w:t>
+            </w:r>
+            <w:proofErr w:type="spellStart"/>
+            <w:r>
+              <w:t>self.air_score</w:t>
+            </w:r>
+            <w:proofErr w:type="spellEnd"/>
+            <w:r>
+              <w:t xml:space="preserve"> = </w:t>
+            </w:r>
+            <w:proofErr w:type="spellStart"/>
+            <w:r>
+              <w:t>air_score</w:t>
+            </w:r>
+            <w:proofErr w:type="spellEnd"/>
+          </w:p>
+          <w:p/>
+          <w:p>
+            <w:r>
+              <w:t xml:space="preserve">    def </w:t>
+            </w:r>
+            <w:proofErr w:type="spellStart"/>
+            <w:r>
+              <w:t>set_fan_</w:t>
+            </w:r>
+            <w:proofErr w:type="gramStart"/>
+            <w:r>
+              <w:t>speed</w:t>
+            </w:r>
+            <w:proofErr w:type="spellEnd"/>
+            <w:r>
+              <w:t>(</w:t>
+            </w:r>
+            <w:proofErr w:type="gramEnd"/>
+            <w:r>
+              <w:t>self, speed):</w:t>
+            </w:r>
+          </w:p>
+          <w:p>
+            <w:r>
+              <w:t xml:space="preserve">        if not </w:t>
+            </w:r>
+            <w:proofErr w:type="spellStart"/>
+            <w:r>
+              <w:t>self.is_on</w:t>
+            </w:r>
+            <w:proofErr w:type="spellEnd"/>
+            <w:r>
+              <w:t>:</w:t>
+            </w:r>
+          </w:p>
+          <w:p>
+            <w:r>
+              <w:t xml:space="preserve">            print(f"{self.name} is OFF. Turn it ON to adjust fan speed.")</w:t>
+            </w:r>
+          </w:p>
+          <w:p>
+            <w:r>
+              <w:t xml:space="preserve">            return</w:t>
+            </w:r>
+          </w:p>
+          <w:p>
+            <w:r>
+              <w:t xml:space="preserve">        if 1 &lt;= speed &lt;= 5:</w:t>
+            </w:r>
+          </w:p>
+          <w:p>
+            <w:r>
+              <w:t xml:space="preserve">            </w:t>
+            </w:r>
+            <w:proofErr w:type="spellStart"/>
+            <w:r>
+              <w:t>self.fan_speed</w:t>
+            </w:r>
+            <w:proofErr w:type="spellEnd"/>
+            <w:r>
+              <w:t xml:space="preserve"> = speed</w:t>
+            </w:r>
+          </w:p>
+          <w:p>
+            <w:r>
+              <w:t xml:space="preserve">            print(f"{self.name}'s fan speed is set to level {</w:t>
+            </w:r>
+            <w:proofErr w:type="spellStart"/>
+            <w:r>
+              <w:t>self.fan_speed</w:t>
+            </w:r>
+            <w:proofErr w:type="spellEnd"/>
+            <w:r>
+              <w:t>}.")</w:t>
+            </w:r>
+          </w:p>
+          <w:p>
+            <w:r>
+              <w:t xml:space="preserve">        else:</w:t>
+            </w:r>
+          </w:p>
+          <w:p>
+            <w:r>
+              <w:t xml:space="preserve">            </w:t>
+            </w:r>
+            <w:proofErr w:type="gramStart"/>
+            <w:r>
+              <w:t>print(</w:t>
+            </w:r>
+            <w:proofErr w:type="gramEnd"/>
+            <w:r>
+              <w:t>"Invalid fan speed! Please use a value between 1 and 5.")</w:t>
+            </w:r>
+          </w:p>
+          <w:p/>
+          <w:p>
+            <w:r>
+              <w:t xml:space="preserve">    def </w:t>
+            </w:r>
+            <w:proofErr w:type="spellStart"/>
+            <w:r>
+              <w:t>set_air_</w:t>
+            </w:r>
+            <w:proofErr w:type="gramStart"/>
+            <w:r>
+              <w:t>score</w:t>
+            </w:r>
+            <w:proofErr w:type="spellEnd"/>
+            <w:r>
+              <w:t>(</w:t>
+            </w:r>
+            <w:proofErr w:type="gramEnd"/>
+            <w:r>
+              <w:t>self, score):</w:t>
+            </w:r>
+          </w:p>
+          <w:p>
+            <w:r>
+              <w:t xml:space="preserve">        if not </w:t>
+            </w:r>
+            <w:proofErr w:type="spellStart"/>
+            <w:r>
+              <w:t>self.is_on</w:t>
+            </w:r>
+            <w:proofErr w:type="spellEnd"/>
+            <w:r>
+              <w:t>:</w:t>
+            </w:r>
+          </w:p>
+          <w:p>
+            <w:r>
+              <w:t xml:space="preserve">            print(f"{self.name} is OFF. Turn it ON to adjust air score.")</w:t>
+            </w:r>
+          </w:p>
+          <w:p>
+            <w:r>
+              <w:t xml:space="preserve">            return</w:t>
+            </w:r>
+          </w:p>
+          <w:p>
+            <w:r>
+              <w:t xml:space="preserve">        if 0 &lt;= score &lt;= 300:</w:t>
+            </w:r>
+          </w:p>
+          <w:p>
+            <w:r>
+              <w:t xml:space="preserve">            </w:t>
+            </w:r>
+            <w:proofErr w:type="spellStart"/>
+            <w:r>
+              <w:t>self.air_score</w:t>
+            </w:r>
+            <w:proofErr w:type="spellEnd"/>
+            <w:r>
+              <w:t xml:space="preserve"> = score</w:t>
+            </w:r>
+          </w:p>
+          <w:p>
+            <w:r>
+              <w:t xml:space="preserve">            print(f"{self.name}'s air score is set to {</w:t>
+            </w:r>
+            <w:proofErr w:type="spellStart"/>
+            <w:r>
+              <w:t>self.air_score</w:t>
+            </w:r>
+            <w:proofErr w:type="spellEnd"/>
+            <w:r>
+              <w:t>}.")</w:t>
+            </w:r>
+          </w:p>
+          <w:p>
+            <w:r>
+              <w:t xml:space="preserve">        else:</w:t>
+            </w:r>
+          </w:p>
+          <w:p>
+            <w:r>
+              <w:t xml:space="preserve">            </w:t>
+            </w:r>
+            <w:proofErr w:type="gramStart"/>
+            <w:r>
+              <w:t>print(</w:t>
+            </w:r>
+            <w:proofErr w:type="gramEnd"/>
+            <w:r>
+              <w:t>"Invalid air score! Please use a value between 0 and 300.")</w:t>
+            </w:r>
+          </w:p>
+          <w:p/>
+          <w:p>
+            <w:r>
+              <w:t xml:space="preserve">    def </w:t>
+            </w:r>
+            <w:proofErr w:type="spellStart"/>
+            <w:r>
+              <w:t>get_air_score</w:t>
+            </w:r>
+            <w:proofErr w:type="spellEnd"/>
+            <w:r>
+              <w:t>(self):</w:t>
+            </w:r>
+          </w:p>
+          <w:p>
+            <w:r>
+              <w:t xml:space="preserve">        print(f"{self.name}'s current air score: {</w:t>
+            </w:r>
+            <w:proofErr w:type="spellStart"/>
+            <w:r>
+              <w:t>self.air_score</w:t>
+            </w:r>
+            <w:proofErr w:type="spellEnd"/>
+            <w:r>
+              <w:t>}.")</w:t>
+            </w:r>
+          </w:p>
+          <w:p/>
+          <w:p>
+            <w:r>
+              <w:t xml:space="preserve">class </w:t>
+            </w:r>
+            <w:proofErr w:type="gramStart"/>
+            <w:r>
+              <w:t>Speaker(</w:t>
+            </w:r>
+            <w:proofErr w:type="gramEnd"/>
+            <w:r>
+              <w:t>Device):</w:t>
+            </w:r>
+          </w:p>
+          <w:p>
+            <w:r>
+              <w:t xml:space="preserve">    def __</w:t>
+            </w:r>
+            <w:proofErr w:type="spellStart"/>
+            <w:r>
+              <w:t>init</w:t>
+            </w:r>
+            <w:proofErr w:type="spellEnd"/>
+            <w:r>
+              <w:t>_</w:t>
+            </w:r>
+            <w:proofErr w:type="gramStart"/>
+            <w:r>
+              <w:t>_(</w:t>
+            </w:r>
+            <w:proofErr w:type="gramEnd"/>
+            <w:r>
+              <w:t xml:space="preserve">self, name, volume=0, </w:t>
+            </w:r>
+            <w:proofErr w:type="spellStart"/>
+            <w:r>
+              <w:t>rgb_light_level</w:t>
+            </w:r>
+            <w:proofErr w:type="spellEnd"/>
+            <w:r>
+              <w:t>=0):</w:t>
+            </w:r>
+          </w:p>
+          <w:p>
+            <w:r>
+              <w:t xml:space="preserve">        super(</w:t>
+            </w:r>
+            <w:proofErr w:type="gramStart"/>
+            <w:r>
+              <w:t>)._</w:t>
+            </w:r>
+            <w:proofErr w:type="gramEnd"/>
+            <w:r>
+              <w:t>_</w:t>
+            </w:r>
+            <w:proofErr w:type="spellStart"/>
+            <w:r>
+              <w:t>init</w:t>
+            </w:r>
+            <w:proofErr w:type="spellEnd"/>
+            <w:r>
+              <w:t>__(name)</w:t>
+            </w:r>
+          </w:p>
+          <w:p>
+            <w:r>
+              <w:t xml:space="preserve">        </w:t>
+            </w:r>
+            <w:proofErr w:type="spellStart"/>
+            <w:proofErr w:type="gramStart"/>
+            <w:r>
+              <w:t>self.volume</w:t>
+            </w:r>
+            <w:proofErr w:type="spellEnd"/>
+            <w:proofErr w:type="gramEnd"/>
+            <w:r>
+              <w:t xml:space="preserve"> = volume</w:t>
+            </w:r>
+          </w:p>
+          <w:p>
+            <w:r>
+              <w:t xml:space="preserve">        </w:t>
+            </w:r>
+            <w:proofErr w:type="spellStart"/>
+            <w:r>
+              <w:t>self.rgb_light_level</w:t>
+            </w:r>
+            <w:proofErr w:type="spellEnd"/>
+            <w:r>
+              <w:t xml:space="preserve"> = </w:t>
+            </w:r>
+            <w:proofErr w:type="spellStart"/>
+            <w:r>
+              <w:t>rgb_light_level</w:t>
+            </w:r>
+            <w:proofErr w:type="spellEnd"/>
+          </w:p>
+          <w:p/>
+          <w:p>
+            <w:r>
+              <w:t xml:space="preserve">    def </w:t>
+            </w:r>
+            <w:proofErr w:type="spellStart"/>
+            <w:r>
+              <w:t>set_</w:t>
+            </w:r>
+            <w:proofErr w:type="gramStart"/>
+            <w:r>
+              <w:t>volume</w:t>
+            </w:r>
+            <w:proofErr w:type="spellEnd"/>
+            <w:r>
+              <w:t>(</w:t>
+            </w:r>
+            <w:proofErr w:type="gramEnd"/>
+            <w:r>
+              <w:t>self, level):</w:t>
+            </w:r>
+          </w:p>
+          <w:p>
+            <w:r>
+              <w:lastRenderedPageBreak/>
+              <w:t xml:space="preserve">        if not </w:t>
+            </w:r>
+            <w:proofErr w:type="spellStart"/>
+            <w:r>
+              <w:t>self.is_on</w:t>
+            </w:r>
+            <w:proofErr w:type="spellEnd"/>
+            <w:r>
+              <w:t>:</w:t>
+            </w:r>
+          </w:p>
+          <w:p>
+            <w:r>
+              <w:t xml:space="preserve">            print(f"{self.name} is OFF. Turn it ON to adjust volume.")</w:t>
+            </w:r>
+          </w:p>
+          <w:p>
+            <w:r>
+              <w:t xml:space="preserve">            return</w:t>
+            </w:r>
+          </w:p>
+          <w:p>
+            <w:r>
+              <w:t xml:space="preserve">        if 0 &lt;= level &lt;= 100:</w:t>
+            </w:r>
+          </w:p>
+          <w:p>
+            <w:r>
+              <w:t xml:space="preserve">            </w:t>
+            </w:r>
+            <w:proofErr w:type="spellStart"/>
+            <w:proofErr w:type="gramStart"/>
+            <w:r>
+              <w:t>self.volume</w:t>
+            </w:r>
+            <w:proofErr w:type="spellEnd"/>
+            <w:proofErr w:type="gramEnd"/>
+            <w:r>
+              <w:t xml:space="preserve"> = level</w:t>
+            </w:r>
+          </w:p>
+          <w:p>
+            <w:r>
+              <w:t xml:space="preserve">            print(f"{self.name}'s volume is set to {</w:t>
+            </w:r>
+            <w:proofErr w:type="spellStart"/>
+            <w:proofErr w:type="gramStart"/>
+            <w:r>
+              <w:t>self.volume</w:t>
+            </w:r>
+            <w:proofErr w:type="spellEnd"/>
+            <w:proofErr w:type="gramEnd"/>
+            <w:r>
+              <w:t>}.")</w:t>
+            </w:r>
+          </w:p>
+          <w:p>
+            <w:r>
+              <w:t xml:space="preserve">        else:</w:t>
+            </w:r>
+          </w:p>
+          <w:p>
+            <w:r>
+              <w:t xml:space="preserve">            </w:t>
+            </w:r>
+            <w:proofErr w:type="gramStart"/>
+            <w:r>
+              <w:t>print(</w:t>
+            </w:r>
+            <w:proofErr w:type="gramEnd"/>
+            <w:r>
+              <w:t>"Invalid volume level! Please use a value between 0 and 100.")</w:t>
+            </w:r>
+          </w:p>
+          <w:p/>
+          <w:p>
+            <w:r>
+              <w:t xml:space="preserve">    def </w:t>
+            </w:r>
+            <w:proofErr w:type="spellStart"/>
+            <w:r>
+              <w:t>set_rgb_light_</w:t>
+            </w:r>
+            <w:proofErr w:type="gramStart"/>
+            <w:r>
+              <w:t>level</w:t>
+            </w:r>
+            <w:proofErr w:type="spellEnd"/>
+            <w:r>
+              <w:t>(</w:t>
+            </w:r>
+            <w:proofErr w:type="gramEnd"/>
+            <w:r>
+              <w:t>self, level):</w:t>
+            </w:r>
+          </w:p>
+          <w:p>
+            <w:r>
+              <w:t xml:space="preserve">        if not </w:t>
+            </w:r>
+            <w:proofErr w:type="spellStart"/>
+            <w:r>
+              <w:t>self.is_on</w:t>
+            </w:r>
+            <w:proofErr w:type="spellEnd"/>
+            <w:r>
+              <w:t>:</w:t>
+            </w:r>
+          </w:p>
+          <w:p>
+            <w:r>
+              <w:t xml:space="preserve">            print(f"{self.name} is OFF. Turn it ON to adjust RGB light level.")</w:t>
+            </w:r>
+          </w:p>
+          <w:p>
+            <w:r>
+              <w:t xml:space="preserve">            return</w:t>
+            </w:r>
+          </w:p>
+          <w:p>
+            <w:r>
+              <w:t xml:space="preserve">        if 0 &lt;= level &lt;= 3:</w:t>
+            </w:r>
+          </w:p>
+          <w:p>
+            <w:r>
+              <w:t xml:space="preserve">            </w:t>
+            </w:r>
+            <w:proofErr w:type="spellStart"/>
+            <w:r>
+              <w:t>self.rgb_light_level</w:t>
+            </w:r>
+            <w:proofErr w:type="spellEnd"/>
+            <w:r>
+              <w:t xml:space="preserve"> = level</w:t>
+            </w:r>
+          </w:p>
+          <w:p>
+            <w:r>
+              <w:t xml:space="preserve">            print(f"{self.name}'s RGB light level is set to {</w:t>
+            </w:r>
+            <w:proofErr w:type="spellStart"/>
+            <w:r>
+              <w:t>self.rgb_light_level</w:t>
+            </w:r>
+            <w:proofErr w:type="spellEnd"/>
+            <w:r>
+              <w:t>}.")</w:t>
+            </w:r>
+          </w:p>
+          <w:p>
+            <w:r>
+              <w:t xml:space="preserve">        else:</w:t>
+            </w:r>
+          </w:p>
+          <w:p>
+            <w:r>
+              <w:t xml:space="preserve">            </w:t>
+            </w:r>
+            <w:proofErr w:type="gramStart"/>
+            <w:r>
+              <w:t>print(</w:t>
+            </w:r>
+            <w:proofErr w:type="gramEnd"/>
+            <w:r>
+              <w:t>"Invalid RGB light level! Please use a value between 0 and 3.")</w:t>
+            </w:r>
+          </w:p>
+          <w:p/>
+          <w:p>
+            <w:r>
+              <w:t xml:space="preserve">    def </w:t>
+            </w:r>
+            <w:proofErr w:type="spellStart"/>
+            <w:r>
+              <w:t>get_config</w:t>
+            </w:r>
+            <w:proofErr w:type="spellEnd"/>
+            <w:r>
+              <w:t>(self):</w:t>
+            </w:r>
+          </w:p>
+          <w:p>
+            <w:r>
+              <w:t xml:space="preserve">        print(f"{self.name}'s current configuration: Volume = {</w:t>
+            </w:r>
+            <w:proofErr w:type="spellStart"/>
+            <w:proofErr w:type="gramStart"/>
+            <w:r>
+              <w:t>self.volume</w:t>
+            </w:r>
+            <w:proofErr w:type="spellEnd"/>
+            <w:proofErr w:type="gramEnd"/>
+            <w:r>
+              <w:t>}, RGB light level = {</w:t>
+            </w:r>
+            <w:proofErr w:type="spellStart"/>
+            <w:r>
+              <w:t>self.rgb_light_level</w:t>
+            </w:r>
+            <w:proofErr w:type="spellEnd"/>
+            <w:r>
+              <w:t>}.")</w:t>
+            </w:r>
+          </w:p>
+          <w:p/>
+          <w:p/>
+          <w:p>
+            <w:r>
+              <w:t xml:space="preserve">def </w:t>
+            </w:r>
+            <w:proofErr w:type="gramStart"/>
+            <w:r>
+              <w:t>main(</w:t>
+            </w:r>
+            <w:proofErr w:type="gramEnd"/>
+            <w:r>
+              <w:t>):</w:t>
+            </w:r>
+          </w:p>
+          <w:p/>
+          <w:p>
+            <w:r>
+              <w:t xml:space="preserve">    </w:t>
+            </w:r>
+            <w:proofErr w:type="spellStart"/>
+            <w:r>
+              <w:t>web_server</w:t>
+            </w:r>
+            <w:proofErr w:type="spellEnd"/>
+            <w:r>
+              <w:t xml:space="preserve"> = </w:t>
+            </w:r>
+            <w:proofErr w:type="gramStart"/>
+            <w:r>
+              <w:t>Server(</w:t>
+            </w:r>
+            <w:proofErr w:type="gramEnd"/>
+            <w:r>
+              <w:t>"Web Server")</w:t>
+            </w:r>
+          </w:p>
+          <w:p>
+            <w:r>
+              <w:t xml:space="preserve">    </w:t>
+            </w:r>
+            <w:proofErr w:type="spellStart"/>
+            <w:r>
+              <w:t>air_purifier</w:t>
+            </w:r>
+            <w:proofErr w:type="spellEnd"/>
+            <w:r>
+              <w:t xml:space="preserve"> = </w:t>
+            </w:r>
+            <w:proofErr w:type="spellStart"/>
+            <w:proofErr w:type="gramStart"/>
+            <w:r>
+              <w:t>AirPurifier</w:t>
+            </w:r>
+            <w:proofErr w:type="spellEnd"/>
+            <w:r>
+              <w:t>(</w:t>
+            </w:r>
+            <w:proofErr w:type="gramEnd"/>
+            <w:r>
+              <w:t>"Air Purifier")</w:t>
+            </w:r>
+          </w:p>
+          <w:p>
+            <w:r>
+              <w:t xml:space="preserve">    </w:t>
+            </w:r>
+            <w:proofErr w:type="spellStart"/>
+            <w:r>
+              <w:t>music_speaker</w:t>
+            </w:r>
+            <w:proofErr w:type="spellEnd"/>
+            <w:r>
+              <w:t xml:space="preserve"> = </w:t>
+            </w:r>
+            <w:proofErr w:type="gramStart"/>
+            <w:r>
+              <w:t>Speaker(</w:t>
+            </w:r>
+            <w:proofErr w:type="gramEnd"/>
+            <w:r>
+              <w:t>"Music Speaker")</w:t>
+            </w:r>
+          </w:p>
+          <w:p/>
+          <w:p>
+            <w:r>
+              <w:t xml:space="preserve">    </w:t>
+            </w:r>
+            <w:proofErr w:type="gramStart"/>
+            <w:r>
+              <w:t>print(</w:t>
+            </w:r>
+            <w:proofErr w:type="gramEnd"/>
+            <w:r>
+              <w:t>"\n[Server Control]\n")</w:t>
+            </w:r>
+          </w:p>
+          <w:p>
+            <w:r>
+              <w:t xml:space="preserve">    </w:t>
+            </w:r>
+            <w:proofErr w:type="gramStart"/>
+            <w:r>
+              <w:t>print(</w:t>
+            </w:r>
+            <w:proofErr w:type="gramEnd"/>
+            <w:r>
+              <w:t>"| before turn on")</w:t>
+            </w:r>
+          </w:p>
+          <w:p>
+            <w:r>
+              <w:t xml:space="preserve">    </w:t>
+            </w:r>
+            <w:proofErr w:type="spellStart"/>
+            <w:r>
+              <w:t>web_</w:t>
+            </w:r>
+            <w:proofErr w:type="gramStart"/>
+            <w:r>
+              <w:t>server.status</w:t>
+            </w:r>
+            <w:proofErr w:type="spellEnd"/>
+            <w:proofErr w:type="gramEnd"/>
+            <w:r>
+              <w:t>()</w:t>
+            </w:r>
+          </w:p>
+          <w:p>
+            <w:r>
+              <w:t xml:space="preserve">    </w:t>
+            </w:r>
+            <w:proofErr w:type="spellStart"/>
+            <w:r>
+              <w:t>web_server.set_</w:t>
+            </w:r>
+            <w:proofErr w:type="gramStart"/>
+            <w:r>
+              <w:t>cpu</w:t>
+            </w:r>
+            <w:proofErr w:type="spellEnd"/>
+            <w:r>
+              <w:t>(</w:t>
+            </w:r>
+            <w:proofErr w:type="gramEnd"/>
+            <w:r>
+              <w:t>8)</w:t>
+            </w:r>
+          </w:p>
+          <w:p>
+            <w:r>
+              <w:t xml:space="preserve">    </w:t>
+            </w:r>
+            <w:proofErr w:type="spellStart"/>
+            <w:r>
+              <w:t>web_server.set_</w:t>
+            </w:r>
+            <w:proofErr w:type="gramStart"/>
+            <w:r>
+              <w:t>ram</w:t>
+            </w:r>
+            <w:proofErr w:type="spellEnd"/>
+            <w:r>
+              <w:t>(</w:t>
+            </w:r>
+            <w:proofErr w:type="gramEnd"/>
+            <w:r>
+              <w:t>16)</w:t>
+            </w:r>
+          </w:p>
+          <w:p>
+            <w:r>
+              <w:t xml:space="preserve">    </w:t>
+            </w:r>
+            <w:proofErr w:type="spellStart"/>
+            <w:r>
+              <w:t>web_server.set_</w:t>
+            </w:r>
+            <w:proofErr w:type="gramStart"/>
+            <w:r>
+              <w:t>storage</w:t>
+            </w:r>
+            <w:proofErr w:type="spellEnd"/>
+            <w:r>
+              <w:t>(</w:t>
+            </w:r>
+            <w:proofErr w:type="gramEnd"/>
+            <w:r>
+              <w:t>256)</w:t>
+            </w:r>
+          </w:p>
+          <w:p>
+            <w:r>
+              <w:t xml:space="preserve">    </w:t>
+            </w:r>
+            <w:proofErr w:type="spellStart"/>
+            <w:r>
+              <w:t>web_server.get_</w:t>
+            </w:r>
+            <w:proofErr w:type="gramStart"/>
+            <w:r>
+              <w:t>spec</w:t>
+            </w:r>
+            <w:proofErr w:type="spellEnd"/>
+            <w:r>
+              <w:t>(</w:t>
+            </w:r>
+            <w:proofErr w:type="gramEnd"/>
+            <w:r>
+              <w:t>)</w:t>
+            </w:r>
+          </w:p>
+          <w:p>
+            <w:r>
+              <w:t xml:space="preserve">    </w:t>
+            </w:r>
+            <w:proofErr w:type="gramStart"/>
+            <w:r>
+              <w:t>print(</w:t>
+            </w:r>
+            <w:proofErr w:type="gramEnd"/>
+            <w:r>
+              <w:t>"| after turn on")</w:t>
+            </w:r>
+          </w:p>
+          <w:p>
+            <w:r>
+              <w:t xml:space="preserve">    </w:t>
+            </w:r>
+            <w:proofErr w:type="spellStart"/>
+            <w:r>
+              <w:t>web_</w:t>
+            </w:r>
+            <w:proofErr w:type="gramStart"/>
+            <w:r>
+              <w:t>server.turn</w:t>
+            </w:r>
+            <w:proofErr w:type="gramEnd"/>
+            <w:r>
+              <w:t>_on</w:t>
+            </w:r>
+            <w:proofErr w:type="spellEnd"/>
+            <w:r>
+              <w:t>()</w:t>
+            </w:r>
+          </w:p>
+          <w:p>
+            <w:r>
+              <w:t xml:space="preserve">    </w:t>
+            </w:r>
+            <w:proofErr w:type="spellStart"/>
+            <w:r>
+              <w:t>web_</w:t>
+            </w:r>
+            <w:proofErr w:type="gramStart"/>
+            <w:r>
+              <w:t>server.status</w:t>
+            </w:r>
+            <w:proofErr w:type="spellEnd"/>
+            <w:proofErr w:type="gramEnd"/>
+            <w:r>
+              <w:t>()</w:t>
+            </w:r>
+          </w:p>
+          <w:p>
+            <w:r>
+              <w:t xml:space="preserve">    </w:t>
+            </w:r>
+            <w:proofErr w:type="spellStart"/>
+            <w:r>
+              <w:t>web_server.set_</w:t>
+            </w:r>
+            <w:proofErr w:type="gramStart"/>
+            <w:r>
+              <w:t>cpu</w:t>
+            </w:r>
+            <w:proofErr w:type="spellEnd"/>
+            <w:r>
+              <w:t>(</w:t>
+            </w:r>
+            <w:proofErr w:type="gramEnd"/>
+            <w:r>
+              <w:t>8)</w:t>
+            </w:r>
+          </w:p>
+          <w:p>
+            <w:r>
+              <w:t xml:space="preserve">    </w:t>
+            </w:r>
+            <w:proofErr w:type="spellStart"/>
+            <w:r>
+              <w:t>web_server.set_</w:t>
+            </w:r>
+            <w:proofErr w:type="gramStart"/>
+            <w:r>
+              <w:t>ram</w:t>
+            </w:r>
+            <w:proofErr w:type="spellEnd"/>
+            <w:r>
+              <w:t>(</w:t>
+            </w:r>
+            <w:proofErr w:type="gramEnd"/>
+            <w:r>
+              <w:t>16)</w:t>
+            </w:r>
+          </w:p>
+          <w:p>
+            <w:r>
+              <w:t xml:space="preserve">    </w:t>
+            </w:r>
+            <w:proofErr w:type="spellStart"/>
+            <w:r>
+              <w:t>web_server.set_</w:t>
+            </w:r>
+            <w:proofErr w:type="gramStart"/>
+            <w:r>
+              <w:t>storage</w:t>
+            </w:r>
+            <w:proofErr w:type="spellEnd"/>
+            <w:r>
+              <w:t>(</w:t>
+            </w:r>
+            <w:proofErr w:type="gramEnd"/>
+            <w:r>
+              <w:t>256)</w:t>
+            </w:r>
+          </w:p>
+          <w:p>
+            <w:r>
+              <w:t xml:space="preserve">    </w:t>
+            </w:r>
+            <w:proofErr w:type="spellStart"/>
+            <w:r>
+              <w:t>web_server.get_</w:t>
+            </w:r>
+            <w:proofErr w:type="gramStart"/>
+            <w:r>
+              <w:t>spec</w:t>
+            </w:r>
+            <w:proofErr w:type="spellEnd"/>
+            <w:r>
+              <w:t>(</w:t>
+            </w:r>
+            <w:proofErr w:type="gramEnd"/>
+            <w:r>
+              <w:t>)</w:t>
+            </w:r>
+          </w:p>
+          <w:p>
+            <w:r>
+              <w:t xml:space="preserve">    </w:t>
+            </w:r>
+            <w:proofErr w:type="gramStart"/>
+            <w:r>
+              <w:t>print(</w:t>
+            </w:r>
+            <w:proofErr w:type="gramEnd"/>
+            <w:r>
+              <w:t>"| re-</w:t>
+            </w:r>
+            <w:proofErr w:type="spellStart"/>
+            <w:r>
+              <w:t>adjuste</w:t>
+            </w:r>
+            <w:proofErr w:type="spellEnd"/>
+            <w:r>
+              <w:t xml:space="preserve"> all properties")</w:t>
+            </w:r>
+          </w:p>
+          <w:p>
+            <w:r>
+              <w:t xml:space="preserve">    </w:t>
+            </w:r>
+            <w:proofErr w:type="spellStart"/>
+            <w:r>
+              <w:t>web_server.set_</w:t>
+            </w:r>
+            <w:proofErr w:type="gramStart"/>
+            <w:r>
+              <w:t>cpu</w:t>
+            </w:r>
+            <w:proofErr w:type="spellEnd"/>
+            <w:r>
+              <w:t>(</w:t>
+            </w:r>
+            <w:proofErr w:type="gramEnd"/>
+            <w:r>
+              <w:t>16)</w:t>
+            </w:r>
+          </w:p>
+          <w:p>
+            <w:r>
+              <w:t xml:space="preserve">    </w:t>
+            </w:r>
+            <w:proofErr w:type="spellStart"/>
+            <w:r>
+              <w:t>web_server.set_</w:t>
+            </w:r>
+            <w:proofErr w:type="gramStart"/>
+            <w:r>
+              <w:t>ram</w:t>
+            </w:r>
+            <w:proofErr w:type="spellEnd"/>
+            <w:r>
+              <w:t>(</w:t>
+            </w:r>
+            <w:proofErr w:type="gramEnd"/>
+            <w:r>
+              <w:t>32)</w:t>
+            </w:r>
+          </w:p>
+          <w:p>
+            <w:r>
+              <w:t xml:space="preserve">    </w:t>
+            </w:r>
+            <w:proofErr w:type="spellStart"/>
+            <w:r>
+              <w:t>web_server.set_</w:t>
+            </w:r>
+            <w:proofErr w:type="gramStart"/>
+            <w:r>
+              <w:t>storage</w:t>
+            </w:r>
+            <w:proofErr w:type="spellEnd"/>
+            <w:r>
+              <w:t>(</w:t>
+            </w:r>
+            <w:proofErr w:type="gramEnd"/>
+            <w:r>
+              <w:t>512)</w:t>
+            </w:r>
+          </w:p>
+          <w:p>
+            <w:r>
+              <w:lastRenderedPageBreak/>
+              <w:t xml:space="preserve">    </w:t>
+            </w:r>
+            <w:proofErr w:type="spellStart"/>
+            <w:r>
+              <w:t>web_server.get_</w:t>
+            </w:r>
+            <w:proofErr w:type="gramStart"/>
+            <w:r>
+              <w:t>spec</w:t>
+            </w:r>
+            <w:proofErr w:type="spellEnd"/>
+            <w:r>
+              <w:t>(</w:t>
+            </w:r>
+            <w:proofErr w:type="gramEnd"/>
+            <w:r>
+              <w:t>)</w:t>
+            </w:r>
+          </w:p>
+          <w:p>
+            <w:r>
+              <w:t xml:space="preserve">    </w:t>
+            </w:r>
+            <w:proofErr w:type="spellStart"/>
+            <w:r>
+              <w:t>web_</w:t>
+            </w:r>
+            <w:proofErr w:type="gramStart"/>
+            <w:r>
+              <w:t>server.turn</w:t>
+            </w:r>
+            <w:proofErr w:type="gramEnd"/>
+            <w:r>
+              <w:t>_off</w:t>
+            </w:r>
+            <w:proofErr w:type="spellEnd"/>
+            <w:r>
+              <w:t>()</w:t>
+            </w:r>
+          </w:p>
+          <w:p>
+            <w:r>
+              <w:t xml:space="preserve">    </w:t>
+            </w:r>
+            <w:proofErr w:type="spellStart"/>
+            <w:r>
+              <w:t>web_</w:t>
+            </w:r>
+            <w:proofErr w:type="gramStart"/>
+            <w:r>
+              <w:t>server.status</w:t>
+            </w:r>
+            <w:proofErr w:type="spellEnd"/>
+            <w:proofErr w:type="gramEnd"/>
+            <w:r>
+              <w:t>()</w:t>
+            </w:r>
+          </w:p>
+          <w:p/>
+          <w:p>
+            <w:r>
+              <w:t xml:space="preserve">    </w:t>
+            </w:r>
+            <w:proofErr w:type="gramStart"/>
+            <w:r>
+              <w:t>print(</w:t>
+            </w:r>
+            <w:proofErr w:type="gramEnd"/>
+            <w:r>
+              <w:t>"\n[Air Purifier Control]\n")</w:t>
+            </w:r>
+          </w:p>
+          <w:p>
+            <w:r>
+              <w:t xml:space="preserve">    </w:t>
+            </w:r>
+            <w:proofErr w:type="gramStart"/>
+            <w:r>
+              <w:t>print(</w:t>
+            </w:r>
+            <w:proofErr w:type="gramEnd"/>
+            <w:r>
+              <w:t>"| before turn on")</w:t>
+            </w:r>
+          </w:p>
+          <w:p>
+            <w:r>
+              <w:t xml:space="preserve">    </w:t>
+            </w:r>
+            <w:proofErr w:type="spellStart"/>
+            <w:r>
+              <w:t>air_</w:t>
+            </w:r>
+            <w:proofErr w:type="gramStart"/>
+            <w:r>
+              <w:t>purifier.status</w:t>
+            </w:r>
+            <w:proofErr w:type="spellEnd"/>
+            <w:proofErr w:type="gramEnd"/>
+            <w:r>
+              <w:t>()</w:t>
+            </w:r>
+          </w:p>
+          <w:p>
+            <w:r>
+              <w:t xml:space="preserve">    </w:t>
+            </w:r>
+            <w:proofErr w:type="spellStart"/>
+            <w:r>
+              <w:t>air_purifier.set_fan_</w:t>
+            </w:r>
+            <w:proofErr w:type="gramStart"/>
+            <w:r>
+              <w:t>speed</w:t>
+            </w:r>
+            <w:proofErr w:type="spellEnd"/>
+            <w:r>
+              <w:t>(</w:t>
+            </w:r>
+            <w:proofErr w:type="gramEnd"/>
+            <w:r>
+              <w:t>3)</w:t>
+            </w:r>
+          </w:p>
+          <w:p>
+            <w:r>
+              <w:t xml:space="preserve">    </w:t>
+            </w:r>
+            <w:proofErr w:type="spellStart"/>
+            <w:r>
+              <w:t>air_purifier.set_air_</w:t>
+            </w:r>
+            <w:proofErr w:type="gramStart"/>
+            <w:r>
+              <w:t>score</w:t>
+            </w:r>
+            <w:proofErr w:type="spellEnd"/>
+            <w:r>
+              <w:t>(</w:t>
+            </w:r>
+            <w:proofErr w:type="gramEnd"/>
+            <w:r>
+              <w:t>150)</w:t>
+            </w:r>
+          </w:p>
+          <w:p>
+            <w:r>
+              <w:t xml:space="preserve">    </w:t>
+            </w:r>
+            <w:proofErr w:type="spellStart"/>
+            <w:r>
+              <w:t>air_purifier.get_air_</w:t>
+            </w:r>
+            <w:proofErr w:type="gramStart"/>
+            <w:r>
+              <w:t>score</w:t>
+            </w:r>
+            <w:proofErr w:type="spellEnd"/>
+            <w:r>
+              <w:t>(</w:t>
+            </w:r>
+            <w:proofErr w:type="gramEnd"/>
+            <w:r>
+              <w:t>)</w:t>
+            </w:r>
+          </w:p>
+          <w:p>
+            <w:r>
+              <w:t xml:space="preserve">    </w:t>
+            </w:r>
+            <w:proofErr w:type="gramStart"/>
+            <w:r>
+              <w:t>print(</w:t>
+            </w:r>
+            <w:proofErr w:type="gramEnd"/>
+            <w:r>
+              <w:t>"| after turn on")</w:t>
+            </w:r>
+          </w:p>
+          <w:p>
+            <w:r>
+              <w:t xml:space="preserve">    </w:t>
+            </w:r>
+            <w:proofErr w:type="spellStart"/>
+            <w:r>
+              <w:t>air_</w:t>
+            </w:r>
+            <w:proofErr w:type="gramStart"/>
+            <w:r>
+              <w:t>purifier.turn</w:t>
+            </w:r>
+            <w:proofErr w:type="gramEnd"/>
+            <w:r>
+              <w:t>_on</w:t>
+            </w:r>
+            <w:proofErr w:type="spellEnd"/>
+            <w:r>
+              <w:t>()</w:t>
+            </w:r>
+          </w:p>
+          <w:p>
+            <w:r>
+              <w:t xml:space="preserve">    </w:t>
+            </w:r>
+            <w:proofErr w:type="spellStart"/>
+            <w:r>
+              <w:t>air_</w:t>
+            </w:r>
+            <w:proofErr w:type="gramStart"/>
+            <w:r>
+              <w:t>purifier.status</w:t>
+            </w:r>
+            <w:proofErr w:type="spellEnd"/>
+            <w:proofErr w:type="gramEnd"/>
+            <w:r>
+              <w:t>()</w:t>
+            </w:r>
+          </w:p>
+          <w:p>
+            <w:r>
+              <w:t xml:space="preserve">    </w:t>
+            </w:r>
+            <w:proofErr w:type="spellStart"/>
+            <w:r>
+              <w:t>air_purifier.set_fan_</w:t>
+            </w:r>
+            <w:proofErr w:type="gramStart"/>
+            <w:r>
+              <w:t>speed</w:t>
+            </w:r>
+            <w:proofErr w:type="spellEnd"/>
+            <w:r>
+              <w:t>(</w:t>
+            </w:r>
+            <w:proofErr w:type="gramEnd"/>
+            <w:r>
+              <w:t>3)</w:t>
+            </w:r>
+          </w:p>
+          <w:p>
+            <w:r>
+              <w:t xml:space="preserve">    </w:t>
+            </w:r>
+            <w:proofErr w:type="spellStart"/>
+            <w:r>
+              <w:t>air_purifier.set_air_</w:t>
+            </w:r>
+            <w:proofErr w:type="gramStart"/>
+            <w:r>
+              <w:t>score</w:t>
+            </w:r>
+            <w:proofErr w:type="spellEnd"/>
+            <w:r>
+              <w:t>(</w:t>
+            </w:r>
+            <w:proofErr w:type="gramEnd"/>
+            <w:r>
+              <w:t>150)</w:t>
+            </w:r>
+          </w:p>
+          <w:p>
+            <w:r>
+              <w:t xml:space="preserve">    </w:t>
+            </w:r>
+            <w:proofErr w:type="spellStart"/>
+            <w:r>
+              <w:t>air_purifier.get_air_</w:t>
+            </w:r>
+            <w:proofErr w:type="gramStart"/>
+            <w:r>
+              <w:t>score</w:t>
+            </w:r>
+            <w:proofErr w:type="spellEnd"/>
+            <w:r>
+              <w:t>(</w:t>
+            </w:r>
+            <w:proofErr w:type="gramEnd"/>
+            <w:r>
+              <w:t>)</w:t>
+            </w:r>
+          </w:p>
+          <w:p>
+            <w:r>
+              <w:t xml:space="preserve">    </w:t>
+            </w:r>
+            <w:proofErr w:type="gramStart"/>
+            <w:r>
+              <w:t>print(</w:t>
+            </w:r>
+            <w:proofErr w:type="gramEnd"/>
+            <w:r>
+              <w:t>"| re-</w:t>
+            </w:r>
+            <w:proofErr w:type="spellStart"/>
+            <w:r>
+              <w:t>adjuste</w:t>
+            </w:r>
+            <w:proofErr w:type="spellEnd"/>
+            <w:r>
+              <w:t xml:space="preserve"> all properties")</w:t>
+            </w:r>
+          </w:p>
+          <w:p>
+            <w:r>
+              <w:t xml:space="preserve">    </w:t>
+            </w:r>
+            <w:proofErr w:type="spellStart"/>
+            <w:r>
+              <w:t>air_purifier.set_fan_</w:t>
+            </w:r>
+            <w:proofErr w:type="gramStart"/>
+            <w:r>
+              <w:t>speed</w:t>
+            </w:r>
+            <w:proofErr w:type="spellEnd"/>
+            <w:r>
+              <w:t>(</w:t>
+            </w:r>
+            <w:proofErr w:type="gramEnd"/>
+            <w:r>
+              <w:t>5)</w:t>
+            </w:r>
+          </w:p>
+          <w:p>
+            <w:r>
+              <w:t xml:space="preserve">    </w:t>
+            </w:r>
+            <w:proofErr w:type="spellStart"/>
+            <w:r>
+              <w:t>air_purifier.set_air_</w:t>
+            </w:r>
+            <w:proofErr w:type="gramStart"/>
+            <w:r>
+              <w:t>score</w:t>
+            </w:r>
+            <w:proofErr w:type="spellEnd"/>
+            <w:r>
+              <w:t>(</w:t>
+            </w:r>
+            <w:proofErr w:type="gramEnd"/>
+            <w:r>
+              <w:t>300)</w:t>
+            </w:r>
+          </w:p>
+          <w:p>
+            <w:r>
+              <w:t xml:space="preserve">    </w:t>
+            </w:r>
+            <w:proofErr w:type="spellStart"/>
+            <w:r>
+              <w:t>air_purifier.get_air_</w:t>
+            </w:r>
+            <w:proofErr w:type="gramStart"/>
+            <w:r>
+              <w:t>score</w:t>
+            </w:r>
+            <w:proofErr w:type="spellEnd"/>
+            <w:r>
+              <w:t>(</w:t>
+            </w:r>
+            <w:proofErr w:type="gramEnd"/>
+            <w:r>
+              <w:t>)</w:t>
+            </w:r>
+          </w:p>
+          <w:p>
+            <w:r>
+              <w:t xml:space="preserve">    </w:t>
+            </w:r>
+            <w:proofErr w:type="spellStart"/>
+            <w:r>
+              <w:t>air_</w:t>
+            </w:r>
+            <w:proofErr w:type="gramStart"/>
+            <w:r>
+              <w:t>purifier.turn</w:t>
+            </w:r>
+            <w:proofErr w:type="gramEnd"/>
+            <w:r>
+              <w:t>_off</w:t>
+            </w:r>
+            <w:proofErr w:type="spellEnd"/>
+            <w:r>
+              <w:t>()</w:t>
+            </w:r>
+          </w:p>
+          <w:p>
+            <w:r>
+              <w:t xml:space="preserve">    </w:t>
+            </w:r>
+            <w:proofErr w:type="spellStart"/>
+            <w:r>
+              <w:t>air_</w:t>
+            </w:r>
+            <w:proofErr w:type="gramStart"/>
+            <w:r>
+              <w:t>purifier.status</w:t>
+            </w:r>
+            <w:proofErr w:type="spellEnd"/>
+            <w:proofErr w:type="gramEnd"/>
+            <w:r>
+              <w:t>()</w:t>
+            </w:r>
+          </w:p>
+          <w:p/>
+          <w:p>
+            <w:r>
+              <w:t xml:space="preserve">    </w:t>
+            </w:r>
+            <w:proofErr w:type="gramStart"/>
+            <w:r>
+              <w:t>print(</w:t>
+            </w:r>
+            <w:proofErr w:type="gramEnd"/>
+            <w:r>
+              <w:t>"\n[Speaker Control]\n")</w:t>
+            </w:r>
+          </w:p>
+          <w:p>
+            <w:r>
+              <w:t xml:space="preserve">    </w:t>
+            </w:r>
+            <w:proofErr w:type="gramStart"/>
+            <w:r>
+              <w:t>print(</w:t>
+            </w:r>
+            <w:proofErr w:type="gramEnd"/>
+            <w:r>
+              <w:t>"| before turn on")</w:t>
+            </w:r>
+          </w:p>
+          <w:p>
+            <w:r>
+              <w:t xml:space="preserve">    </w:t>
+            </w:r>
+            <w:proofErr w:type="spellStart"/>
+            <w:r>
+              <w:t>music_</w:t>
+            </w:r>
+            <w:proofErr w:type="gramStart"/>
+            <w:r>
+              <w:t>speaker.status</w:t>
+            </w:r>
+            <w:proofErr w:type="spellEnd"/>
+            <w:proofErr w:type="gramEnd"/>
+            <w:r>
+              <w:t>()</w:t>
+            </w:r>
+          </w:p>
+          <w:p>
+            <w:r>
+              <w:t xml:space="preserve">    </w:t>
+            </w:r>
+            <w:proofErr w:type="spellStart"/>
+            <w:r>
+              <w:t>music_speaker.set_</w:t>
+            </w:r>
+            <w:proofErr w:type="gramStart"/>
+            <w:r>
+              <w:t>volume</w:t>
+            </w:r>
+            <w:proofErr w:type="spellEnd"/>
+            <w:r>
+              <w:t>(</w:t>
+            </w:r>
+            <w:proofErr w:type="gramEnd"/>
+            <w:r>
+              <w:t>50)</w:t>
+            </w:r>
+          </w:p>
+          <w:p>
+            <w:r>
+              <w:t xml:space="preserve">    </w:t>
+            </w:r>
+            <w:proofErr w:type="spellStart"/>
+            <w:r>
+              <w:t>music_speaker.set_rgb_light_</w:t>
+            </w:r>
+            <w:proofErr w:type="gramStart"/>
+            <w:r>
+              <w:t>level</w:t>
+            </w:r>
+            <w:proofErr w:type="spellEnd"/>
+            <w:r>
+              <w:t>(</w:t>
+            </w:r>
+            <w:proofErr w:type="gramEnd"/>
+            <w:r>
+              <w:t>2)</w:t>
+            </w:r>
+          </w:p>
+          <w:p>
+            <w:r>
+              <w:t xml:space="preserve">    </w:t>
+            </w:r>
+            <w:proofErr w:type="spellStart"/>
+            <w:r>
+              <w:t>music_speaker.get_</w:t>
+            </w:r>
+            <w:proofErr w:type="gramStart"/>
+            <w:r>
+              <w:t>config</w:t>
+            </w:r>
+            <w:proofErr w:type="spellEnd"/>
+            <w:r>
+              <w:t>(</w:t>
+            </w:r>
+            <w:proofErr w:type="gramEnd"/>
+            <w:r>
+              <w:t>)</w:t>
+            </w:r>
+          </w:p>
+          <w:p>
+            <w:r>
+              <w:t xml:space="preserve">    </w:t>
+            </w:r>
+            <w:proofErr w:type="gramStart"/>
+            <w:r>
+              <w:t>print(</w:t>
+            </w:r>
+            <w:proofErr w:type="gramEnd"/>
+            <w:r>
+              <w:t>"| after turn on")</w:t>
+            </w:r>
+          </w:p>
+          <w:p>
+            <w:r>
+              <w:t xml:space="preserve">    </w:t>
+            </w:r>
+            <w:proofErr w:type="spellStart"/>
+            <w:r>
+              <w:t>music_</w:t>
+            </w:r>
+            <w:proofErr w:type="gramStart"/>
+            <w:r>
+              <w:t>speaker.turn</w:t>
+            </w:r>
+            <w:proofErr w:type="gramEnd"/>
+            <w:r>
+              <w:t>_on</w:t>
+            </w:r>
+            <w:proofErr w:type="spellEnd"/>
+            <w:r>
+              <w:t>()</w:t>
+            </w:r>
+          </w:p>
+          <w:p>
+            <w:r>
+              <w:t xml:space="preserve">    </w:t>
+            </w:r>
+            <w:proofErr w:type="spellStart"/>
+            <w:r>
+              <w:t>music_</w:t>
+            </w:r>
+            <w:proofErr w:type="gramStart"/>
+            <w:r>
+              <w:t>speaker.status</w:t>
+            </w:r>
+            <w:proofErr w:type="spellEnd"/>
+            <w:proofErr w:type="gramEnd"/>
+            <w:r>
+              <w:t>()</w:t>
+            </w:r>
+          </w:p>
+          <w:p>
+            <w:r>
+              <w:t xml:space="preserve">    </w:t>
+            </w:r>
+            <w:proofErr w:type="spellStart"/>
+            <w:r>
+              <w:t>music_speaker.set_</w:t>
+            </w:r>
+            <w:proofErr w:type="gramStart"/>
+            <w:r>
+              <w:t>volume</w:t>
+            </w:r>
+            <w:proofErr w:type="spellEnd"/>
+            <w:r>
+              <w:t>(</w:t>
+            </w:r>
+            <w:proofErr w:type="gramEnd"/>
+            <w:r>
+              <w:t>50)</w:t>
+            </w:r>
+          </w:p>
+          <w:p>
+            <w:r>
+              <w:t xml:space="preserve">    </w:t>
+            </w:r>
+            <w:proofErr w:type="spellStart"/>
+            <w:r>
+              <w:t>music_speaker.set_rgb_light_</w:t>
+            </w:r>
+            <w:proofErr w:type="gramStart"/>
+            <w:r>
+              <w:t>level</w:t>
+            </w:r>
+            <w:proofErr w:type="spellEnd"/>
+            <w:r>
+              <w:t>(</w:t>
+            </w:r>
+            <w:proofErr w:type="gramEnd"/>
+            <w:r>
+              <w:t>2)</w:t>
+            </w:r>
+          </w:p>
+          <w:p>
+            <w:r>
+              <w:t xml:space="preserve">    </w:t>
+            </w:r>
+            <w:proofErr w:type="spellStart"/>
+            <w:r>
+              <w:t>music_speaker.get_</w:t>
+            </w:r>
+            <w:proofErr w:type="gramStart"/>
+            <w:r>
+              <w:t>config</w:t>
+            </w:r>
+            <w:proofErr w:type="spellEnd"/>
+            <w:r>
+              <w:t>(</w:t>
+            </w:r>
+            <w:proofErr w:type="gramEnd"/>
+            <w:r>
+              <w:t>)</w:t>
+            </w:r>
+          </w:p>
+          <w:p>
+            <w:r>
+              <w:t xml:space="preserve">    </w:t>
+            </w:r>
+            <w:proofErr w:type="gramStart"/>
+            <w:r>
+              <w:t>print(</w:t>
+            </w:r>
+            <w:proofErr w:type="gramEnd"/>
+            <w:r>
+              <w:t>"| re-</w:t>
+            </w:r>
+            <w:proofErr w:type="spellStart"/>
+            <w:r>
+              <w:t>adjuste</w:t>
+            </w:r>
+            <w:proofErr w:type="spellEnd"/>
+            <w:r>
+              <w:t xml:space="preserve"> all properties")</w:t>
+            </w:r>
+          </w:p>
+          <w:p>
+            <w:r>
+              <w:t xml:space="preserve">    </w:t>
+            </w:r>
+            <w:proofErr w:type="spellStart"/>
+            <w:r>
+              <w:t>music_speaker.set_</w:t>
+            </w:r>
+            <w:proofErr w:type="gramStart"/>
+            <w:r>
+              <w:t>volume</w:t>
+            </w:r>
+            <w:proofErr w:type="spellEnd"/>
+            <w:r>
+              <w:t>(</w:t>
+            </w:r>
+            <w:proofErr w:type="gramEnd"/>
+            <w:r>
+              <w:t>100)</w:t>
+            </w:r>
+          </w:p>
+          <w:p>
+            <w:r>
+              <w:t xml:space="preserve">    </w:t>
+            </w:r>
+            <w:proofErr w:type="spellStart"/>
+            <w:r>
+              <w:t>music_speaker.set_rgb_light_</w:t>
+            </w:r>
+            <w:proofErr w:type="gramStart"/>
+            <w:r>
+              <w:t>level</w:t>
+            </w:r>
+            <w:proofErr w:type="spellEnd"/>
+            <w:r>
+              <w:t>(</w:t>
+            </w:r>
+            <w:proofErr w:type="gramEnd"/>
+            <w:r>
+              <w:t>3)</w:t>
+            </w:r>
+          </w:p>
+          <w:p>
+            <w:r>
+              <w:t xml:space="preserve">    </w:t>
+            </w:r>
+            <w:proofErr w:type="spellStart"/>
+            <w:r>
+              <w:t>music_speaker.get_</w:t>
+            </w:r>
+            <w:proofErr w:type="gramStart"/>
+            <w:r>
+              <w:t>config</w:t>
+            </w:r>
+            <w:proofErr w:type="spellEnd"/>
+            <w:r>
+              <w:t>(</w:t>
+            </w:r>
+            <w:proofErr w:type="gramEnd"/>
+            <w:r>
+              <w:t>)</w:t>
+            </w:r>
+          </w:p>
+          <w:p/>
+          <w:p/>
+          <w:p/>
+          <w:p>
+            <w:r>
+              <w:t>if __name__ == "__main__":</w:t>
+            </w:r>
+          </w:p>
+          <w:p>
+            <w:r>
+              <w:t xml:space="preserve">    </w:t>
+            </w:r>
+            <w:proofErr w:type="gramStart"/>
+            <w:r>
+              <w:t>main(</w:t>
+            </w:r>
+            <w:proofErr w:type="gramEnd"/>
+            <w:r>
+              <w:t>)</w:t>
+            </w:r>
+          </w:p>
           <w:p/>
         </w:tc>
       </w:tr>
     </w:tbl>
+    <w:p/>
     <w:p/>
     <w:p>
       <w:r>
@@ -1199,6 +8157,7 @@
           <w:rFonts w:hint="cs"/>
           <w:cs/>
         </w:rPr>
+        <w:lastRenderedPageBreak/>
         <w:t>ผลการทดลอง</w:t>
       </w:r>
     </w:p>
@@ -1216,25 +8175,48 @@
           <w:tcPr>
             <w:tcW w:w="9350" w:type="dxa"/>
           </w:tcPr>
-          <w:p/>
-          <w:p/>
-          <w:p/>
-          <w:p/>
-          <w:p/>
-          <w:p/>
-          <w:p/>
-          <w:p/>
-          <w:p/>
-          <w:p/>
-          <w:p/>
-          <w:p/>
-          <w:p/>
-          <w:p/>
-          <w:p/>
+          <w:p>
+            <w:r>
+              <w:drawing>
+                <wp:inline distT="0" distB="0" distL="0" distR="0" wp14:anchorId="0A6B9992" wp14:editId="5D05B657">
+                  <wp:extent cx="4558246" cy="7452360"/>
+                  <wp:effectExtent l="0" t="0" r="1270" b="2540"/>
+                  <wp:docPr id="420898242" name="Picture 1"/>
+                  <wp:cNvGraphicFramePr>
+                    <a:graphicFrameLocks xmlns:a="http://schemas.openxmlformats.org/drawingml/2006/main" noChangeAspect="1"/>
+                  </wp:cNvGraphicFramePr>
+                  <a:graphic xmlns:a="http://schemas.openxmlformats.org/drawingml/2006/main">
+                    <a:graphicData uri="http://schemas.openxmlformats.org/drawingml/2006/picture">
+                      <pic:pic xmlns:pic="http://schemas.openxmlformats.org/drawingml/2006/picture">
+                        <pic:nvPicPr>
+                          <pic:cNvPr id="420898242" name=""/>
+                          <pic:cNvPicPr/>
+                        </pic:nvPicPr>
+                        <pic:blipFill>
+                          <a:blip r:embed="rId8"/>
+                          <a:stretch>
+                            <a:fillRect/>
+                          </a:stretch>
+                        </pic:blipFill>
+                        <pic:spPr>
+                          <a:xfrm>
+                            <a:off x="0" y="0"/>
+                            <a:ext cx="4593680" cy="7510291"/>
+                          </a:xfrm>
+                          <a:prstGeom prst="rect">
+                            <a:avLst/>
+                          </a:prstGeom>
+                        </pic:spPr>
+                      </pic:pic>
+                    </a:graphicData>
+                  </a:graphic>
+                </wp:inline>
+              </w:drawing>
+            </w:r>
+          </w:p>
         </w:tc>
       </w:tr>
     </w:tbl>
-    <w:p/>
     <w:p>
       <w:pPr>
         <w:rPr>

--- a/lab_10/LAB10_MIIA0106 Python and C Programming Language.docx
+++ b/lab_10/LAB10_MIIA0106 Python and C Programming Language.docx
@@ -327,13 +327,16 @@
           </w:p>
           <w:p>
             <w:r>
-              <w:t xml:space="preserve">            return </w:t>
-            </w:r>
-            <w:proofErr w:type="gramStart"/>
-            <w:r>
-              <w:t>0;</w:t>
-            </w:r>
-            <w:proofErr w:type="gramEnd"/>
+              <w:t xml:space="preserve">            </w:t>
+            </w:r>
+            <w:proofErr w:type="gramStart"/>
+            <w:r>
+              <w:t>exit(</w:t>
+            </w:r>
+            <w:proofErr w:type="gramEnd"/>
+            <w:r>
+              <w:t>1);</w:t>
+            </w:r>
           </w:p>
           <w:p>
             <w:r>
@@ -606,10 +609,10 @@
           <w:p>
             <w:r>
               <w:drawing>
-                <wp:inline distT="0" distB="0" distL="0" distR="0" wp14:anchorId="2A16FB57" wp14:editId="4EB51165">
-                  <wp:extent cx="5410200" cy="4292600"/>
+                <wp:inline distT="0" distB="0" distL="0" distR="0" wp14:anchorId="021B6052" wp14:editId="6F4ADF96">
+                  <wp:extent cx="4889500" cy="4495800"/>
                   <wp:effectExtent l="0" t="0" r="0" b="0"/>
-                  <wp:docPr id="1182365770" name="Picture 1"/>
+                  <wp:docPr id="2058527887" name="Picture 1"/>
                   <wp:cNvGraphicFramePr>
                     <a:graphicFrameLocks xmlns:a="http://schemas.openxmlformats.org/drawingml/2006/main" noChangeAspect="1"/>
                   </wp:cNvGraphicFramePr>
@@ -617,7 +620,7 @@
                     <a:graphicData uri="http://schemas.openxmlformats.org/drawingml/2006/picture">
                       <pic:pic xmlns:pic="http://schemas.openxmlformats.org/drawingml/2006/picture">
                         <pic:nvPicPr>
-                          <pic:cNvPr id="1182365770" name=""/>
+                          <pic:cNvPr id="2058527887" name=""/>
                           <pic:cNvPicPr/>
                         </pic:nvPicPr>
                         <pic:blipFill>
@@ -629,7 +632,7 @@
                         <pic:spPr>
                           <a:xfrm>
                             <a:off x="0" y="0"/>
-                            <a:ext cx="5410200" cy="4292600"/>
+                            <a:ext cx="4889500" cy="4495800"/>
                           </a:xfrm>
                           <a:prstGeom prst="rect">
                             <a:avLst/>
@@ -1031,6 +1034,9 @@
           <w:p/>
           <w:p>
             <w:r>
+              <w:rPr>
+                <w:noProof/>
+              </w:rPr>
               <w:lastRenderedPageBreak/>
               <w:drawing>
                 <wp:inline distT="0" distB="0" distL="0" distR="0" wp14:anchorId="5B720F01" wp14:editId="41B68F13">
@@ -1870,14 +1876,7 @@
                 <w:rFonts w:hint="cs"/>
                 <w:cs/>
               </w:rPr>
-              <w:t>ปรับ</w:t>
-            </w:r>
-            <w:r>
-              <w:rPr>
-                <w:rFonts w:hint="cs"/>
-                <w:cs/>
-              </w:rPr>
-              <w:t xml:space="preserve">ระดับความแรงของใบพัด </w:t>
+              <w:t xml:space="preserve">ปรับระดับความแรงของใบพัด </w:t>
             </w:r>
           </w:p>
           <w:p>
@@ -1959,14 +1958,7 @@
                 <w:rFonts w:hint="cs"/>
                 <w:cs/>
               </w:rPr>
-              <w:t xml:space="preserve"> ดูค่า</w:t>
-            </w:r>
-            <w:r>
-              <w:rPr>
-                <w:rFonts w:hint="cs"/>
-                <w:cs/>
-              </w:rPr>
-              <w:t xml:space="preserve">ระดับฝุ่นในอากาศ </w:t>
+              <w:t xml:space="preserve"> ดูค่าระดับฝุ่นในอากาศ </w:t>
             </w:r>
           </w:p>
           <w:p/>
@@ -2245,10 +2237,7 @@
             <w:proofErr w:type="spellStart"/>
             <w:proofErr w:type="gramStart"/>
             <w:r>
-              <w:t>set</w:t>
-            </w:r>
-            <w:r>
-              <w:t>Volume</w:t>
+              <w:t>setVolume</w:t>
             </w:r>
             <w:proofErr w:type="spellEnd"/>
             <w:r>
@@ -2263,14 +2252,7 @@
                 <w:rFonts w:hint="cs"/>
                 <w:cs/>
               </w:rPr>
-              <w:t>ปรับ</w:t>
-            </w:r>
-            <w:r>
-              <w:rPr>
-                <w:rFonts w:hint="cs"/>
-                <w:cs/>
-              </w:rPr>
-              <w:t xml:space="preserve">ระดับความดังของเสียง </w:t>
+              <w:t xml:space="preserve">ปรับระดับความดังของเสียง </w:t>
             </w:r>
           </w:p>
           <w:p>
@@ -2289,22 +2271,7 @@
             <w:proofErr w:type="spellStart"/>
             <w:proofErr w:type="gramStart"/>
             <w:r>
-              <w:t>set</w:t>
-            </w:r>
-            <w:r>
-              <w:t>RGB</w:t>
-            </w:r>
-            <w:r>
-              <w:t>L</w:t>
-            </w:r>
-            <w:r>
-              <w:t>ight</w:t>
-            </w:r>
-            <w:r>
-              <w:t>L</w:t>
-            </w:r>
-            <w:r>
-              <w:t>evel</w:t>
+              <w:t>setRGBLightLevel</w:t>
             </w:r>
             <w:proofErr w:type="spellEnd"/>
             <w:r>
@@ -2333,14 +2300,7 @@
                 <w:rFonts w:hint="cs"/>
                 <w:cs/>
               </w:rPr>
-              <w:t>ปรับ</w:t>
-            </w:r>
-            <w:r>
-              <w:rPr>
-                <w:rFonts w:hint="cs"/>
-                <w:cs/>
-              </w:rPr>
-              <w:t xml:space="preserve">ระดับความสว่างของไฟแสดง </w:t>
+              <w:t xml:space="preserve">ปรับระดับความสว่างของไฟแสดง </w:t>
             </w:r>
             <w:r>
               <w:t xml:space="preserve">visual </w:t>
@@ -5617,6 +5577,9 @@
           </w:tcPr>
           <w:p>
             <w:r>
+              <w:rPr>
+                <w:noProof/>
+              </w:rPr>
               <w:lastRenderedPageBreak/>
               <w:drawing>
                 <wp:inline distT="0" distB="0" distL="0" distR="0" wp14:anchorId="183B37E8" wp14:editId="32DC8797">
@@ -6118,13 +6081,8 @@
             </w:r>
             <w:proofErr w:type="spellEnd"/>
             <w:r>
-              <w:t xml:space="preserve"> = </w:t>
-            </w:r>
-            <w:proofErr w:type="spellStart"/>
-            <w:r>
-              <w:t>gb</w:t>
-            </w:r>
-            <w:proofErr w:type="spellEnd"/>
+              <w:t xml:space="preserve"> = gb</w:t>
+            </w:r>
           </w:p>
           <w:p>
             <w:r>
@@ -8177,6 +8135,9 @@
           </w:tcPr>
           <w:p>
             <w:r>
+              <w:rPr>
+                <w:noProof/>
+              </w:rPr>
               <w:drawing>
                 <wp:inline distT="0" distB="0" distL="0" distR="0" wp14:anchorId="0A6B9992" wp14:editId="5D05B657">
                   <wp:extent cx="4558246" cy="7452360"/>
